--- a/corporate/corporatesupporttiers.docx
+++ b/corporate/corporatesupporttiers.docx
@@ -667,12 +667,14 @@
               <w:szCs w:val="28"/>
             </w:rPr>
             <w:id w:val="-1861270942"/>
+            <w:lock w:val="sdtContentLocked"/>
             <w14:checkbox>
               <w14:checked w14:val="0"/>
               <w14:checkedState w14:val="2612" w14:font="MS Gothic"/>
               <w14:uncheckedState w14:val="2610" w14:font="MS Gothic"/>
             </w14:checkbox>
           </w:sdtPr>
+          <w:sdtEndPr/>
           <w:sdtContent>
             <w:tc>
               <w:tcPr>
@@ -712,6 +714,7 @@
               <w14:uncheckedState w14:val="2610" w14:font="MS Gothic"/>
             </w14:checkbox>
           </w:sdtPr>
+          <w:sdtEndPr/>
           <w:sdtContent>
             <w:tc>
               <w:tcPr>
@@ -827,6 +830,7 @@
               <w14:uncheckedState w14:val="2610" w14:font="MS Gothic"/>
             </w14:checkbox>
           </w:sdtPr>
+          <w:sdtEndPr/>
           <w:sdtContent>
             <w:tc>
               <w:tcPr>
@@ -866,6 +870,7 @@
               <w14:uncheckedState w14:val="2610" w14:font="MS Gothic"/>
             </w14:checkbox>
           </w:sdtPr>
+          <w:sdtEndPr/>
           <w:sdtContent>
             <w:tc>
               <w:tcPr>
@@ -966,6 +971,7 @@
               <w14:uncheckedState w14:val="2610" w14:font="MS Gothic"/>
             </w14:checkbox>
           </w:sdtPr>
+          <w:sdtEndPr/>
           <w:sdtContent>
             <w:tc>
               <w:tcPr>
@@ -1005,6 +1011,7 @@
               <w14:uncheckedState w14:val="2610" w14:font="MS Gothic"/>
             </w14:checkbox>
           </w:sdtPr>
+          <w:sdtEndPr/>
           <w:sdtContent>
             <w:tc>
               <w:tcPr>
@@ -1044,6 +1051,7 @@
               <w14:uncheckedState w14:val="2610" w14:font="MS Gothic"/>
             </w14:checkbox>
           </w:sdtPr>
+          <w:sdtEndPr/>
           <w:sdtContent>
             <w:tc>
               <w:tcPr>
@@ -1129,6 +1137,7 @@
               <w14:uncheckedState w14:val="2610" w14:font="MS Gothic"/>
             </w14:checkbox>
           </w:sdtPr>
+          <w:sdtEndPr/>
           <w:sdtContent>
             <w:tc>
               <w:tcPr>
@@ -1168,6 +1177,7 @@
               <w14:uncheckedState w14:val="2610" w14:font="MS Gothic"/>
             </w14:checkbox>
           </w:sdtPr>
+          <w:sdtEndPr/>
           <w:sdtContent>
             <w:tc>
               <w:tcPr>
@@ -1207,6 +1217,7 @@
               <w14:uncheckedState w14:val="2610" w14:font="MS Gothic"/>
             </w14:checkbox>
           </w:sdtPr>
+          <w:sdtEndPr/>
           <w:sdtContent>
             <w:tc>
               <w:tcPr>
@@ -1246,6 +1257,7 @@
               <w14:uncheckedState w14:val="2610" w14:font="MS Gothic"/>
             </w14:checkbox>
           </w:sdtPr>
+          <w:sdtEndPr/>
           <w:sdtContent>
             <w:tc>
               <w:tcPr>
@@ -1331,6 +1343,7 @@
               <w14:uncheckedState w14:val="2610" w14:font="MS Gothic"/>
             </w14:checkbox>
           </w:sdtPr>
+          <w:sdtEndPr/>
           <w:sdtContent>
             <w:tc>
               <w:tcPr>
@@ -1370,6 +1383,7 @@
               <w14:uncheckedState w14:val="2610" w14:font="MS Gothic"/>
             </w14:checkbox>
           </w:sdtPr>
+          <w:sdtEndPr/>
           <w:sdtContent>
             <w:tc>
               <w:tcPr>
@@ -1409,6 +1423,7 @@
               <w14:uncheckedState w14:val="2610" w14:font="MS Gothic"/>
             </w14:checkbox>
           </w:sdtPr>
+          <w:sdtEndPr/>
           <w:sdtContent>
             <w:tc>
               <w:tcPr>
@@ -1448,6 +1463,7 @@
               <w14:uncheckedState w14:val="2610" w14:font="MS Gothic"/>
             </w14:checkbox>
           </w:sdtPr>
+          <w:sdtEndPr/>
           <w:sdtContent>
             <w:tc>
               <w:tcPr>
@@ -1533,6 +1549,7 @@
               <w14:uncheckedState w14:val="2610" w14:font="MS Gothic"/>
             </w14:checkbox>
           </w:sdtPr>
+          <w:sdtEndPr/>
           <w:sdtContent>
             <w:tc>
               <w:tcPr>
@@ -1572,6 +1589,7 @@
               <w14:uncheckedState w14:val="2610" w14:font="MS Gothic"/>
             </w14:checkbox>
           </w:sdtPr>
+          <w:sdtEndPr/>
           <w:sdtContent>
             <w:tc>
               <w:tcPr>
@@ -1611,6 +1629,7 @@
               <w14:uncheckedState w14:val="2610" w14:font="MS Gothic"/>
             </w14:checkbox>
           </w:sdtPr>
+          <w:sdtEndPr/>
           <w:sdtContent>
             <w:tc>
               <w:tcPr>
@@ -1650,6 +1669,7 @@
               <w14:uncheckedState w14:val="2610" w14:font="MS Gothic"/>
             </w14:checkbox>
           </w:sdtPr>
+          <w:sdtEndPr/>
           <w:sdtContent>
             <w:tc>
               <w:tcPr>
@@ -1720,6 +1740,7 @@
               <w14:uncheckedState w14:val="2610" w14:font="MS Gothic"/>
             </w14:checkbox>
           </w:sdtPr>
+          <w:sdtEndPr/>
           <w:sdtContent>
             <w:tc>
               <w:tcPr>
@@ -1759,6 +1780,7 @@
               <w14:uncheckedState w14:val="2610" w14:font="MS Gothic"/>
             </w14:checkbox>
           </w:sdtPr>
+          <w:sdtEndPr/>
           <w:sdtContent>
             <w:tc>
               <w:tcPr>
@@ -1798,6 +1820,7 @@
               <w14:uncheckedState w14:val="2610" w14:font="MS Gothic"/>
             </w14:checkbox>
           </w:sdtPr>
+          <w:sdtEndPr/>
           <w:sdtContent>
             <w:tc>
               <w:tcPr>
@@ -1837,6 +1860,7 @@
               <w14:uncheckedState w14:val="2610" w14:font="MS Gothic"/>
             </w14:checkbox>
           </w:sdtPr>
+          <w:sdtEndPr/>
           <w:sdtContent>
             <w:tc>
               <w:tcPr>
@@ -1876,6 +1900,7 @@
               <w14:uncheckedState w14:val="2610" w14:font="MS Gothic"/>
             </w14:checkbox>
           </w:sdtPr>
+          <w:sdtEndPr/>
           <w:sdtContent>
             <w:tc>
               <w:tcPr>
@@ -1946,6 +1971,7 @@
               <w14:uncheckedState w14:val="2610" w14:font="MS Gothic"/>
             </w14:checkbox>
           </w:sdtPr>
+          <w:sdtEndPr/>
           <w:sdtContent>
             <w:tc>
               <w:tcPr>
@@ -1985,6 +2011,7 @@
               <w14:uncheckedState w14:val="2610" w14:font="MS Gothic"/>
             </w14:checkbox>
           </w:sdtPr>
+          <w:sdtEndPr/>
           <w:sdtContent>
             <w:tc>
               <w:tcPr>
@@ -2024,6 +2051,7 @@
               <w14:uncheckedState w14:val="2610" w14:font="MS Gothic"/>
             </w14:checkbox>
           </w:sdtPr>
+          <w:sdtEndPr/>
           <w:sdtContent>
             <w:tc>
               <w:tcPr>
@@ -2063,6 +2091,7 @@
               <w14:uncheckedState w14:val="2610" w14:font="MS Gothic"/>
             </w14:checkbox>
           </w:sdtPr>
+          <w:sdtEndPr/>
           <w:sdtContent>
             <w:tc>
               <w:tcPr>
@@ -2102,6 +2131,7 @@
               <w14:uncheckedState w14:val="2610" w14:font="MS Gothic"/>
             </w14:checkbox>
           </w:sdtPr>
+          <w:sdtEndPr/>
           <w:sdtContent>
             <w:tc>
               <w:tcPr>
@@ -2266,6 +2296,7 @@
               <w14:uncheckedState w14:val="2610" w14:font="MS Gothic"/>
             </w14:checkbox>
           </w:sdtPr>
+          <w:sdtEndPr/>
           <w:sdtContent>
             <w:tc>
               <w:tcPr>
@@ -2366,6 +2397,7 @@
               <w14:uncheckedState w14:val="2610" w14:font="MS Gothic"/>
             </w14:checkbox>
           </w:sdtPr>
+          <w:sdtEndPr/>
           <w:sdtContent>
             <w:tc>
               <w:tcPr>
@@ -2406,6 +2438,7 @@
               <w14:uncheckedState w14:val="2610" w14:font="MS Gothic"/>
             </w14:checkbox>
           </w:sdtPr>
+          <w:sdtEndPr/>
           <w:sdtContent>
             <w:tc>
               <w:tcPr>
@@ -2446,6 +2479,7 @@
               <w14:uncheckedState w14:val="2610" w14:font="MS Gothic"/>
             </w14:checkbox>
           </w:sdtPr>
+          <w:sdtEndPr/>
           <w:sdtContent>
             <w:tc>
               <w:tcPr>
@@ -2532,6 +2566,7 @@
               <w14:uncheckedState w14:val="2610" w14:font="MS Gothic"/>
             </w14:checkbox>
           </w:sdtPr>
+          <w:sdtEndPr/>
           <w:sdtContent>
             <w:tc>
               <w:tcPr>
@@ -2572,6 +2607,7 @@
               <w14:uncheckedState w14:val="2610" w14:font="MS Gothic"/>
             </w14:checkbox>
           </w:sdtPr>
+          <w:sdtEndPr/>
           <w:sdtContent>
             <w:tc>
               <w:tcPr>
@@ -2612,6 +2648,7 @@
               <w14:uncheckedState w14:val="2610" w14:font="MS Gothic"/>
             </w14:checkbox>
           </w:sdtPr>
+          <w:sdtEndPr/>
           <w:sdtContent>
             <w:tc>
               <w:tcPr>
@@ -2652,6 +2689,7 @@
               <w14:uncheckedState w14:val="2610" w14:font="MS Gothic"/>
             </w14:checkbox>
           </w:sdtPr>
+          <w:sdtEndPr/>
           <w:sdtContent>
             <w:tc>
               <w:tcPr>
@@ -2722,6 +2760,8 @@
                 <w:szCs w:val="28"/>
               </w:rPr>
             </w:pPr>
+            <w:bookmarkStart w:id="0" w:name="_GoBack"/>
+            <w:bookmarkEnd w:id="0"/>
           </w:p>
         </w:tc>
         <w:sdt>
@@ -2738,6 +2778,7 @@
               <w14:uncheckedState w14:val="2610" w14:font="MS Gothic"/>
             </w14:checkbox>
           </w:sdtPr>
+          <w:sdtEndPr/>
           <w:sdtContent>
             <w:tc>
               <w:tcPr>
@@ -2778,6 +2819,7 @@
               <w14:uncheckedState w14:val="2610" w14:font="MS Gothic"/>
             </w14:checkbox>
           </w:sdtPr>
+          <w:sdtEndPr/>
           <w:sdtContent>
             <w:tc>
               <w:tcPr>
@@ -2818,6 +2860,7 @@
               <w14:uncheckedState w14:val="2610" w14:font="MS Gothic"/>
             </w14:checkbox>
           </w:sdtPr>
+          <w:sdtEndPr/>
           <w:sdtContent>
             <w:tc>
               <w:tcPr>
@@ -2858,6 +2901,7 @@
               <w14:uncheckedState w14:val="2610" w14:font="MS Gothic"/>
             </w14:checkbox>
           </w:sdtPr>
+          <w:sdtEndPr/>
           <w:sdtContent>
             <w:tc>
               <w:tcPr>
@@ -2942,6 +2986,7 @@
               <w14:uncheckedState w14:val="2610" w14:font="MS Gothic"/>
             </w14:checkbox>
           </w:sdtPr>
+          <w:sdtEndPr/>
           <w:sdtContent>
             <w:tc>
               <w:tcPr>
@@ -2982,6 +3027,7 @@
               <w14:uncheckedState w14:val="2610" w14:font="MS Gothic"/>
             </w14:checkbox>
           </w:sdtPr>
+          <w:sdtEndPr/>
           <w:sdtContent>
             <w:tc>
               <w:tcPr>
@@ -3022,6 +3068,7 @@
               <w14:uncheckedState w14:val="2610" w14:font="MS Gothic"/>
             </w14:checkbox>
           </w:sdtPr>
+          <w:sdtEndPr/>
           <w:sdtContent>
             <w:tc>
               <w:tcPr>
@@ -3062,6 +3109,7 @@
               <w14:uncheckedState w14:val="2610" w14:font="MS Gothic"/>
             </w14:checkbox>
           </w:sdtPr>
+          <w:sdtEndPr/>
           <w:sdtContent>
             <w:tc>
               <w:tcPr>
@@ -3102,6 +3150,7 @@
               <w14:uncheckedState w14:val="2610" w14:font="MS Gothic"/>
             </w14:checkbox>
           </w:sdtPr>
+          <w:sdtEndPr/>
           <w:sdtContent>
             <w:tc>
               <w:tcPr>
@@ -3173,6 +3222,7 @@
               <w14:uncheckedState w14:val="2610" w14:font="MS Gothic"/>
             </w14:checkbox>
           </w:sdtPr>
+          <w:sdtEndPr/>
           <w:sdtContent>
             <w:tc>
               <w:tcPr>
@@ -3213,6 +3263,7 @@
               <w14:uncheckedState w14:val="2610" w14:font="MS Gothic"/>
             </w14:checkbox>
           </w:sdtPr>
+          <w:sdtEndPr/>
           <w:sdtContent>
             <w:tc>
               <w:tcPr>
@@ -3253,6 +3304,7 @@
               <w14:uncheckedState w14:val="2610" w14:font="MS Gothic"/>
             </w14:checkbox>
           </w:sdtPr>
+          <w:sdtEndPr/>
           <w:sdtContent>
             <w:tc>
               <w:tcPr>
@@ -3293,6 +3345,7 @@
               <w14:uncheckedState w14:val="2610" w14:font="MS Gothic"/>
             </w14:checkbox>
           </w:sdtPr>
+          <w:sdtEndPr/>
           <w:sdtContent>
             <w:tc>
               <w:tcPr>
@@ -3333,6 +3386,7 @@
               <w14:uncheckedState w14:val="2610" w14:font="MS Gothic"/>
             </w14:checkbox>
           </w:sdtPr>
+          <w:sdtEndPr/>
           <w:sdtContent>
             <w:tc>
               <w:tcPr>
@@ -3377,8 +3431,6 @@
           <w:rFonts w:ascii="Californian FB" w:hAnsi="Californian FB"/>
         </w:rPr>
       </w:pPr>
-      <w:bookmarkStart w:id="0" w:name="_GoBack"/>
-      <w:bookmarkEnd w:id="0"/>
       <w:r>
         <w:rPr>
           <w:rFonts w:ascii="Californian FB" w:hAnsi="Californian FB"/>
@@ -3439,15 +3491,16 @@
         </w:rPr>
         <w:t xml:space="preserve">You can </w:t>
       </w:r>
-      <w:r>
-        <w:rPr>
-          <w:rFonts w:ascii="Californian FB" w:hAnsi="Californian FB"/>
-          <w:b/>
-          <w:color w:val="0070C0"/>
-          <w:u w:val="single"/>
-        </w:rPr>
-        <w:t>download and fill out this document</w:t>
-      </w:r>
+      <w:hyperlink r:id="rId7" w:history="1">
+        <w:r>
+          <w:rPr>
+            <w:rStyle w:val="Hyperlink"/>
+            <w:rFonts w:ascii="Californian FB" w:hAnsi="Californian FB"/>
+            <w:b/>
+          </w:rPr>
+          <w:t>download and fill out this document</w:t>
+        </w:r>
+      </w:hyperlink>
       <w:r>
         <w:rPr>
           <w:rFonts w:ascii="Californian FB" w:hAnsi="Californian FB"/>
@@ -3473,7 +3526,7 @@
         </w:rPr>
         <w:t xml:space="preserve">) and email either the digital or scanned version to the PSE Officer Team at </w:t>
       </w:r>
-      <w:hyperlink r:id="rId7" w:history="1">
+      <w:hyperlink r:id="rId8" w:history="1">
         <w:r>
           <w:rPr>
             <w:rStyle w:val="Hyperlink"/>
@@ -3502,15 +3555,16 @@
         </w:rPr>
         <w:t xml:space="preserve">You can </w:t>
       </w:r>
-      <w:r>
-        <w:rPr>
-          <w:rFonts w:ascii="Californian FB" w:hAnsi="Californian FB"/>
-          <w:b/>
-          <w:color w:val="0070C0"/>
-          <w:u w:val="single"/>
-        </w:rPr>
-        <w:t>print and fill out this document</w:t>
-      </w:r>
+      <w:hyperlink r:id="rId9" w:history="1">
+        <w:r>
+          <w:rPr>
+            <w:rStyle w:val="Hyperlink"/>
+            <w:rFonts w:ascii="Californian FB" w:hAnsi="Californian FB"/>
+            <w:b/>
+          </w:rPr>
+          <w:t>print and fill out this document</w:t>
+        </w:r>
+      </w:hyperlink>
       <w:r>
         <w:rPr>
           <w:rFonts w:ascii="Californian FB" w:hAnsi="Californian FB"/>
@@ -3528,13 +3582,7 @@
         <w:rPr>
           <w:rFonts w:ascii="Californian FB" w:hAnsi="Californian FB"/>
         </w:rPr>
-        <w:t xml:space="preserve"> option also available</w:t>
-      </w:r>
-      <w:r>
-        <w:rPr>
-          <w:rFonts w:ascii="Californian FB" w:hAnsi="Californian FB"/>
-        </w:rPr>
-        <w:t>)</w:t>
+        <w:t xml:space="preserve"> option also available)</w:t>
       </w:r>
       <w:r>
         <w:rPr>

--- a/corporate/corporatesupporttiers.docx
+++ b/corporate/corporatesupporttiers.docx
@@ -2760,8 +2760,6 @@
                 <w:szCs w:val="28"/>
               </w:rPr>
             </w:pPr>
-            <w:bookmarkStart w:id="0" w:name="_GoBack"/>
-            <w:bookmarkEnd w:id="0"/>
           </w:p>
         </w:tc>
         <w:sdt>
@@ -3435,7 +3433,15 @@
         <w:rPr>
           <w:rFonts w:ascii="Californian FB" w:hAnsi="Californian FB"/>
         </w:rPr>
-        <w:t>There are multiple ways to request support for PSE. Please choose the most convenient option among those listed below:</w:t>
+        <w:t>There are multiple ways to request support for P</w:t>
+      </w:r>
+      <w:bookmarkStart w:id="0" w:name="_GoBack"/>
+      <w:bookmarkEnd w:id="0"/>
+      <w:r>
+        <w:rPr>
+          <w:rFonts w:ascii="Californian FB" w:hAnsi="Californian FB"/>
+        </w:rPr>
+        <w:t>SE. Please choose the most convenient option among those listed below:</w:t>
       </w:r>
     </w:p>
     <w:p>
@@ -3512,13 +3518,29 @@
         <w:rPr>
           <w:rFonts w:ascii="Californian FB" w:hAnsi="Californian FB"/>
         </w:rPr>
-        <w:t>(PDF</w:t>
+        <w:t>(</w:t>
       </w:r>
+      <w:hyperlink r:id="rId8" w:history="1">
+        <w:r>
+          <w:rPr>
+            <w:rStyle w:val="Hyperlink"/>
+            <w:rFonts w:ascii="Californian FB" w:hAnsi="Californian FB"/>
+          </w:rPr>
+          <w:t>PDF</w:t>
+        </w:r>
+        <w:r>
+          <w:rPr>
+            <w:rStyle w:val="Hyperlink"/>
+            <w:rFonts w:ascii="Californian FB" w:hAnsi="Californian FB"/>
+          </w:rPr>
+          <w:t xml:space="preserve"> option</w:t>
+        </w:r>
+      </w:hyperlink>
       <w:r>
         <w:rPr>
           <w:rFonts w:ascii="Californian FB" w:hAnsi="Californian FB"/>
         </w:rPr>
-        <w:t xml:space="preserve"> option also available</w:t>
+        <w:t xml:space="preserve"> also available</w:t>
       </w:r>
       <w:r>
         <w:rPr>
@@ -3526,7 +3548,7 @@
         </w:rPr>
         <w:t xml:space="preserve">) and email either the digital or scanned version to the PSE Officer Team at </w:t>
       </w:r>
-      <w:hyperlink r:id="rId8" w:history="1">
+      <w:hyperlink r:id="rId9" w:history="1">
         <w:r>
           <w:rPr>
             <w:rStyle w:val="Hyperlink"/>
@@ -3555,7 +3577,7 @@
         </w:rPr>
         <w:t xml:space="preserve">You can </w:t>
       </w:r>
-      <w:hyperlink r:id="rId9" w:history="1">
+      <w:hyperlink r:id="rId10" w:history="1">
         <w:r>
           <w:rPr>
             <w:rStyle w:val="Hyperlink"/>
@@ -3576,13 +3598,22 @@
         <w:rPr>
           <w:rFonts w:ascii="Californian FB" w:hAnsi="Californian FB"/>
         </w:rPr>
-        <w:t>(PDF</w:t>
+        <w:t>(</w:t>
       </w:r>
+      <w:hyperlink r:id="rId11" w:history="1">
+        <w:r>
+          <w:rPr>
+            <w:rStyle w:val="Hyperlink"/>
+            <w:rFonts w:ascii="Californian FB" w:hAnsi="Californian FB"/>
+          </w:rPr>
+          <w:t>PDF option</w:t>
+        </w:r>
+      </w:hyperlink>
       <w:r>
         <w:rPr>
           <w:rFonts w:ascii="Californian FB" w:hAnsi="Californian FB"/>
         </w:rPr>
-        <w:t xml:space="preserve"> option also available)</w:t>
+        <w:t xml:space="preserve"> also available)</w:t>
       </w:r>
       <w:r>
         <w:rPr>
@@ -3672,6 +3703,15 @@
         </w:rPr>
         <w:t>Austin, Texas 78712</w:t>
       </w:r>
+    </w:p>
+    <w:p>
+      <w:pPr>
+        <w:spacing w:after="0" w:line="240" w:lineRule="auto"/>
+        <w:ind w:left="720" w:firstLine="720"/>
+        <w:rPr>
+          <w:rFonts w:ascii="Californian FB" w:hAnsi="Californian FB"/>
+        </w:rPr>
+      </w:pPr>
     </w:p>
     <w:sectPr>
       <w:pgSz w:w="12240" w:h="15840"/>

--- a/corporate/corporatesupporttiers.docx
+++ b/corporate/corporatesupporttiers.docx
@@ -25,54 +25,51 @@
     </w:p>
     <w:tbl>
       <w:tblPr>
+        <w:tblStyle w:val="GridTable1Light-Accent3"/>
         <w:tblW w:w="10800" w:type="dxa"/>
-        <w:jc w:val="center"/>
         <w:tblBorders>
-          <w:top w:val="single" w:sz="4" w:space="0" w:color="000000"/>
-          <w:left w:val="single" w:sz="4" w:space="0" w:color="000000"/>
-          <w:bottom w:val="single" w:sz="4" w:space="0" w:color="000000"/>
-          <w:right w:val="single" w:sz="4" w:space="0" w:color="000000"/>
-          <w:insideH w:val="single" w:sz="4" w:space="0" w:color="000000"/>
-          <w:insideV w:val="single" w:sz="4" w:space="0" w:color="000000"/>
+          <w:top w:val="single" w:sz="4" w:space="0" w:color="1F3864" w:themeColor="accent1" w:themeShade="80"/>
+          <w:left w:val="single" w:sz="4" w:space="0" w:color="1F3864" w:themeColor="accent1" w:themeShade="80"/>
+          <w:bottom w:val="single" w:sz="4" w:space="0" w:color="1F3864" w:themeColor="accent1" w:themeShade="80"/>
+          <w:right w:val="single" w:sz="4" w:space="0" w:color="1F3864" w:themeColor="accent1" w:themeShade="80"/>
+          <w:insideH w:val="single" w:sz="4" w:space="0" w:color="1F3864" w:themeColor="accent1" w:themeShade="80"/>
+          <w:insideV w:val="single" w:sz="4" w:space="0" w:color="1F3864" w:themeColor="accent1" w:themeShade="80"/>
         </w:tblBorders>
         <w:tblLayout w:type="fixed"/>
         <w:tblLook w:val="0400" w:firstRow="0" w:lastRow="0" w:firstColumn="0" w:lastColumn="0" w:noHBand="0" w:noVBand="1"/>
       </w:tblPr>
       <w:tblGrid>
-        <w:gridCol w:w="5935"/>
-        <w:gridCol w:w="973"/>
-        <w:gridCol w:w="973"/>
-        <w:gridCol w:w="973"/>
-        <w:gridCol w:w="973"/>
-        <w:gridCol w:w="973"/>
+        <w:gridCol w:w="265"/>
+        <w:gridCol w:w="5220"/>
+        <w:gridCol w:w="1063"/>
+        <w:gridCol w:w="1063"/>
+        <w:gridCol w:w="1063"/>
+        <w:gridCol w:w="1063"/>
+        <w:gridCol w:w="1063"/>
       </w:tblGrid>
       <w:tr>
-        <w:trPr>
-          <w:trHeight w:hRule="exact" w:val="504"/>
-          <w:jc w:val="center"/>
-        </w:trPr>
-        <w:tc>
-          <w:tcPr>
-            <w:tcW w:w="5935" w:type="dxa"/>
+        <w:tc>
+          <w:tcPr>
+            <w:tcW w:w="5485" w:type="dxa"/>
+            <w:gridSpan w:val="2"/>
             <w:vMerge w:val="restart"/>
             <w:shd w:val="clear" w:color="auto" w:fill="222A35" w:themeFill="text2" w:themeFillShade="80"/>
-            <w:vAlign w:val="center"/>
-          </w:tcPr>
-          <w:p>
-            <w:pPr>
-              <w:jc w:val="center"/>
-              <w:rPr>
-                <w:rFonts w:ascii="Californian FB" w:hAnsi="Californian FB"/>
-                <w:sz w:val="40"/>
-                <w:szCs w:val="40"/>
+          </w:tcPr>
+          <w:p>
+            <w:pPr>
+              <w:jc w:val="center"/>
+              <w:rPr>
+                <w:rFonts w:ascii="Californian FB" w:hAnsi="Californian FB"/>
+                <w:sz w:val="52"/>
+                <w:szCs w:val="52"/>
               </w:rPr>
             </w:pPr>
             <w:r>
               <w:rPr>
                 <w:rFonts w:ascii="Californian FB" w:hAnsi="Californian FB"/>
                 <w:color w:val="FFFFFF"/>
-                <w:sz w:val="40"/>
-                <w:szCs w:val="40"/>
+                <w:sz w:val="52"/>
+                <w:szCs w:val="52"/>
               </w:rPr>
               <w:t>Package Level</w:t>
             </w:r>
@@ -80,20 +77,23 @@
         </w:tc>
         <w:tc>
           <w:tcPr>
-            <w:tcW w:w="973" w:type="dxa"/>
+            <w:tcW w:w="1063" w:type="dxa"/>
             <w:shd w:val="clear" w:color="auto" w:fill="222A35" w:themeFill="text2" w:themeFillShade="80"/>
-            <w:vAlign w:val="center"/>
-          </w:tcPr>
-          <w:p>
-            <w:pPr>
-              <w:jc w:val="center"/>
-              <w:rPr>
-                <w:rFonts w:ascii="Californian FB" w:hAnsi="Californian FB"/>
-              </w:rPr>
-            </w:pPr>
-            <w:r>
-              <w:rPr>
-                <w:rFonts w:ascii="Californian FB" w:hAnsi="Californian FB"/>
+          </w:tcPr>
+          <w:p>
+            <w:pPr>
+              <w:jc w:val="center"/>
+              <w:rPr>
+                <w:rFonts w:ascii="Californian FB" w:hAnsi="Californian FB"/>
+                <w:b/>
+                <w:sz w:val="20"/>
+                <w:szCs w:val="20"/>
+              </w:rPr>
+            </w:pPr>
+            <w:r>
+              <w:rPr>
+                <w:rFonts w:ascii="Californian FB" w:hAnsi="Californian FB"/>
+                <w:b/>
                 <w:color w:val="FFFFFF"/>
                 <w:sz w:val="20"/>
                 <w:szCs w:val="20"/>
@@ -104,20 +104,23 @@
         </w:tc>
         <w:tc>
           <w:tcPr>
-            <w:tcW w:w="973" w:type="dxa"/>
+            <w:tcW w:w="1063" w:type="dxa"/>
             <w:shd w:val="clear" w:color="auto" w:fill="222A35" w:themeFill="text2" w:themeFillShade="80"/>
-            <w:vAlign w:val="center"/>
-          </w:tcPr>
-          <w:p>
-            <w:pPr>
-              <w:jc w:val="center"/>
-              <w:rPr>
-                <w:rFonts w:ascii="Californian FB" w:hAnsi="Californian FB"/>
-              </w:rPr>
-            </w:pPr>
-            <w:r>
-              <w:rPr>
-                <w:rFonts w:ascii="Californian FB" w:hAnsi="Californian FB"/>
+          </w:tcPr>
+          <w:p>
+            <w:pPr>
+              <w:jc w:val="center"/>
+              <w:rPr>
+                <w:rFonts w:ascii="Californian FB" w:hAnsi="Californian FB"/>
+                <w:b/>
+                <w:sz w:val="20"/>
+                <w:szCs w:val="20"/>
+              </w:rPr>
+            </w:pPr>
+            <w:r>
+              <w:rPr>
+                <w:rFonts w:ascii="Californian FB" w:hAnsi="Californian FB"/>
+                <w:b/>
                 <w:color w:val="FFFFFF"/>
                 <w:sz w:val="20"/>
                 <w:szCs w:val="20"/>
@@ -128,20 +131,23 @@
         </w:tc>
         <w:tc>
           <w:tcPr>
-            <w:tcW w:w="973" w:type="dxa"/>
+            <w:tcW w:w="1063" w:type="dxa"/>
             <w:shd w:val="clear" w:color="auto" w:fill="222A35" w:themeFill="text2" w:themeFillShade="80"/>
-            <w:vAlign w:val="center"/>
-          </w:tcPr>
-          <w:p>
-            <w:pPr>
-              <w:jc w:val="center"/>
-              <w:rPr>
-                <w:rFonts w:ascii="Californian FB" w:hAnsi="Californian FB"/>
-              </w:rPr>
-            </w:pPr>
-            <w:r>
-              <w:rPr>
-                <w:rFonts w:ascii="Californian FB" w:hAnsi="Californian FB"/>
+          </w:tcPr>
+          <w:p>
+            <w:pPr>
+              <w:jc w:val="center"/>
+              <w:rPr>
+                <w:rFonts w:ascii="Californian FB" w:hAnsi="Californian FB"/>
+                <w:b/>
+                <w:sz w:val="20"/>
+                <w:szCs w:val="20"/>
+              </w:rPr>
+            </w:pPr>
+            <w:r>
+              <w:rPr>
+                <w:rFonts w:ascii="Californian FB" w:hAnsi="Californian FB"/>
+                <w:b/>
                 <w:color w:val="FFFFFF"/>
                 <w:sz w:val="20"/>
                 <w:szCs w:val="20"/>
@@ -152,20 +158,23 @@
         </w:tc>
         <w:tc>
           <w:tcPr>
-            <w:tcW w:w="973" w:type="dxa"/>
+            <w:tcW w:w="1063" w:type="dxa"/>
             <w:shd w:val="clear" w:color="auto" w:fill="222A35" w:themeFill="text2" w:themeFillShade="80"/>
-            <w:vAlign w:val="center"/>
-          </w:tcPr>
-          <w:p>
-            <w:pPr>
-              <w:jc w:val="center"/>
-              <w:rPr>
-                <w:rFonts w:ascii="Californian FB" w:hAnsi="Californian FB"/>
-              </w:rPr>
-            </w:pPr>
-            <w:r>
-              <w:rPr>
-                <w:rFonts w:ascii="Californian FB" w:hAnsi="Californian FB"/>
+          </w:tcPr>
+          <w:p>
+            <w:pPr>
+              <w:jc w:val="center"/>
+              <w:rPr>
+                <w:rFonts w:ascii="Californian FB" w:hAnsi="Californian FB"/>
+                <w:b/>
+                <w:sz w:val="20"/>
+                <w:szCs w:val="20"/>
+              </w:rPr>
+            </w:pPr>
+            <w:r>
+              <w:rPr>
+                <w:rFonts w:ascii="Californian FB" w:hAnsi="Californian FB"/>
+                <w:b/>
                 <w:color w:val="FFFFFF"/>
                 <w:sz w:val="20"/>
                 <w:szCs w:val="20"/>
@@ -176,20 +185,23 @@
         </w:tc>
         <w:tc>
           <w:tcPr>
-            <w:tcW w:w="973" w:type="dxa"/>
+            <w:tcW w:w="1063" w:type="dxa"/>
             <w:shd w:val="clear" w:color="auto" w:fill="222A35" w:themeFill="text2" w:themeFillShade="80"/>
-            <w:vAlign w:val="center"/>
-          </w:tcPr>
-          <w:p>
-            <w:pPr>
-              <w:jc w:val="center"/>
-              <w:rPr>
-                <w:rFonts w:ascii="Californian FB" w:hAnsi="Californian FB"/>
-              </w:rPr>
-            </w:pPr>
-            <w:r>
-              <w:rPr>
-                <w:rFonts w:ascii="Californian FB" w:hAnsi="Californian FB"/>
+          </w:tcPr>
+          <w:p>
+            <w:pPr>
+              <w:jc w:val="center"/>
+              <w:rPr>
+                <w:rFonts w:ascii="Californian FB" w:hAnsi="Californian FB"/>
+                <w:b/>
+                <w:sz w:val="20"/>
+                <w:szCs w:val="20"/>
+              </w:rPr>
+            </w:pPr>
+            <w:r>
+              <w:rPr>
+                <w:rFonts w:ascii="Californian FB" w:hAnsi="Californian FB"/>
+                <w:b/>
                 <w:color w:val="FFFFFF"/>
                 <w:sz w:val="20"/>
                 <w:szCs w:val="20"/>
@@ -200,16 +212,12 @@
         </w:tc>
       </w:tr>
       <w:tr>
-        <w:trPr>
-          <w:trHeight w:hRule="exact" w:val="504"/>
-          <w:jc w:val="center"/>
-        </w:trPr>
-        <w:tc>
-          <w:tcPr>
-            <w:tcW w:w="5935" w:type="dxa"/>
+        <w:tc>
+          <w:tcPr>
+            <w:tcW w:w="5485" w:type="dxa"/>
+            <w:gridSpan w:val="2"/>
             <w:vMerge/>
             <w:shd w:val="clear" w:color="auto" w:fill="222A35" w:themeFill="text2" w:themeFillShade="80"/>
-            <w:vAlign w:val="center"/>
           </w:tcPr>
           <w:p>
             <w:pPr>
@@ -223,47 +231,12 @@
         </w:tc>
         <w:tc>
           <w:tcPr>
-            <w:tcW w:w="973" w:type="dxa"/>
+            <w:tcW w:w="1063" w:type="dxa"/>
             <w:shd w:val="clear" w:color="auto" w:fill="FFC000" w:themeFill="accent4"/>
-            <w:vAlign w:val="center"/>
-          </w:tcPr>
-          <w:p>
-            <w:pPr>
-              <w:jc w:val="center"/>
-              <w:rPr>
-                <w:rFonts w:ascii="Californian FB" w:hAnsi="Californian FB"/>
-                <w:b/>
-                <w:color w:val="000000" w:themeColor="text1"/>
-              </w:rPr>
-            </w:pPr>
-            <w:r>
-              <w:rPr>
-                <w:rFonts w:ascii="Californian FB" w:hAnsi="Californian FB"/>
-                <w:b/>
-                <w:color w:val="000000" w:themeColor="text1"/>
-                <w:sz w:val="18"/>
-                <w:szCs w:val="18"/>
-              </w:rPr>
-              <w:t>$0+</w:t>
-            </w:r>
-          </w:p>
-        </w:tc>
-        <w:tc>
-          <w:tcPr>
-            <w:tcW w:w="973" w:type="dxa"/>
-            <w:shd w:val="clear" w:color="auto" w:fill="FFC000" w:themeFill="accent4"/>
-            <w:vAlign w:val="center"/>
-          </w:tcPr>
-          <w:p>
-            <w:pPr>
-              <w:jc w:val="center"/>
-              <w:rPr>
-                <w:rFonts w:ascii="Californian FB" w:hAnsi="Californian FB"/>
-                <w:b/>
-                <w:color w:val="000000" w:themeColor="text1"/>
-              </w:rPr>
-            </w:pPr>
-            <w:r>
+          </w:tcPr>
+          <w:p>
+            <w:pPr>
+              <w:jc w:val="center"/>
               <w:rPr>
                 <w:rFonts w:ascii="Californian FB" w:hAnsi="Californian FB"/>
                 <w:b/>
@@ -271,24 +244,6 @@
                 <w:sz w:val="20"/>
                 <w:szCs w:val="20"/>
               </w:rPr>
-              <w:t>$500+</w:t>
-            </w:r>
-          </w:p>
-        </w:tc>
-        <w:tc>
-          <w:tcPr>
-            <w:tcW w:w="973" w:type="dxa"/>
-            <w:shd w:val="clear" w:color="auto" w:fill="FFC000" w:themeFill="accent4"/>
-            <w:vAlign w:val="center"/>
-          </w:tcPr>
-          <w:p>
-            <w:pPr>
-              <w:jc w:val="center"/>
-              <w:rPr>
-                <w:rFonts w:ascii="Californian FB" w:hAnsi="Californian FB"/>
-                <w:b/>
-                <w:color w:val="000000" w:themeColor="text1"/>
-              </w:rPr>
             </w:pPr>
             <w:r>
               <w:rPr>
@@ -298,26 +253,18 @@
                 <w:sz w:val="20"/>
                 <w:szCs w:val="20"/>
               </w:rPr>
-              <w:t>$1000+</w:t>
-            </w:r>
-          </w:p>
-        </w:tc>
-        <w:tc>
-          <w:tcPr>
-            <w:tcW w:w="973" w:type="dxa"/>
+              <w:t>$0+</w:t>
+            </w:r>
+          </w:p>
+        </w:tc>
+        <w:tc>
+          <w:tcPr>
+            <w:tcW w:w="1063" w:type="dxa"/>
             <w:shd w:val="clear" w:color="auto" w:fill="FFC000" w:themeFill="accent4"/>
-            <w:vAlign w:val="center"/>
-          </w:tcPr>
-          <w:p>
-            <w:pPr>
-              <w:jc w:val="center"/>
-              <w:rPr>
-                <w:rFonts w:ascii="Californian FB" w:hAnsi="Californian FB"/>
-                <w:b/>
-                <w:color w:val="000000" w:themeColor="text1"/>
-              </w:rPr>
-            </w:pPr>
-            <w:r>
+          </w:tcPr>
+          <w:p>
+            <w:pPr>
+              <w:jc w:val="center"/>
               <w:rPr>
                 <w:rFonts w:ascii="Californian FB" w:hAnsi="Californian FB"/>
                 <w:b/>
@@ -325,24 +272,6 @@
                 <w:sz w:val="20"/>
                 <w:szCs w:val="20"/>
               </w:rPr>
-              <w:t>$2000+</w:t>
-            </w:r>
-          </w:p>
-        </w:tc>
-        <w:tc>
-          <w:tcPr>
-            <w:tcW w:w="973" w:type="dxa"/>
-            <w:shd w:val="clear" w:color="auto" w:fill="FFC000" w:themeFill="accent4"/>
-            <w:vAlign w:val="center"/>
-          </w:tcPr>
-          <w:p>
-            <w:pPr>
-              <w:jc w:val="center"/>
-              <w:rPr>
-                <w:rFonts w:ascii="Californian FB" w:hAnsi="Californian FB"/>
-                <w:b/>
-                <w:color w:val="000000" w:themeColor="text1"/>
-              </w:rPr>
             </w:pPr>
             <w:r>
               <w:rPr>
@@ -352,53 +281,171 @@
                 <w:sz w:val="20"/>
                 <w:szCs w:val="20"/>
               </w:rPr>
+              <w:t>$500+</w:t>
+            </w:r>
+          </w:p>
+        </w:tc>
+        <w:tc>
+          <w:tcPr>
+            <w:tcW w:w="1063" w:type="dxa"/>
+            <w:shd w:val="clear" w:color="auto" w:fill="FFC000" w:themeFill="accent4"/>
+          </w:tcPr>
+          <w:p>
+            <w:pPr>
+              <w:jc w:val="center"/>
+              <w:rPr>
+                <w:rFonts w:ascii="Californian FB" w:hAnsi="Californian FB"/>
+                <w:b/>
+                <w:color w:val="000000" w:themeColor="text1"/>
+                <w:sz w:val="20"/>
+                <w:szCs w:val="20"/>
+              </w:rPr>
+            </w:pPr>
+            <w:r>
+              <w:rPr>
+                <w:rFonts w:ascii="Californian FB" w:hAnsi="Californian FB"/>
+                <w:b/>
+                <w:color w:val="000000" w:themeColor="text1"/>
+                <w:sz w:val="20"/>
+                <w:szCs w:val="20"/>
+              </w:rPr>
+              <w:t>$1000+</w:t>
+            </w:r>
+          </w:p>
+        </w:tc>
+        <w:tc>
+          <w:tcPr>
+            <w:tcW w:w="1063" w:type="dxa"/>
+            <w:shd w:val="clear" w:color="auto" w:fill="FFC000" w:themeFill="accent4"/>
+          </w:tcPr>
+          <w:p>
+            <w:pPr>
+              <w:jc w:val="center"/>
+              <w:rPr>
+                <w:rFonts w:ascii="Californian FB" w:hAnsi="Californian FB"/>
+                <w:b/>
+                <w:color w:val="000000" w:themeColor="text1"/>
+                <w:sz w:val="20"/>
+                <w:szCs w:val="20"/>
+              </w:rPr>
+            </w:pPr>
+            <w:r>
+              <w:rPr>
+                <w:rFonts w:ascii="Californian FB" w:hAnsi="Californian FB"/>
+                <w:b/>
+                <w:color w:val="000000" w:themeColor="text1"/>
+                <w:sz w:val="20"/>
+                <w:szCs w:val="20"/>
+              </w:rPr>
+              <w:t>$2000+</w:t>
+            </w:r>
+          </w:p>
+        </w:tc>
+        <w:tc>
+          <w:tcPr>
+            <w:tcW w:w="1063" w:type="dxa"/>
+            <w:shd w:val="clear" w:color="auto" w:fill="FFC000" w:themeFill="accent4"/>
+          </w:tcPr>
+          <w:p>
+            <w:pPr>
+              <w:jc w:val="center"/>
+              <w:rPr>
+                <w:rFonts w:ascii="Californian FB" w:hAnsi="Californian FB"/>
+                <w:b/>
+                <w:color w:val="000000" w:themeColor="text1"/>
+                <w:sz w:val="20"/>
+                <w:szCs w:val="20"/>
+              </w:rPr>
+            </w:pPr>
+            <w:r>
+              <w:rPr>
+                <w:rFonts w:ascii="Californian FB" w:hAnsi="Californian FB"/>
+                <w:b/>
+                <w:color w:val="000000" w:themeColor="text1"/>
+                <w:sz w:val="20"/>
+                <w:szCs w:val="20"/>
+              </w:rPr>
               <w:t>$3000+</w:t>
             </w:r>
           </w:p>
         </w:tc>
       </w:tr>
       <w:tr>
-        <w:trPr>
-          <w:trHeight w:hRule="exact" w:val="504"/>
-          <w:jc w:val="center"/>
-        </w:trPr>
-        <w:tc>
-          <w:tcPr>
-            <w:tcW w:w="5935" w:type="dxa"/>
+        <w:tc>
+          <w:tcPr>
+            <w:tcW w:w="5485" w:type="dxa"/>
+            <w:gridSpan w:val="2"/>
             <w:shd w:val="clear" w:color="auto" w:fill="FFC000" w:themeFill="accent4"/>
-            <w:vAlign w:val="center"/>
-          </w:tcPr>
-          <w:p>
-            <w:pPr>
-              <w:jc w:val="center"/>
+          </w:tcPr>
+          <w:p>
+            <w:pPr>
               <w:rPr>
                 <w:rFonts w:ascii="Californian FB" w:hAnsi="Californian FB" w:cs="Arial"/>
                 <w:b/>
-                <w:sz w:val="24"/>
-                <w:szCs w:val="24"/>
               </w:rPr>
             </w:pPr>
             <w:r>
               <w:rPr>
                 <w:rFonts w:ascii="Californian FB" w:hAnsi="Californian FB" w:cs="Arial"/>
                 <w:b/>
-                <w:sz w:val="24"/>
-                <w:szCs w:val="24"/>
-              </w:rPr>
-              <w:t>Please pick what options you would like to support:</w:t>
-            </w:r>
-          </w:p>
-        </w:tc>
-        <w:tc>
-          <w:tcPr>
-            <w:tcW w:w="973" w:type="dxa"/>
-            <w:vAlign w:val="center"/>
-          </w:tcPr>
-          <w:p>
-            <w:pPr>
-              <w:jc w:val="center"/>
-              <w:rPr>
-                <w:rFonts w:ascii="Californian FB" w:hAnsi="Californian FB"/>
+              </w:rPr>
+              <w:t xml:space="preserve">Please pick what options </w:t>
+            </w:r>
+            <w:r>
+              <w:rPr>
+                <w:rFonts w:ascii="Californian FB" w:hAnsi="Californian FB" w:cs="Arial"/>
+                <w:b/>
+              </w:rPr>
+              <w:t>of financial</w:t>
+            </w:r>
+            <w:r>
+              <w:rPr>
+                <w:rFonts w:ascii="Californian FB" w:hAnsi="Californian FB" w:cs="Arial"/>
+                <w:b/>
+              </w:rPr>
+              <w:t xml:space="preserve"> support</w:t>
+            </w:r>
+            <w:r>
+              <w:rPr>
+                <w:rFonts w:ascii="Californian FB" w:hAnsi="Californian FB" w:cs="Arial"/>
+                <w:b/>
+              </w:rPr>
+              <w:t xml:space="preserve"> or </w:t>
+            </w:r>
+            <w:r>
+              <w:rPr>
+                <w:rFonts w:ascii="Californian FB" w:hAnsi="Californian FB" w:cs="Arial"/>
+                <w:b/>
+              </w:rPr>
+              <w:t>involvement</w:t>
+            </w:r>
+            <w:r>
+              <w:rPr>
+                <w:rFonts w:ascii="Californian FB" w:hAnsi="Californian FB" w:cs="Arial"/>
+                <w:b/>
+              </w:rPr>
+              <w:t xml:space="preserve"> you prefer</w:t>
+            </w:r>
+            <w:r>
+              <w:rPr>
+                <w:rFonts w:ascii="Californian FB" w:hAnsi="Californian FB" w:cs="Arial"/>
+                <w:b/>
+              </w:rPr>
+              <w:t>:</w:t>
+            </w:r>
+          </w:p>
+        </w:tc>
+        <w:tc>
+          <w:tcPr>
+            <w:tcW w:w="1063" w:type="dxa"/>
+          </w:tcPr>
+          <w:p>
+            <w:pPr>
+              <w:jc w:val="center"/>
+              <w:rPr>
+                <w:rFonts w:ascii="Californian FB" w:hAnsi="Californian FB"/>
+                <w:sz w:val="20"/>
+                <w:szCs w:val="20"/>
               </w:rPr>
             </w:pPr>
             <w:r>
@@ -430,14 +477,15 @@
         </w:tc>
         <w:tc>
           <w:tcPr>
-            <w:tcW w:w="973" w:type="dxa"/>
-            <w:vAlign w:val="center"/>
-          </w:tcPr>
-          <w:p>
-            <w:pPr>
-              <w:jc w:val="center"/>
-              <w:rPr>
-                <w:rFonts w:ascii="Californian FB" w:hAnsi="Californian FB"/>
+            <w:tcW w:w="1063" w:type="dxa"/>
+          </w:tcPr>
+          <w:p>
+            <w:pPr>
+              <w:jc w:val="center"/>
+              <w:rPr>
+                <w:rFonts w:ascii="Californian FB" w:hAnsi="Californian FB"/>
+                <w:sz w:val="20"/>
+                <w:szCs w:val="20"/>
               </w:rPr>
             </w:pPr>
             <w:r>
@@ -469,14 +517,15 @@
         </w:tc>
         <w:tc>
           <w:tcPr>
-            <w:tcW w:w="973" w:type="dxa"/>
-            <w:vAlign w:val="center"/>
-          </w:tcPr>
-          <w:p>
-            <w:pPr>
-              <w:jc w:val="center"/>
-              <w:rPr>
-                <w:rFonts w:ascii="Californian FB" w:hAnsi="Californian FB"/>
+            <w:tcW w:w="1063" w:type="dxa"/>
+          </w:tcPr>
+          <w:p>
+            <w:pPr>
+              <w:jc w:val="center"/>
+              <w:rPr>
+                <w:rFonts w:ascii="Californian FB" w:hAnsi="Californian FB"/>
+                <w:sz w:val="20"/>
+                <w:szCs w:val="20"/>
               </w:rPr>
             </w:pPr>
             <w:r>
@@ -508,14 +557,15 @@
         </w:tc>
         <w:tc>
           <w:tcPr>
-            <w:tcW w:w="973" w:type="dxa"/>
-            <w:vAlign w:val="center"/>
-          </w:tcPr>
-          <w:p>
-            <w:pPr>
-              <w:jc w:val="center"/>
-              <w:rPr>
-                <w:rFonts w:ascii="Californian FB" w:hAnsi="Californian FB"/>
+            <w:tcW w:w="1063" w:type="dxa"/>
+          </w:tcPr>
+          <w:p>
+            <w:pPr>
+              <w:jc w:val="center"/>
+              <w:rPr>
+                <w:rFonts w:ascii="Californian FB" w:hAnsi="Californian FB"/>
+                <w:sz w:val="20"/>
+                <w:szCs w:val="20"/>
               </w:rPr>
             </w:pPr>
             <w:r>
@@ -547,14 +597,15 @@
         </w:tc>
         <w:tc>
           <w:tcPr>
-            <w:tcW w:w="973" w:type="dxa"/>
-            <w:vAlign w:val="center"/>
-          </w:tcPr>
-          <w:p>
-            <w:pPr>
-              <w:jc w:val="center"/>
-              <w:rPr>
-                <w:rFonts w:ascii="Californian FB" w:hAnsi="Californian FB"/>
+            <w:tcW w:w="1063" w:type="dxa"/>
+          </w:tcPr>
+          <w:p>
+            <w:pPr>
+              <w:jc w:val="center"/>
+              <w:rPr>
+                <w:rFonts w:ascii="Californian FB" w:hAnsi="Californian FB"/>
+                <w:sz w:val="20"/>
+                <w:szCs w:val="20"/>
               </w:rPr>
             </w:pPr>
             <w:r>
@@ -572,90 +623,117 @@
                 <w:sz w:val="20"/>
                 <w:szCs w:val="20"/>
               </w:rPr>
-              <w:t xml:space="preserve">all </w:t>
-            </w:r>
-            <w:r>
-              <w:rPr>
-                <w:rFonts w:ascii="Californian FB" w:hAnsi="Californian FB"/>
-                <w:sz w:val="20"/>
-                <w:szCs w:val="20"/>
-              </w:rPr>
-              <w:t xml:space="preserve">options </w:t>
-            </w:r>
-          </w:p>
-        </w:tc>
-      </w:tr>
-      <w:tr>
-        <w:trPr>
-          <w:trHeight w:hRule="exact" w:val="504"/>
-          <w:jc w:val="center"/>
-        </w:trPr>
-        <w:tc>
-          <w:tcPr>
-            <w:tcW w:w="5935" w:type="dxa"/>
-            <w:vAlign w:val="center"/>
-          </w:tcPr>
-          <w:p>
-            <w:pPr>
+              <w:t>4</w:t>
+            </w:r>
+            <w:r>
               <w:rPr>
                 <w:rFonts w:ascii="Californian FB" w:hAnsi="Californian FB"/>
                 <w:b/>
                 <w:sz w:val="20"/>
                 <w:szCs w:val="20"/>
               </w:rPr>
-            </w:pPr>
-            <w:r>
-              <w:rPr>
-                <w:rFonts w:ascii="Californian FB" w:hAnsi="Californian FB"/>
-                <w:b/>
+              <w:t xml:space="preserve"> </w:t>
+            </w:r>
+            <w:r>
+              <w:rPr>
+                <w:rFonts w:ascii="Californian FB" w:hAnsi="Californian FB"/>
                 <w:sz w:val="20"/>
                 <w:szCs w:val="20"/>
               </w:rPr>
-              <w:t xml:space="preserve">General Meeting (on dates with highest attendees) </w:t>
-            </w:r>
-          </w:p>
-        </w:tc>
-        <w:tc>
-          <w:tcPr>
-            <w:tcW w:w="973" w:type="dxa"/>
-            <w:vAlign w:val="center"/>
-          </w:tcPr>
-          <w:p>
-            <w:pPr>
-              <w:jc w:val="center"/>
-              <w:rPr>
-                <w:sz w:val="28"/>
-                <w:szCs w:val="28"/>
-              </w:rPr>
-            </w:pPr>
-          </w:p>
-        </w:tc>
-        <w:tc>
-          <w:tcPr>
-            <w:tcW w:w="973" w:type="dxa"/>
-            <w:vAlign w:val="center"/>
-          </w:tcPr>
-          <w:p>
-            <w:pPr>
-              <w:jc w:val="center"/>
-              <w:rPr>
-                <w:sz w:val="28"/>
-                <w:szCs w:val="28"/>
-              </w:rPr>
-            </w:pPr>
-          </w:p>
-        </w:tc>
-        <w:tc>
-          <w:tcPr>
-            <w:tcW w:w="973" w:type="dxa"/>
-            <w:vAlign w:val="center"/>
-          </w:tcPr>
-          <w:p>
-            <w:pPr>
-              <w:jc w:val="center"/>
-              <w:rPr>
-                <w:sz w:val="28"/>
-                <w:szCs w:val="28"/>
+              <w:t>options</w:t>
+            </w:r>
+          </w:p>
+        </w:tc>
+      </w:tr>
+      <w:tr>
+        <w:tc>
+          <w:tcPr>
+            <w:tcW w:w="5485" w:type="dxa"/>
+            <w:gridSpan w:val="2"/>
+          </w:tcPr>
+          <w:p>
+            <w:pPr>
+              <w:spacing w:before="20" w:after="20"/>
+              <w:rPr>
+                <w:rFonts w:ascii="Times New Roman" w:hAnsi="Times New Roman" w:cs="Times New Roman"/>
+              </w:rPr>
+            </w:pPr>
+            <w:r>
+              <w:rPr>
+                <w:rFonts w:ascii="Times New Roman" w:hAnsi="Times New Roman" w:cs="Times New Roman"/>
+              </w:rPr>
+              <w:t xml:space="preserve">Be among </w:t>
+            </w:r>
+            <w:r>
+              <w:rPr>
+                <w:rFonts w:ascii="Times New Roman" w:hAnsi="Times New Roman" w:cs="Times New Roman"/>
+              </w:rPr>
+              <w:t>one of the two</w:t>
+            </w:r>
+            <w:r>
+              <w:rPr>
+                <w:rFonts w:ascii="Times New Roman" w:hAnsi="Times New Roman" w:cs="Times New Roman"/>
+              </w:rPr>
+              <w:t xml:space="preserve"> keynote speakers</w:t>
+            </w:r>
+          </w:p>
+        </w:tc>
+        <w:tc>
+          <w:tcPr>
+            <w:tcW w:w="1063" w:type="dxa"/>
+          </w:tcPr>
+          <w:p>
+            <w:pPr>
+              <w:jc w:val="center"/>
+              <w:rPr>
+                <w:rFonts w:ascii="Californian FB" w:hAnsi="Californian FB"/>
+                <w:sz w:val="26"/>
+                <w:szCs w:val="26"/>
+              </w:rPr>
+            </w:pPr>
+          </w:p>
+        </w:tc>
+        <w:tc>
+          <w:tcPr>
+            <w:tcW w:w="1063" w:type="dxa"/>
+          </w:tcPr>
+          <w:p>
+            <w:pPr>
+              <w:jc w:val="center"/>
+              <w:rPr>
+                <w:rFonts w:ascii="Californian FB" w:hAnsi="Californian FB"/>
+                <w:sz w:val="26"/>
+                <w:szCs w:val="26"/>
+              </w:rPr>
+            </w:pPr>
+          </w:p>
+        </w:tc>
+        <w:tc>
+          <w:tcPr>
+            <w:tcW w:w="1063" w:type="dxa"/>
+          </w:tcPr>
+          <w:p>
+            <w:pPr>
+              <w:jc w:val="center"/>
+              <w:rPr>
+                <w:rFonts w:ascii="Californian FB" w:hAnsi="Californian FB"/>
+                <w:sz w:val="26"/>
+                <w:szCs w:val="26"/>
+              </w:rPr>
+            </w:pPr>
+          </w:p>
+        </w:tc>
+        <w:tc>
+          <w:tcPr>
+            <w:tcW w:w="1063" w:type="dxa"/>
+          </w:tcPr>
+          <w:p>
+            <w:pPr>
+              <w:jc w:val="center"/>
+              <w:rPr>
+                <w:rFonts w:ascii="Californian FB" w:hAnsi="Californian FB"/>
+                <w:sz w:val="26"/>
+                <w:szCs w:val="26"/>
               </w:rPr>
             </w:pPr>
           </w:p>
@@ -663,11 +741,12 @@
         <w:sdt>
           <w:sdtPr>
             <w:rPr>
-              <w:sz w:val="28"/>
-              <w:szCs w:val="28"/>
+              <w:rFonts w:ascii="Californian FB" w:hAnsi="Californian FB"/>
+              <w:sz w:val="26"/>
+              <w:szCs w:val="26"/>
             </w:rPr>
-            <w:id w:val="-1861270942"/>
-            <w:lock w:val="sdtContentLocked"/>
+            <w:id w:val="1880509223"/>
+            <w:lock w:val="contentLocked"/>
             <w14:checkbox>
               <w14:checked w14:val="0"/>
               <w14:checkedState w14:val="2612" w14:font="MS Gothic"/>
@@ -678,22 +757,22 @@
           <w:sdtContent>
             <w:tc>
               <w:tcPr>
-                <w:tcW w:w="973" w:type="dxa"/>
-                <w:vAlign w:val="center"/>
+                <w:tcW w:w="1063" w:type="dxa"/>
               </w:tcPr>
               <w:p>
                 <w:pPr>
                   <w:jc w:val="center"/>
                   <w:rPr>
-                    <w:sz w:val="28"/>
-                    <w:szCs w:val="28"/>
+                    <w:rFonts w:ascii="Californian FB" w:hAnsi="Californian FB"/>
+                    <w:sz w:val="26"/>
+                    <w:szCs w:val="26"/>
                   </w:rPr>
                 </w:pPr>
                 <w:r>
                   <w:rPr>
                     <w:rFonts w:ascii="MS Gothic" w:eastAsia="MS Gothic" w:hAnsi="MS Gothic" w:hint="eastAsia"/>
-                    <w:sz w:val="28"/>
-                    <w:szCs w:val="28"/>
+                    <w:sz w:val="26"/>
+                    <w:szCs w:val="26"/>
                   </w:rPr>
                   <w:t>☐</w:t>
                 </w:r>
@@ -701,13 +780,81 @@
             </w:tc>
           </w:sdtContent>
         </w:sdt>
+      </w:tr>
+      <w:tr>
+        <w:tc>
+          <w:tcPr>
+            <w:tcW w:w="5485" w:type="dxa"/>
+            <w:gridSpan w:val="2"/>
+          </w:tcPr>
+          <w:p>
+            <w:pPr>
+              <w:spacing w:before="20" w:after="20"/>
+              <w:rPr>
+                <w:rFonts w:ascii="Times New Roman" w:hAnsi="Times New Roman" w:cs="Times New Roman"/>
+              </w:rPr>
+            </w:pPr>
+            <w:r>
+              <w:rPr>
+                <w:rFonts w:ascii="Times New Roman" w:hAnsi="Times New Roman" w:cs="Times New Roman"/>
+              </w:rPr>
+              <w:t>General Meeting (on dates with highest attendees)</w:t>
+            </w:r>
+          </w:p>
+        </w:tc>
+        <w:tc>
+          <w:tcPr>
+            <w:tcW w:w="1063" w:type="dxa"/>
+          </w:tcPr>
+          <w:p>
+            <w:pPr>
+              <w:jc w:val="center"/>
+              <w:rPr>
+                <w:rFonts w:ascii="Californian FB" w:hAnsi="Californian FB"/>
+                <w:sz w:val="26"/>
+                <w:szCs w:val="26"/>
+              </w:rPr>
+            </w:pPr>
+          </w:p>
+        </w:tc>
+        <w:tc>
+          <w:tcPr>
+            <w:tcW w:w="1063" w:type="dxa"/>
+          </w:tcPr>
+          <w:p>
+            <w:pPr>
+              <w:jc w:val="center"/>
+              <w:rPr>
+                <w:rFonts w:ascii="Californian FB" w:hAnsi="Californian FB"/>
+                <w:sz w:val="26"/>
+                <w:szCs w:val="26"/>
+              </w:rPr>
+            </w:pPr>
+          </w:p>
+        </w:tc>
+        <w:tc>
+          <w:tcPr>
+            <w:tcW w:w="1063" w:type="dxa"/>
+          </w:tcPr>
+          <w:p>
+            <w:pPr>
+              <w:jc w:val="center"/>
+              <w:rPr>
+                <w:rFonts w:ascii="Californian FB" w:hAnsi="Californian FB"/>
+                <w:sz w:val="26"/>
+                <w:szCs w:val="26"/>
+              </w:rPr>
+            </w:pPr>
+          </w:p>
+        </w:tc>
         <w:sdt>
           <w:sdtPr>
             <w:rPr>
-              <w:sz w:val="28"/>
-              <w:szCs w:val="28"/>
+              <w:rFonts w:ascii="Californian FB" w:hAnsi="Californian FB"/>
+              <w:sz w:val="26"/>
+              <w:szCs w:val="26"/>
             </w:rPr>
-            <w:id w:val="-274948484"/>
+            <w:id w:val="-1747874478"/>
             <w14:checkbox>
               <w14:checked w14:val="0"/>
               <w14:checkedState w14:val="2612" w14:font="MS Gothic"/>
@@ -718,22 +865,22 @@
           <w:sdtContent>
             <w:tc>
               <w:tcPr>
-                <w:tcW w:w="973" w:type="dxa"/>
-                <w:vAlign w:val="center"/>
+                <w:tcW w:w="1063" w:type="dxa"/>
               </w:tcPr>
               <w:p>
                 <w:pPr>
                   <w:jc w:val="center"/>
                   <w:rPr>
-                    <w:sz w:val="28"/>
-                    <w:szCs w:val="28"/>
+                    <w:rFonts w:ascii="Californian FB" w:hAnsi="Californian FB"/>
+                    <w:sz w:val="26"/>
+                    <w:szCs w:val="26"/>
                   </w:rPr>
                 </w:pPr>
                 <w:r>
                   <w:rPr>
                     <w:rFonts w:ascii="MS Gothic" w:eastAsia="MS Gothic" w:hAnsi="MS Gothic" w:hint="eastAsia"/>
-                    <w:sz w:val="28"/>
-                    <w:szCs w:val="28"/>
+                    <w:sz w:val="26"/>
+                    <w:szCs w:val="26"/>
                   </w:rPr>
                   <w:t>☐</w:t>
                 </w:r>
@@ -741,89 +888,14 @@
             </w:tc>
           </w:sdtContent>
         </w:sdt>
-      </w:tr>
-      <w:tr>
-        <w:trPr>
-          <w:trHeight w:hRule="exact" w:val="504"/>
-          <w:jc w:val="center"/>
-        </w:trPr>
-        <w:tc>
-          <w:tcPr>
-            <w:tcW w:w="5935" w:type="dxa"/>
-            <w:vAlign w:val="center"/>
-          </w:tcPr>
-          <w:p>
-            <w:pPr>
-              <w:rPr>
-                <w:rFonts w:ascii="Californian FB" w:hAnsi="Californian FB"/>
-                <w:b/>
-                <w:sz w:val="20"/>
-                <w:szCs w:val="20"/>
-              </w:rPr>
-            </w:pPr>
-            <w:r>
-              <w:rPr>
-                <w:rFonts w:ascii="Californian FB" w:hAnsi="Californian FB"/>
-                <w:b/>
-                <w:sz w:val="20"/>
-                <w:szCs w:val="20"/>
-              </w:rPr>
-              <w:t>Scholarship</w:t>
-            </w:r>
-          </w:p>
-        </w:tc>
-        <w:tc>
-          <w:tcPr>
-            <w:tcW w:w="973" w:type="dxa"/>
-            <w:vAlign w:val="center"/>
-          </w:tcPr>
-          <w:p>
-            <w:pPr>
-              <w:jc w:val="center"/>
-              <w:rPr>
-                <w:sz w:val="28"/>
-                <w:szCs w:val="28"/>
-              </w:rPr>
-            </w:pPr>
-          </w:p>
-        </w:tc>
-        <w:tc>
-          <w:tcPr>
-            <w:tcW w:w="973" w:type="dxa"/>
-            <w:vAlign w:val="center"/>
-          </w:tcPr>
-          <w:p>
-            <w:pPr>
-              <w:jc w:val="center"/>
-              <w:rPr>
-                <w:sz w:val="28"/>
-                <w:szCs w:val="28"/>
-              </w:rPr>
-            </w:pPr>
-          </w:p>
-        </w:tc>
-        <w:tc>
-          <w:tcPr>
-            <w:tcW w:w="973" w:type="dxa"/>
-            <w:vAlign w:val="center"/>
-          </w:tcPr>
-          <w:p>
-            <w:pPr>
-              <w:jc w:val="center"/>
-              <w:rPr>
-                <w:sz w:val="28"/>
-                <w:szCs w:val="28"/>
-              </w:rPr>
-            </w:pPr>
-          </w:p>
-        </w:tc>
         <w:sdt>
           <w:sdtPr>
             <w:rPr>
-              <w:sz w:val="28"/>
-              <w:szCs w:val="28"/>
+              <w:rFonts w:ascii="Californian FB" w:hAnsi="Californian FB"/>
+              <w:sz w:val="26"/>
+              <w:szCs w:val="26"/>
             </w:rPr>
-            <w:id w:val="-696236171"/>
+            <w:id w:val="-26017260"/>
             <w14:checkbox>
               <w14:checked w14:val="0"/>
               <w14:checkedState w14:val="2612" w14:font="MS Gothic"/>
@@ -834,22 +906,22 @@
           <w:sdtContent>
             <w:tc>
               <w:tcPr>
-                <w:tcW w:w="973" w:type="dxa"/>
-                <w:vAlign w:val="center"/>
+                <w:tcW w:w="1063" w:type="dxa"/>
               </w:tcPr>
               <w:p>
                 <w:pPr>
                   <w:jc w:val="center"/>
                   <w:rPr>
-                    <w:sz w:val="28"/>
-                    <w:szCs w:val="28"/>
+                    <w:rFonts w:ascii="Californian FB" w:hAnsi="Californian FB"/>
+                    <w:sz w:val="26"/>
+                    <w:szCs w:val="26"/>
                   </w:rPr>
                 </w:pPr>
                 <w:r>
                   <w:rPr>
                     <w:rFonts w:ascii="MS Gothic" w:eastAsia="MS Gothic" w:hAnsi="MS Gothic" w:hint="eastAsia"/>
-                    <w:sz w:val="28"/>
-                    <w:szCs w:val="28"/>
+                    <w:sz w:val="26"/>
+                    <w:szCs w:val="26"/>
                   </w:rPr>
                   <w:t>☐</w:t>
                 </w:r>
@@ -857,13 +929,66 @@
             </w:tc>
           </w:sdtContent>
         </w:sdt>
+      </w:tr>
+      <w:tr>
+        <w:tc>
+          <w:tcPr>
+            <w:tcW w:w="5485" w:type="dxa"/>
+            <w:gridSpan w:val="2"/>
+          </w:tcPr>
+          <w:p>
+            <w:pPr>
+              <w:spacing w:before="20" w:after="20"/>
+              <w:rPr>
+                <w:rFonts w:ascii="Times New Roman" w:hAnsi="Times New Roman" w:cs="Times New Roman"/>
+              </w:rPr>
+            </w:pPr>
+            <w:r>
+              <w:rPr>
+                <w:rFonts w:ascii="Times New Roman" w:hAnsi="Times New Roman" w:cs="Times New Roman"/>
+              </w:rPr>
+              <w:t>Advanced Learning Benefits Fund</w:t>
+            </w:r>
+          </w:p>
+        </w:tc>
+        <w:tc>
+          <w:tcPr>
+            <w:tcW w:w="1063" w:type="dxa"/>
+          </w:tcPr>
+          <w:p>
+            <w:pPr>
+              <w:jc w:val="center"/>
+              <w:rPr>
+                <w:rFonts w:ascii="Californian FB" w:hAnsi="Californian FB"/>
+                <w:sz w:val="26"/>
+                <w:szCs w:val="26"/>
+              </w:rPr>
+            </w:pPr>
+          </w:p>
+        </w:tc>
+        <w:tc>
+          <w:tcPr>
+            <w:tcW w:w="1063" w:type="dxa"/>
+          </w:tcPr>
+          <w:p>
+            <w:pPr>
+              <w:jc w:val="center"/>
+              <w:rPr>
+                <w:rFonts w:ascii="Californian FB" w:hAnsi="Californian FB"/>
+                <w:sz w:val="26"/>
+                <w:szCs w:val="26"/>
+              </w:rPr>
+            </w:pPr>
+          </w:p>
+        </w:tc>
         <w:sdt>
           <w:sdtPr>
             <w:rPr>
-              <w:sz w:val="28"/>
-              <w:szCs w:val="28"/>
+              <w:rFonts w:ascii="Californian FB" w:hAnsi="Californian FB"/>
+              <w:sz w:val="26"/>
+              <w:szCs w:val="26"/>
             </w:rPr>
-            <w:id w:val="-1398431455"/>
+            <w:id w:val="105554120"/>
             <w14:checkbox>
               <w14:checked w14:val="0"/>
               <w14:checkedState w14:val="2612" w14:font="MS Gothic"/>
@@ -874,22 +999,22 @@
           <w:sdtContent>
             <w:tc>
               <w:tcPr>
-                <w:tcW w:w="973" w:type="dxa"/>
-                <w:vAlign w:val="center"/>
+                <w:tcW w:w="1063" w:type="dxa"/>
               </w:tcPr>
               <w:p>
                 <w:pPr>
                   <w:jc w:val="center"/>
                   <w:rPr>
-                    <w:sz w:val="28"/>
-                    <w:szCs w:val="28"/>
+                    <w:rFonts w:ascii="Californian FB" w:hAnsi="Californian FB"/>
+                    <w:sz w:val="26"/>
+                    <w:szCs w:val="26"/>
                   </w:rPr>
                 </w:pPr>
                 <w:r>
                   <w:rPr>
                     <w:rFonts w:ascii="MS Gothic" w:eastAsia="MS Gothic" w:hAnsi="MS Gothic" w:hint="eastAsia"/>
-                    <w:sz w:val="28"/>
-                    <w:szCs w:val="28"/>
+                    <w:sz w:val="26"/>
+                    <w:szCs w:val="26"/>
                   </w:rPr>
                   <w:t>☐</w:t>
                 </w:r>
@@ -897,74 +1022,14 @@
             </w:tc>
           </w:sdtContent>
         </w:sdt>
-      </w:tr>
-      <w:tr>
-        <w:trPr>
-          <w:trHeight w:hRule="exact" w:val="504"/>
-          <w:jc w:val="center"/>
-        </w:trPr>
-        <w:tc>
-          <w:tcPr>
-            <w:tcW w:w="5935" w:type="dxa"/>
-            <w:vAlign w:val="center"/>
-          </w:tcPr>
-          <w:p>
-            <w:pPr>
-              <w:rPr>
-                <w:rFonts w:ascii="Californian FB" w:hAnsi="Californian FB"/>
-                <w:b/>
-                <w:sz w:val="20"/>
-                <w:szCs w:val="20"/>
-              </w:rPr>
-            </w:pPr>
-            <w:r>
-              <w:rPr>
-                <w:rFonts w:ascii="Californian FB" w:hAnsi="Californian FB"/>
-                <w:b/>
-                <w:sz w:val="20"/>
-                <w:szCs w:val="20"/>
-              </w:rPr>
-              <w:t>Banquet</w:t>
-            </w:r>
-          </w:p>
-        </w:tc>
-        <w:tc>
-          <w:tcPr>
-            <w:tcW w:w="973" w:type="dxa"/>
-            <w:vAlign w:val="center"/>
-          </w:tcPr>
-          <w:p>
-            <w:pPr>
-              <w:jc w:val="center"/>
-              <w:rPr>
-                <w:sz w:val="28"/>
-                <w:szCs w:val="28"/>
-              </w:rPr>
-            </w:pPr>
-          </w:p>
-        </w:tc>
-        <w:tc>
-          <w:tcPr>
-            <w:tcW w:w="973" w:type="dxa"/>
-            <w:vAlign w:val="center"/>
-          </w:tcPr>
-          <w:p>
-            <w:pPr>
-              <w:jc w:val="center"/>
-              <w:rPr>
-                <w:sz w:val="28"/>
-                <w:szCs w:val="28"/>
-              </w:rPr>
-            </w:pPr>
-          </w:p>
-        </w:tc>
         <w:sdt>
           <w:sdtPr>
             <w:rPr>
-              <w:sz w:val="28"/>
-              <w:szCs w:val="28"/>
+              <w:rFonts w:ascii="Californian FB" w:hAnsi="Californian FB"/>
+              <w:sz w:val="26"/>
+              <w:szCs w:val="26"/>
             </w:rPr>
-            <w:id w:val="-667396642"/>
+            <w:id w:val="-1646192542"/>
             <w14:checkbox>
               <w14:checked w14:val="0"/>
               <w14:checkedState w14:val="2612" w14:font="MS Gothic"/>
@@ -975,22 +1040,22 @@
           <w:sdtContent>
             <w:tc>
               <w:tcPr>
-                <w:tcW w:w="973" w:type="dxa"/>
-                <w:vAlign w:val="center"/>
+                <w:tcW w:w="1063" w:type="dxa"/>
               </w:tcPr>
               <w:p>
                 <w:pPr>
                   <w:jc w:val="center"/>
                   <w:rPr>
-                    <w:sz w:val="28"/>
-                    <w:szCs w:val="28"/>
+                    <w:rFonts w:ascii="Californian FB" w:hAnsi="Californian FB"/>
+                    <w:sz w:val="26"/>
+                    <w:szCs w:val="26"/>
                   </w:rPr>
                 </w:pPr>
                 <w:r>
                   <w:rPr>
                     <w:rFonts w:ascii="MS Gothic" w:eastAsia="MS Gothic" w:hAnsi="MS Gothic" w:hint="eastAsia"/>
-                    <w:sz w:val="28"/>
-                    <w:szCs w:val="28"/>
+                    <w:sz w:val="26"/>
+                    <w:szCs w:val="26"/>
                   </w:rPr>
                   <w:t>☐</w:t>
                 </w:r>
@@ -1001,10 +1066,11 @@
         <w:sdt>
           <w:sdtPr>
             <w:rPr>
-              <w:sz w:val="28"/>
-              <w:szCs w:val="28"/>
+              <w:rFonts w:ascii="Californian FB" w:hAnsi="Californian FB"/>
+              <w:sz w:val="26"/>
+              <w:szCs w:val="26"/>
             </w:rPr>
-            <w:id w:val="1997683059"/>
+            <w:id w:val="846908094"/>
             <w14:checkbox>
               <w14:checked w14:val="0"/>
               <w14:checkedState w14:val="2612" w14:font="MS Gothic"/>
@@ -1015,22 +1081,22 @@
           <w:sdtContent>
             <w:tc>
               <w:tcPr>
-                <w:tcW w:w="973" w:type="dxa"/>
-                <w:vAlign w:val="center"/>
+                <w:tcW w:w="1063" w:type="dxa"/>
               </w:tcPr>
               <w:p>
                 <w:pPr>
                   <w:jc w:val="center"/>
                   <w:rPr>
-                    <w:sz w:val="28"/>
-                    <w:szCs w:val="28"/>
+                    <w:rFonts w:ascii="Californian FB" w:hAnsi="Californian FB"/>
+                    <w:sz w:val="26"/>
+                    <w:szCs w:val="26"/>
                   </w:rPr>
                 </w:pPr>
                 <w:r>
                   <w:rPr>
                     <w:rFonts w:ascii="MS Gothic" w:eastAsia="MS Gothic" w:hAnsi="MS Gothic" w:hint="eastAsia"/>
-                    <w:sz w:val="28"/>
-                    <w:szCs w:val="28"/>
+                    <w:sz w:val="26"/>
+                    <w:szCs w:val="26"/>
                   </w:rPr>
                   <w:t>☐</w:t>
                 </w:r>
@@ -1038,13 +1104,51 @@
             </w:tc>
           </w:sdtContent>
         </w:sdt>
+      </w:tr>
+      <w:tr>
+        <w:tc>
+          <w:tcPr>
+            <w:tcW w:w="5485" w:type="dxa"/>
+            <w:gridSpan w:val="2"/>
+          </w:tcPr>
+          <w:p>
+            <w:pPr>
+              <w:spacing w:before="20" w:after="20"/>
+              <w:rPr>
+                <w:rFonts w:ascii="Times New Roman" w:hAnsi="Times New Roman" w:cs="Times New Roman"/>
+              </w:rPr>
+            </w:pPr>
+            <w:r>
+              <w:rPr>
+                <w:rFonts w:ascii="Times New Roman" w:hAnsi="Times New Roman" w:cs="Times New Roman"/>
+              </w:rPr>
+              <w:t xml:space="preserve">Banquet </w:t>
+            </w:r>
+          </w:p>
+        </w:tc>
+        <w:tc>
+          <w:tcPr>
+            <w:tcW w:w="1063" w:type="dxa"/>
+          </w:tcPr>
+          <w:p>
+            <w:pPr>
+              <w:jc w:val="center"/>
+              <w:rPr>
+                <w:rFonts w:ascii="Californian FB" w:hAnsi="Californian FB"/>
+                <w:sz w:val="26"/>
+                <w:szCs w:val="26"/>
+              </w:rPr>
+            </w:pPr>
+          </w:p>
+        </w:tc>
         <w:sdt>
           <w:sdtPr>
             <w:rPr>
-              <w:sz w:val="28"/>
-              <w:szCs w:val="28"/>
+              <w:rFonts w:ascii="Californian FB" w:hAnsi="Californian FB"/>
+              <w:sz w:val="26"/>
+              <w:szCs w:val="26"/>
             </w:rPr>
-            <w:id w:val="1059829471"/>
+            <w:id w:val="1976095508"/>
             <w14:checkbox>
               <w14:checked w14:val="0"/>
               <w14:checkedState w14:val="2612" w14:font="MS Gothic"/>
@@ -1055,22 +1159,22 @@
           <w:sdtContent>
             <w:tc>
               <w:tcPr>
-                <w:tcW w:w="973" w:type="dxa"/>
-                <w:vAlign w:val="center"/>
+                <w:tcW w:w="1063" w:type="dxa"/>
               </w:tcPr>
               <w:p>
                 <w:pPr>
                   <w:jc w:val="center"/>
                   <w:rPr>
-                    <w:sz w:val="28"/>
-                    <w:szCs w:val="28"/>
+                    <w:rFonts w:ascii="Californian FB" w:hAnsi="Californian FB"/>
+                    <w:sz w:val="26"/>
+                    <w:szCs w:val="26"/>
                   </w:rPr>
                 </w:pPr>
                 <w:r>
                   <w:rPr>
                     <w:rFonts w:ascii="MS Gothic" w:eastAsia="MS Gothic" w:hAnsi="MS Gothic" w:hint="eastAsia"/>
-                    <w:sz w:val="28"/>
-                    <w:szCs w:val="28"/>
+                    <w:sz w:val="26"/>
+                    <w:szCs w:val="26"/>
                   </w:rPr>
                   <w:t>☐</w:t>
                 </w:r>
@@ -1078,59 +1182,14 @@
             </w:tc>
           </w:sdtContent>
         </w:sdt>
-      </w:tr>
-      <w:tr>
-        <w:trPr>
-          <w:trHeight w:hRule="exact" w:val="504"/>
-          <w:jc w:val="center"/>
-        </w:trPr>
-        <w:tc>
-          <w:tcPr>
-            <w:tcW w:w="5935" w:type="dxa"/>
-            <w:vAlign w:val="center"/>
-          </w:tcPr>
-          <w:p>
-            <w:pPr>
-              <w:rPr>
-                <w:rFonts w:ascii="Californian FB" w:hAnsi="Californian FB"/>
-                <w:b/>
-                <w:sz w:val="20"/>
-                <w:szCs w:val="20"/>
-              </w:rPr>
-            </w:pPr>
-            <w:r>
-              <w:rPr>
-                <w:rFonts w:ascii="Californian FB" w:hAnsi="Californian FB"/>
-                <w:b/>
-                <w:sz w:val="20"/>
-                <w:szCs w:val="20"/>
-              </w:rPr>
-              <w:t>General Meeting</w:t>
-            </w:r>
-          </w:p>
-        </w:tc>
-        <w:tc>
-          <w:tcPr>
-            <w:tcW w:w="973" w:type="dxa"/>
-            <w:vAlign w:val="center"/>
-          </w:tcPr>
-          <w:p>
-            <w:pPr>
-              <w:jc w:val="center"/>
-              <w:rPr>
-                <w:sz w:val="28"/>
-                <w:szCs w:val="28"/>
-              </w:rPr>
-            </w:pPr>
-          </w:p>
-        </w:tc>
         <w:sdt>
           <w:sdtPr>
             <w:rPr>
-              <w:sz w:val="28"/>
-              <w:szCs w:val="28"/>
+              <w:rFonts w:ascii="Californian FB" w:hAnsi="Californian FB"/>
+              <w:sz w:val="26"/>
+              <w:szCs w:val="26"/>
             </w:rPr>
-            <w:id w:val="477964947"/>
+            <w:id w:val="172079769"/>
             <w14:checkbox>
               <w14:checked w14:val="0"/>
               <w14:checkedState w14:val="2612" w14:font="MS Gothic"/>
@@ -1141,22 +1200,22 @@
           <w:sdtContent>
             <w:tc>
               <w:tcPr>
-                <w:tcW w:w="973" w:type="dxa"/>
-                <w:vAlign w:val="center"/>
+                <w:tcW w:w="1063" w:type="dxa"/>
               </w:tcPr>
               <w:p>
                 <w:pPr>
                   <w:jc w:val="center"/>
                   <w:rPr>
-                    <w:sz w:val="28"/>
-                    <w:szCs w:val="28"/>
+                    <w:rFonts w:ascii="Californian FB" w:hAnsi="Californian FB"/>
+                    <w:sz w:val="26"/>
+                    <w:szCs w:val="26"/>
                   </w:rPr>
                 </w:pPr>
                 <w:r>
                   <w:rPr>
                     <w:rFonts w:ascii="MS Gothic" w:eastAsia="MS Gothic" w:hAnsi="MS Gothic" w:hint="eastAsia"/>
-                    <w:sz w:val="28"/>
-                    <w:szCs w:val="28"/>
+                    <w:sz w:val="26"/>
+                    <w:szCs w:val="26"/>
                   </w:rPr>
                   <w:t>☐</w:t>
                 </w:r>
@@ -1167,10 +1226,11 @@
         <w:sdt>
           <w:sdtPr>
             <w:rPr>
-              <w:sz w:val="28"/>
-              <w:szCs w:val="28"/>
+              <w:rFonts w:ascii="Californian FB" w:hAnsi="Californian FB"/>
+              <w:sz w:val="26"/>
+              <w:szCs w:val="26"/>
             </w:rPr>
-            <w:id w:val="-2002569986"/>
+            <w:id w:val="1183791333"/>
             <w14:checkbox>
               <w14:checked w14:val="0"/>
               <w14:checkedState w14:val="2612" w14:font="MS Gothic"/>
@@ -1181,22 +1241,22 @@
           <w:sdtContent>
             <w:tc>
               <w:tcPr>
-                <w:tcW w:w="973" w:type="dxa"/>
-                <w:vAlign w:val="center"/>
+                <w:tcW w:w="1063" w:type="dxa"/>
               </w:tcPr>
               <w:p>
                 <w:pPr>
                   <w:jc w:val="center"/>
                   <w:rPr>
-                    <w:sz w:val="28"/>
-                    <w:szCs w:val="28"/>
+                    <w:rFonts w:ascii="Californian FB" w:hAnsi="Californian FB"/>
+                    <w:sz w:val="26"/>
+                    <w:szCs w:val="26"/>
                   </w:rPr>
                 </w:pPr>
                 <w:r>
                   <w:rPr>
                     <w:rFonts w:ascii="MS Gothic" w:eastAsia="MS Gothic" w:hAnsi="MS Gothic" w:hint="eastAsia"/>
-                    <w:sz w:val="28"/>
-                    <w:szCs w:val="28"/>
+                    <w:sz w:val="26"/>
+                    <w:szCs w:val="26"/>
                   </w:rPr>
                   <w:t>☐</w:t>
                 </w:r>
@@ -1204,13 +1264,77 @@
             </w:tc>
           </w:sdtContent>
         </w:sdt>
+        <w:tc>
+          <w:tcPr>
+            <w:tcW w:w="1063" w:type="dxa"/>
+          </w:tcPr>
+          <w:p>
+            <w:pPr>
+              <w:jc w:val="center"/>
+              <w:rPr>
+                <w:rFonts w:ascii="Californian FB" w:hAnsi="Californian FB"/>
+                <w:sz w:val="26"/>
+                <w:szCs w:val="26"/>
+              </w:rPr>
+            </w:pPr>
+            <w:sdt>
+              <w:sdtPr>
+                <w:rPr>
+                  <w:rFonts w:ascii="Segoe UI Symbol" w:hAnsi="Segoe UI Symbol" w:cs="Segoe UI Symbol"/>
+                  <w:sz w:val="26"/>
+                  <w:szCs w:val="26"/>
+                </w:rPr>
+                <w:id w:val="-215438104"/>
+                <w14:checkbox>
+                  <w14:checked w14:val="0"/>
+                  <w14:checkedState w14:val="2612" w14:font="MS Gothic"/>
+                  <w14:uncheckedState w14:val="2610" w14:font="MS Gothic"/>
+                </w14:checkbox>
+              </w:sdtPr>
+              <w:sdtEndPr/>
+              <w:sdtContent>
+                <w:r>
+                  <w:rPr>
+                    <w:rFonts w:ascii="MS Gothic" w:eastAsia="MS Gothic" w:hAnsi="MS Gothic" w:cs="Segoe UI Symbol" w:hint="eastAsia"/>
+                    <w:sz w:val="26"/>
+                    <w:szCs w:val="26"/>
+                  </w:rPr>
+                  <w:t>☐</w:t>
+                </w:r>
+              </w:sdtContent>
+            </w:sdt>
+          </w:p>
+        </w:tc>
+      </w:tr>
+      <w:tr>
+        <w:tc>
+          <w:tcPr>
+            <w:tcW w:w="5485" w:type="dxa"/>
+            <w:gridSpan w:val="2"/>
+          </w:tcPr>
+          <w:p>
+            <w:pPr>
+              <w:spacing w:before="20" w:after="20"/>
+              <w:rPr>
+                <w:rFonts w:ascii="Times New Roman" w:hAnsi="Times New Roman" w:cs="Times New Roman"/>
+              </w:rPr>
+            </w:pPr>
+            <w:r>
+              <w:rPr>
+                <w:rFonts w:ascii="Times New Roman" w:hAnsi="Times New Roman" w:cs="Times New Roman"/>
+              </w:rPr>
+              <w:t>General Meeting</w:t>
+            </w:r>
+          </w:p>
+        </w:tc>
         <w:sdt>
           <w:sdtPr>
             <w:rPr>
-              <w:sz w:val="28"/>
-              <w:szCs w:val="28"/>
+              <w:rFonts w:ascii="Californian FB" w:hAnsi="Californian FB"/>
+              <w:sz w:val="26"/>
+              <w:szCs w:val="26"/>
             </w:rPr>
-            <w:id w:val="854854510"/>
+            <w:id w:val="4334095"/>
             <w14:checkbox>
               <w14:checked w14:val="0"/>
               <w14:checkedState w14:val="2612" w14:font="MS Gothic"/>
@@ -1221,22 +1345,22 @@
           <w:sdtContent>
             <w:tc>
               <w:tcPr>
-                <w:tcW w:w="973" w:type="dxa"/>
-                <w:vAlign w:val="center"/>
+                <w:tcW w:w="1063" w:type="dxa"/>
               </w:tcPr>
               <w:p>
                 <w:pPr>
                   <w:jc w:val="center"/>
                   <w:rPr>
-                    <w:sz w:val="28"/>
-                    <w:szCs w:val="28"/>
+                    <w:rFonts w:ascii="Californian FB" w:hAnsi="Californian FB"/>
+                    <w:sz w:val="26"/>
+                    <w:szCs w:val="26"/>
                   </w:rPr>
                 </w:pPr>
                 <w:r>
                   <w:rPr>
                     <w:rFonts w:ascii="MS Gothic" w:eastAsia="MS Gothic" w:hAnsi="MS Gothic" w:hint="eastAsia"/>
-                    <w:sz w:val="28"/>
-                    <w:szCs w:val="28"/>
+                    <w:sz w:val="26"/>
+                    <w:szCs w:val="26"/>
                   </w:rPr>
                   <w:t>☐</w:t>
                 </w:r>
@@ -1247,10 +1371,11 @@
         <w:sdt>
           <w:sdtPr>
             <w:rPr>
-              <w:sz w:val="28"/>
-              <w:szCs w:val="28"/>
+              <w:rFonts w:ascii="Californian FB" w:hAnsi="Californian FB"/>
+              <w:sz w:val="26"/>
+              <w:szCs w:val="26"/>
             </w:rPr>
-            <w:id w:val="-1009514725"/>
+            <w:id w:val="-154536365"/>
             <w14:checkbox>
               <w14:checked w14:val="0"/>
               <w14:checkedState w14:val="2612" w14:font="MS Gothic"/>
@@ -1261,22 +1386,22 @@
           <w:sdtContent>
             <w:tc>
               <w:tcPr>
-                <w:tcW w:w="973" w:type="dxa"/>
-                <w:vAlign w:val="center"/>
+                <w:tcW w:w="1063" w:type="dxa"/>
               </w:tcPr>
               <w:p>
                 <w:pPr>
                   <w:jc w:val="center"/>
                   <w:rPr>
-                    <w:sz w:val="28"/>
-                    <w:szCs w:val="28"/>
+                    <w:rFonts w:ascii="Californian FB" w:hAnsi="Californian FB"/>
+                    <w:sz w:val="26"/>
+                    <w:szCs w:val="26"/>
                   </w:rPr>
                 </w:pPr>
                 <w:r>
                   <w:rPr>
                     <w:rFonts w:ascii="MS Gothic" w:eastAsia="MS Gothic" w:hAnsi="MS Gothic" w:hint="eastAsia"/>
-                    <w:sz w:val="28"/>
-                    <w:szCs w:val="28"/>
+                    <w:sz w:val="26"/>
+                    <w:szCs w:val="26"/>
                   </w:rPr>
                   <w:t>☐</w:t>
                 </w:r>
@@ -1284,59 +1409,14 @@
             </w:tc>
           </w:sdtContent>
         </w:sdt>
-      </w:tr>
-      <w:tr>
-        <w:trPr>
-          <w:trHeight w:hRule="exact" w:val="504"/>
-          <w:jc w:val="center"/>
-        </w:trPr>
-        <w:tc>
-          <w:tcPr>
-            <w:tcW w:w="5935" w:type="dxa"/>
-            <w:vAlign w:val="center"/>
-          </w:tcPr>
-          <w:p>
-            <w:pPr>
-              <w:rPr>
-                <w:rFonts w:ascii="Californian FB" w:hAnsi="Californian FB"/>
-                <w:b/>
-                <w:sz w:val="20"/>
-                <w:szCs w:val="20"/>
-              </w:rPr>
-            </w:pPr>
-            <w:r>
-              <w:rPr>
-                <w:rFonts w:ascii="Californian FB" w:hAnsi="Californian FB"/>
-                <w:b/>
-                <w:sz w:val="20"/>
-                <w:szCs w:val="20"/>
-              </w:rPr>
-              <w:t>Social Event</w:t>
-            </w:r>
-          </w:p>
-        </w:tc>
-        <w:tc>
-          <w:tcPr>
-            <w:tcW w:w="973" w:type="dxa"/>
-            <w:vAlign w:val="center"/>
-          </w:tcPr>
-          <w:p>
-            <w:pPr>
-              <w:jc w:val="center"/>
-              <w:rPr>
-                <w:sz w:val="28"/>
-                <w:szCs w:val="28"/>
-              </w:rPr>
-            </w:pPr>
-          </w:p>
-        </w:tc>
         <w:sdt>
           <w:sdtPr>
             <w:rPr>
-              <w:sz w:val="28"/>
-              <w:szCs w:val="28"/>
+              <w:rFonts w:ascii="Californian FB" w:hAnsi="Californian FB"/>
+              <w:sz w:val="26"/>
+              <w:szCs w:val="26"/>
             </w:rPr>
-            <w:id w:val="253178431"/>
+            <w:id w:val="1464161183"/>
             <w14:checkbox>
               <w14:checked w14:val="0"/>
               <w14:checkedState w14:val="2612" w14:font="MS Gothic"/>
@@ -1347,22 +1427,22 @@
           <w:sdtContent>
             <w:tc>
               <w:tcPr>
-                <w:tcW w:w="973" w:type="dxa"/>
-                <w:vAlign w:val="center"/>
+                <w:tcW w:w="1063" w:type="dxa"/>
               </w:tcPr>
               <w:p>
                 <w:pPr>
                   <w:jc w:val="center"/>
                   <w:rPr>
-                    <w:sz w:val="28"/>
-                    <w:szCs w:val="28"/>
+                    <w:rFonts w:ascii="Californian FB" w:hAnsi="Californian FB"/>
+                    <w:sz w:val="26"/>
+                    <w:szCs w:val="26"/>
                   </w:rPr>
                 </w:pPr>
                 <w:r>
                   <w:rPr>
                     <w:rFonts w:ascii="MS Gothic" w:eastAsia="MS Gothic" w:hAnsi="MS Gothic" w:hint="eastAsia"/>
-                    <w:sz w:val="28"/>
-                    <w:szCs w:val="28"/>
+                    <w:sz w:val="26"/>
+                    <w:szCs w:val="26"/>
                   </w:rPr>
                   <w:t>☐</w:t>
                 </w:r>
@@ -1373,10 +1453,11 @@
         <w:sdt>
           <w:sdtPr>
             <w:rPr>
-              <w:sz w:val="28"/>
-              <w:szCs w:val="28"/>
+              <w:rFonts w:ascii="Californian FB" w:hAnsi="Californian FB"/>
+              <w:sz w:val="26"/>
+              <w:szCs w:val="26"/>
             </w:rPr>
-            <w:id w:val="-539972684"/>
+            <w:id w:val="1584414661"/>
             <w14:checkbox>
               <w14:checked w14:val="0"/>
               <w14:checkedState w14:val="2612" w14:font="MS Gothic"/>
@@ -1387,22 +1468,22 @@
           <w:sdtContent>
             <w:tc>
               <w:tcPr>
-                <w:tcW w:w="973" w:type="dxa"/>
-                <w:vAlign w:val="center"/>
+                <w:tcW w:w="1063" w:type="dxa"/>
               </w:tcPr>
               <w:p>
                 <w:pPr>
                   <w:jc w:val="center"/>
                   <w:rPr>
-                    <w:sz w:val="28"/>
-                    <w:szCs w:val="28"/>
+                    <w:rFonts w:ascii="Californian FB" w:hAnsi="Californian FB"/>
+                    <w:sz w:val="26"/>
+                    <w:szCs w:val="26"/>
                   </w:rPr>
                 </w:pPr>
                 <w:r>
                   <w:rPr>
                     <w:rFonts w:ascii="MS Gothic" w:eastAsia="MS Gothic" w:hAnsi="MS Gothic" w:hint="eastAsia"/>
-                    <w:sz w:val="28"/>
-                    <w:szCs w:val="28"/>
+                    <w:sz w:val="26"/>
+                    <w:szCs w:val="26"/>
                   </w:rPr>
                   <w:t>☐</w:t>
                 </w:r>
@@ -1410,13 +1491,83 @@
             </w:tc>
           </w:sdtContent>
         </w:sdt>
+        <w:tc>
+          <w:tcPr>
+            <w:tcW w:w="1063" w:type="dxa"/>
+          </w:tcPr>
+          <w:p>
+            <w:pPr>
+              <w:jc w:val="center"/>
+              <w:rPr>
+                <w:rFonts w:ascii="Californian FB" w:hAnsi="Californian FB"/>
+                <w:sz w:val="26"/>
+                <w:szCs w:val="26"/>
+              </w:rPr>
+            </w:pPr>
+            <w:sdt>
+              <w:sdtPr>
+                <w:rPr>
+                  <w:rFonts w:ascii="Californian FB" w:hAnsi="Californian FB"/>
+                  <w:sz w:val="26"/>
+                  <w:szCs w:val="26"/>
+                </w:rPr>
+                <w:id w:val="1583959029"/>
+                <w14:checkbox>
+                  <w14:checked w14:val="0"/>
+                  <w14:checkedState w14:val="2612" w14:font="MS Gothic"/>
+                  <w14:uncheckedState w14:val="2610" w14:font="MS Gothic"/>
+                </w14:checkbox>
+              </w:sdtPr>
+              <w:sdtEndPr>
+                <w:rPr>
+                  <w:rFonts w:ascii="Segoe UI Symbol" w:hAnsi="Segoe UI Symbol" w:cs="Segoe UI Symbol"/>
+                  <w:color w:val="222222"/>
+                  <w:shd w:val="clear" w:color="auto" w:fill="F9F9F9"/>
+                </w:rPr>
+              </w:sdtEndPr>
+              <w:sdtContent>
+                <w:r>
+                  <w:rPr>
+                    <w:rFonts w:ascii="MS Gothic" w:eastAsia="MS Gothic" w:hAnsi="MS Gothic" w:hint="eastAsia"/>
+                    <w:sz w:val="26"/>
+                    <w:szCs w:val="26"/>
+                  </w:rPr>
+                  <w:t>☐</w:t>
+                </w:r>
+              </w:sdtContent>
+            </w:sdt>
+          </w:p>
+        </w:tc>
+      </w:tr>
+      <w:tr>
+        <w:tc>
+          <w:tcPr>
+            <w:tcW w:w="5485" w:type="dxa"/>
+            <w:gridSpan w:val="2"/>
+          </w:tcPr>
+          <w:p>
+            <w:pPr>
+              <w:spacing w:before="20" w:after="20"/>
+              <w:rPr>
+                <w:rFonts w:ascii="Times New Roman" w:hAnsi="Times New Roman" w:cs="Times New Roman"/>
+              </w:rPr>
+            </w:pPr>
+            <w:r>
+              <w:rPr>
+                <w:rFonts w:ascii="Times New Roman" w:hAnsi="Times New Roman" w:cs="Times New Roman"/>
+              </w:rPr>
+              <w:t>Social Event</w:t>
+            </w:r>
+          </w:p>
+        </w:tc>
         <w:sdt>
           <w:sdtPr>
             <w:rPr>
-              <w:sz w:val="28"/>
-              <w:szCs w:val="28"/>
+              <w:rFonts w:ascii="Californian FB" w:hAnsi="Californian FB"/>
+              <w:sz w:val="26"/>
+              <w:szCs w:val="26"/>
             </w:rPr>
-            <w:id w:val="1881512028"/>
+            <w:id w:val="602081160"/>
             <w14:checkbox>
               <w14:checked w14:val="0"/>
               <w14:checkedState w14:val="2612" w14:font="MS Gothic"/>
@@ -1427,22 +1578,22 @@
           <w:sdtContent>
             <w:tc>
               <w:tcPr>
-                <w:tcW w:w="973" w:type="dxa"/>
-                <w:vAlign w:val="center"/>
+                <w:tcW w:w="1063" w:type="dxa"/>
               </w:tcPr>
               <w:p>
                 <w:pPr>
                   <w:jc w:val="center"/>
                   <w:rPr>
-                    <w:sz w:val="28"/>
-                    <w:szCs w:val="28"/>
+                    <w:rFonts w:ascii="Californian FB" w:hAnsi="Californian FB"/>
+                    <w:sz w:val="26"/>
+                    <w:szCs w:val="26"/>
                   </w:rPr>
                 </w:pPr>
                 <w:r>
                   <w:rPr>
                     <w:rFonts w:ascii="MS Gothic" w:eastAsia="MS Gothic" w:hAnsi="MS Gothic" w:hint="eastAsia"/>
-                    <w:sz w:val="28"/>
-                    <w:szCs w:val="28"/>
+                    <w:sz w:val="26"/>
+                    <w:szCs w:val="26"/>
                   </w:rPr>
                   <w:t>☐</w:t>
                 </w:r>
@@ -1453,10 +1604,11 @@
         <w:sdt>
           <w:sdtPr>
             <w:rPr>
-              <w:sz w:val="28"/>
-              <w:szCs w:val="28"/>
+              <w:rFonts w:ascii="Californian FB" w:hAnsi="Californian FB"/>
+              <w:sz w:val="26"/>
+              <w:szCs w:val="26"/>
             </w:rPr>
-            <w:id w:val="1594198900"/>
+            <w:id w:val="702761627"/>
             <w14:checkbox>
               <w14:checked w14:val="0"/>
               <w14:checkedState w14:val="2612" w14:font="MS Gothic"/>
@@ -1467,22 +1619,22 @@
           <w:sdtContent>
             <w:tc>
               <w:tcPr>
-                <w:tcW w:w="973" w:type="dxa"/>
-                <w:vAlign w:val="center"/>
+                <w:tcW w:w="1063" w:type="dxa"/>
               </w:tcPr>
               <w:p>
                 <w:pPr>
                   <w:jc w:val="center"/>
                   <w:rPr>
-                    <w:sz w:val="28"/>
-                    <w:szCs w:val="28"/>
+                    <w:rFonts w:ascii="Californian FB" w:hAnsi="Californian FB"/>
+                    <w:sz w:val="26"/>
+                    <w:szCs w:val="26"/>
                   </w:rPr>
                 </w:pPr>
                 <w:r>
                   <w:rPr>
                     <w:rFonts w:ascii="MS Gothic" w:eastAsia="MS Gothic" w:hAnsi="MS Gothic" w:hint="eastAsia"/>
-                    <w:sz w:val="28"/>
-                    <w:szCs w:val="28"/>
+                    <w:sz w:val="26"/>
+                    <w:szCs w:val="26"/>
                   </w:rPr>
                   <w:t>☐</w:t>
                 </w:r>
@@ -1490,59 +1642,14 @@
             </w:tc>
           </w:sdtContent>
         </w:sdt>
-      </w:tr>
-      <w:tr>
-        <w:trPr>
-          <w:trHeight w:hRule="exact" w:val="504"/>
-          <w:jc w:val="center"/>
-        </w:trPr>
-        <w:tc>
-          <w:tcPr>
-            <w:tcW w:w="5935" w:type="dxa"/>
-            <w:vAlign w:val="center"/>
-          </w:tcPr>
-          <w:p>
-            <w:pPr>
-              <w:rPr>
-                <w:rFonts w:ascii="Californian FB" w:hAnsi="Californian FB"/>
-                <w:b/>
-                <w:sz w:val="20"/>
-                <w:szCs w:val="20"/>
-              </w:rPr>
-            </w:pPr>
-            <w:r>
-              <w:rPr>
-                <w:rFonts w:ascii="Californian FB" w:hAnsi="Californian FB"/>
-                <w:b/>
-                <w:sz w:val="20"/>
-                <w:szCs w:val="20"/>
-              </w:rPr>
-              <w:t>Day of Code</w:t>
-            </w:r>
-          </w:p>
-        </w:tc>
-        <w:tc>
-          <w:tcPr>
-            <w:tcW w:w="973" w:type="dxa"/>
-            <w:vAlign w:val="center"/>
-          </w:tcPr>
-          <w:p>
-            <w:pPr>
-              <w:jc w:val="center"/>
-              <w:rPr>
-                <w:sz w:val="28"/>
-                <w:szCs w:val="28"/>
-              </w:rPr>
-            </w:pPr>
-          </w:p>
-        </w:tc>
         <w:sdt>
           <w:sdtPr>
             <w:rPr>
-              <w:sz w:val="28"/>
-              <w:szCs w:val="28"/>
+              <w:rFonts w:ascii="Californian FB" w:hAnsi="Californian FB"/>
+              <w:sz w:val="26"/>
+              <w:szCs w:val="26"/>
             </w:rPr>
-            <w:id w:val="818620449"/>
+            <w:id w:val="597215935"/>
             <w14:checkbox>
               <w14:checked w14:val="0"/>
               <w14:checkedState w14:val="2612" w14:font="MS Gothic"/>
@@ -1553,22 +1660,22 @@
           <w:sdtContent>
             <w:tc>
               <w:tcPr>
-                <w:tcW w:w="973" w:type="dxa"/>
-                <w:vAlign w:val="center"/>
+                <w:tcW w:w="1063" w:type="dxa"/>
               </w:tcPr>
               <w:p>
                 <w:pPr>
                   <w:jc w:val="center"/>
                   <w:rPr>
-                    <w:sz w:val="28"/>
-                    <w:szCs w:val="28"/>
+                    <w:rFonts w:ascii="Californian FB" w:hAnsi="Californian FB"/>
+                    <w:sz w:val="26"/>
+                    <w:szCs w:val="26"/>
                   </w:rPr>
                 </w:pPr>
                 <w:r>
                   <w:rPr>
                     <w:rFonts w:ascii="MS Gothic" w:eastAsia="MS Gothic" w:hAnsi="MS Gothic" w:hint="eastAsia"/>
-                    <w:sz w:val="28"/>
-                    <w:szCs w:val="28"/>
+                    <w:sz w:val="26"/>
+                    <w:szCs w:val="26"/>
                   </w:rPr>
                   <w:t>☐</w:t>
                 </w:r>
@@ -1579,10 +1686,11 @@
         <w:sdt>
           <w:sdtPr>
             <w:rPr>
-              <w:sz w:val="28"/>
-              <w:szCs w:val="28"/>
+              <w:rFonts w:ascii="Californian FB" w:hAnsi="Californian FB"/>
+              <w:sz w:val="26"/>
+              <w:szCs w:val="26"/>
             </w:rPr>
-            <w:id w:val="-1074962978"/>
+            <w:id w:val="2028207241"/>
             <w14:checkbox>
               <w14:checked w14:val="0"/>
               <w14:checkedState w14:val="2612" w14:font="MS Gothic"/>
@@ -1593,22 +1701,22 @@
           <w:sdtContent>
             <w:tc>
               <w:tcPr>
-                <w:tcW w:w="973" w:type="dxa"/>
-                <w:vAlign w:val="center"/>
+                <w:tcW w:w="1063" w:type="dxa"/>
               </w:tcPr>
               <w:p>
                 <w:pPr>
                   <w:jc w:val="center"/>
                   <w:rPr>
-                    <w:sz w:val="28"/>
-                    <w:szCs w:val="28"/>
+                    <w:rFonts w:ascii="Californian FB" w:hAnsi="Californian FB"/>
+                    <w:sz w:val="26"/>
+                    <w:szCs w:val="26"/>
                   </w:rPr>
                 </w:pPr>
                 <w:r>
                   <w:rPr>
                     <w:rFonts w:ascii="MS Gothic" w:eastAsia="MS Gothic" w:hAnsi="MS Gothic" w:hint="eastAsia"/>
-                    <w:sz w:val="28"/>
-                    <w:szCs w:val="28"/>
+                    <w:sz w:val="26"/>
+                    <w:szCs w:val="26"/>
                   </w:rPr>
                   <w:t>☐</w:t>
                 </w:r>
@@ -1616,13 +1724,557 @@
             </w:tc>
           </w:sdtContent>
         </w:sdt>
+        <w:tc>
+          <w:tcPr>
+            <w:tcW w:w="1063" w:type="dxa"/>
+          </w:tcPr>
+          <w:p>
+            <w:pPr>
+              <w:jc w:val="center"/>
+              <w:rPr>
+                <w:rFonts w:ascii="Californian FB" w:hAnsi="Californian FB"/>
+                <w:sz w:val="26"/>
+                <w:szCs w:val="26"/>
+              </w:rPr>
+            </w:pPr>
+            <w:sdt>
+              <w:sdtPr>
+                <w:rPr>
+                  <w:rFonts w:ascii="Segoe UI Symbol" w:hAnsi="Segoe UI Symbol" w:cs="Segoe UI Symbol"/>
+                  <w:color w:val="222222"/>
+                  <w:sz w:val="26"/>
+                  <w:szCs w:val="26"/>
+                  <w:shd w:val="clear" w:color="auto" w:fill="F9F9F9"/>
+                </w:rPr>
+                <w:id w:val="614339762"/>
+                <w14:checkbox>
+                  <w14:checked w14:val="0"/>
+                  <w14:checkedState w14:val="2612" w14:font="MS Gothic"/>
+                  <w14:uncheckedState w14:val="2610" w14:font="MS Gothic"/>
+                </w14:checkbox>
+              </w:sdtPr>
+              <w:sdtEndPr/>
+              <w:sdtContent>
+                <w:r>
+                  <w:rPr>
+                    <w:rFonts w:ascii="MS Gothic" w:eastAsia="MS Gothic" w:hAnsi="MS Gothic" w:cs="Segoe UI Symbol" w:hint="eastAsia"/>
+                    <w:color w:val="222222"/>
+                    <w:sz w:val="26"/>
+                    <w:szCs w:val="26"/>
+                    <w:shd w:val="clear" w:color="auto" w:fill="F9F9F9"/>
+                  </w:rPr>
+                  <w:t>☐</w:t>
+                </w:r>
+              </w:sdtContent>
+            </w:sdt>
+          </w:p>
+        </w:tc>
+      </w:tr>
+      <w:tr>
+        <w:tc>
+          <w:tcPr>
+            <w:tcW w:w="5485" w:type="dxa"/>
+            <w:gridSpan w:val="2"/>
+            <w:shd w:val="clear" w:color="auto" w:fill="222A35" w:themeFill="text2" w:themeFillShade="80"/>
+          </w:tcPr>
+          <w:p>
+            <w:pPr>
+              <w:spacing w:before="20" w:after="20"/>
+              <w:rPr>
+                <w:rFonts w:ascii="Times New Roman" w:hAnsi="Times New Roman" w:cs="Times New Roman"/>
+              </w:rPr>
+            </w:pPr>
+            <w:r>
+              <w:rPr>
+                <w:rFonts w:ascii="Times New Roman" w:hAnsi="Times New Roman" w:cs="Times New Roman"/>
+              </w:rPr>
+              <w:t>Day of Code</w:t>
+            </w:r>
+          </w:p>
+        </w:tc>
+        <w:tc>
+          <w:tcPr>
+            <w:tcW w:w="1063" w:type="dxa"/>
+            <w:shd w:val="clear" w:color="auto" w:fill="222A35" w:themeFill="text2" w:themeFillShade="80"/>
+          </w:tcPr>
+          <w:p>
+            <w:pPr>
+              <w:jc w:val="center"/>
+              <w:rPr>
+                <w:rFonts w:ascii="Segoe UI Symbol" w:hAnsi="Segoe UI Symbol" w:cs="Segoe UI Symbol"/>
+                <w:color w:val="222222"/>
+                <w:sz w:val="26"/>
+                <w:szCs w:val="26"/>
+                <w:shd w:val="clear" w:color="auto" w:fill="F9F9F9"/>
+              </w:rPr>
+            </w:pPr>
+            <w:sdt>
+              <w:sdtPr>
+                <w:rPr>
+                  <w:rFonts w:ascii="Segoe UI Symbol" w:hAnsi="Segoe UI Symbol" w:cs="Segoe UI Symbol"/>
+                  <w:sz w:val="26"/>
+                  <w:szCs w:val="26"/>
+                </w:rPr>
+                <w:id w:val="-1804526542"/>
+                <w14:checkbox>
+                  <w14:checked w14:val="0"/>
+                  <w14:checkedState w14:val="2612" w14:font="MS Gothic"/>
+                  <w14:uncheckedState w14:val="2610" w14:font="MS Gothic"/>
+                </w14:checkbox>
+              </w:sdtPr>
+              <w:sdtEndPr/>
+              <w:sdtContent>
+                <w:r>
+                  <w:rPr>
+                    <w:rFonts w:ascii="MS Gothic" w:eastAsia="MS Gothic" w:hAnsi="MS Gothic" w:cs="Segoe UI Symbol" w:hint="eastAsia"/>
+                    <w:sz w:val="26"/>
+                    <w:szCs w:val="26"/>
+                  </w:rPr>
+                  <w:t>☐</w:t>
+                </w:r>
+              </w:sdtContent>
+            </w:sdt>
+          </w:p>
+        </w:tc>
+        <w:tc>
+          <w:tcPr>
+            <w:tcW w:w="1063" w:type="dxa"/>
+            <w:shd w:val="clear" w:color="auto" w:fill="222A35" w:themeFill="text2" w:themeFillShade="80"/>
+          </w:tcPr>
+          <w:p>
+            <w:pPr>
+              <w:jc w:val="center"/>
+              <w:rPr>
+                <w:rFonts w:ascii="Segoe UI Symbol" w:hAnsi="Segoe UI Symbol" w:cs="Segoe UI Symbol"/>
+                <w:color w:val="222222"/>
+                <w:sz w:val="26"/>
+                <w:szCs w:val="26"/>
+                <w:shd w:val="clear" w:color="auto" w:fill="F9F9F9"/>
+              </w:rPr>
+            </w:pPr>
+            <w:sdt>
+              <w:sdtPr>
+                <w:rPr>
+                  <w:rFonts w:ascii="Segoe UI Symbol" w:hAnsi="Segoe UI Symbol" w:cs="Segoe UI Symbol"/>
+                  <w:sz w:val="26"/>
+                  <w:szCs w:val="26"/>
+                </w:rPr>
+                <w:id w:val="1532847420"/>
+                <w14:checkbox>
+                  <w14:checked w14:val="0"/>
+                  <w14:checkedState w14:val="2612" w14:font="MS Gothic"/>
+                  <w14:uncheckedState w14:val="2610" w14:font="MS Gothic"/>
+                </w14:checkbox>
+              </w:sdtPr>
+              <w:sdtEndPr/>
+              <w:sdtContent>
+                <w:r>
+                  <w:rPr>
+                    <w:rFonts w:ascii="MS Gothic" w:eastAsia="MS Gothic" w:hAnsi="MS Gothic" w:cs="Segoe UI Symbol" w:hint="eastAsia"/>
+                    <w:sz w:val="26"/>
+                    <w:szCs w:val="26"/>
+                  </w:rPr>
+                  <w:t>☐</w:t>
+                </w:r>
+              </w:sdtContent>
+            </w:sdt>
+          </w:p>
+        </w:tc>
+        <w:tc>
+          <w:tcPr>
+            <w:tcW w:w="1063" w:type="dxa"/>
+            <w:shd w:val="clear" w:color="auto" w:fill="222A35" w:themeFill="text2" w:themeFillShade="80"/>
+          </w:tcPr>
+          <w:p>
+            <w:pPr>
+              <w:jc w:val="center"/>
+              <w:rPr>
+                <w:rFonts w:ascii="Segoe UI Symbol" w:hAnsi="Segoe UI Symbol" w:cs="Segoe UI Symbol"/>
+                <w:color w:val="222222"/>
+                <w:sz w:val="26"/>
+                <w:szCs w:val="26"/>
+                <w:shd w:val="clear" w:color="auto" w:fill="F9F9F9"/>
+              </w:rPr>
+            </w:pPr>
+            <w:sdt>
+              <w:sdtPr>
+                <w:rPr>
+                  <w:rFonts w:ascii="Segoe UI Symbol" w:hAnsi="Segoe UI Symbol" w:cs="Segoe UI Symbol"/>
+                  <w:sz w:val="26"/>
+                  <w:szCs w:val="26"/>
+                </w:rPr>
+                <w:id w:val="-775477560"/>
+                <w14:checkbox>
+                  <w14:checked w14:val="0"/>
+                  <w14:checkedState w14:val="2612" w14:font="MS Gothic"/>
+                  <w14:uncheckedState w14:val="2610" w14:font="MS Gothic"/>
+                </w14:checkbox>
+              </w:sdtPr>
+              <w:sdtEndPr/>
+              <w:sdtContent>
+                <w:r>
+                  <w:rPr>
+                    <w:rFonts w:ascii="MS Gothic" w:eastAsia="MS Gothic" w:hAnsi="MS Gothic" w:cs="Segoe UI Symbol" w:hint="eastAsia"/>
+                    <w:sz w:val="26"/>
+                    <w:szCs w:val="26"/>
+                  </w:rPr>
+                  <w:t>☐</w:t>
+                </w:r>
+              </w:sdtContent>
+            </w:sdt>
+          </w:p>
+        </w:tc>
+        <w:tc>
+          <w:tcPr>
+            <w:tcW w:w="1063" w:type="dxa"/>
+            <w:shd w:val="clear" w:color="auto" w:fill="222A35" w:themeFill="text2" w:themeFillShade="80"/>
+          </w:tcPr>
+          <w:p>
+            <w:pPr>
+              <w:tabs>
+                <w:tab w:val="center" w:pos="423"/>
+              </w:tabs>
+              <w:rPr>
+                <w:rFonts w:ascii="Segoe UI Symbol" w:hAnsi="Segoe UI Symbol" w:cs="Segoe UI Symbol"/>
+                <w:color w:val="222222"/>
+                <w:sz w:val="26"/>
+                <w:szCs w:val="26"/>
+                <w:shd w:val="clear" w:color="auto" w:fill="F9F9F9"/>
+              </w:rPr>
+            </w:pPr>
+            <w:r>
+              <w:rPr>
+                <w:rFonts w:ascii="Segoe UI Symbol" w:hAnsi="Segoe UI Symbol" w:cs="Segoe UI Symbol"/>
+                <w:sz w:val="26"/>
+                <w:szCs w:val="26"/>
+              </w:rPr>
+              <w:tab/>
+            </w:r>
+            <w:sdt>
+              <w:sdtPr>
+                <w:rPr>
+                  <w:rFonts w:ascii="Segoe UI Symbol" w:hAnsi="Segoe UI Symbol" w:cs="Segoe UI Symbol"/>
+                  <w:sz w:val="26"/>
+                  <w:szCs w:val="26"/>
+                </w:rPr>
+                <w:id w:val="1011422491"/>
+                <w14:checkbox>
+                  <w14:checked w14:val="0"/>
+                  <w14:checkedState w14:val="2612" w14:font="MS Gothic"/>
+                  <w14:uncheckedState w14:val="2610" w14:font="MS Gothic"/>
+                </w14:checkbox>
+              </w:sdtPr>
+              <w:sdtEndPr/>
+              <w:sdtContent>
+                <w:r>
+                  <w:rPr>
+                    <w:rFonts w:ascii="MS Gothic" w:eastAsia="MS Gothic" w:hAnsi="MS Gothic" w:cs="Segoe UI Symbol" w:hint="eastAsia"/>
+                    <w:sz w:val="26"/>
+                    <w:szCs w:val="26"/>
+                  </w:rPr>
+                  <w:t>☐</w:t>
+                </w:r>
+              </w:sdtContent>
+            </w:sdt>
+          </w:p>
+        </w:tc>
+        <w:tc>
+          <w:tcPr>
+            <w:tcW w:w="1063" w:type="dxa"/>
+            <w:shd w:val="clear" w:color="auto" w:fill="222A35" w:themeFill="text2" w:themeFillShade="80"/>
+          </w:tcPr>
+          <w:p>
+            <w:pPr>
+              <w:jc w:val="center"/>
+              <w:rPr>
+                <w:rFonts w:ascii="Segoe UI Symbol" w:hAnsi="Segoe UI Symbol" w:cs="Segoe UI Symbol"/>
+                <w:color w:val="222222"/>
+                <w:sz w:val="26"/>
+                <w:szCs w:val="26"/>
+                <w:shd w:val="clear" w:color="auto" w:fill="F9F9F9"/>
+              </w:rPr>
+            </w:pPr>
+            <w:sdt>
+              <w:sdtPr>
+                <w:rPr>
+                  <w:rFonts w:ascii="Segoe UI Symbol" w:hAnsi="Segoe UI Symbol" w:cs="Segoe UI Symbol"/>
+                  <w:sz w:val="26"/>
+                  <w:szCs w:val="26"/>
+                </w:rPr>
+                <w:id w:val="677399198"/>
+                <w14:checkbox>
+                  <w14:checked w14:val="0"/>
+                  <w14:checkedState w14:val="2612" w14:font="MS Gothic"/>
+                  <w14:uncheckedState w14:val="2610" w14:font="MS Gothic"/>
+                </w14:checkbox>
+              </w:sdtPr>
+              <w:sdtEndPr/>
+              <w:sdtContent>
+                <w:r>
+                  <w:rPr>
+                    <w:rFonts w:ascii="MS Gothic" w:eastAsia="MS Gothic" w:hAnsi="MS Gothic" w:cs="Segoe UI Symbol" w:hint="eastAsia"/>
+                    <w:sz w:val="26"/>
+                    <w:szCs w:val="26"/>
+                  </w:rPr>
+                  <w:t>☐</w:t>
+                </w:r>
+              </w:sdtContent>
+            </w:sdt>
+          </w:p>
+        </w:tc>
+      </w:tr>
+      <w:tr>
+        <w:tc>
+          <w:tcPr>
+            <w:tcW w:w="265" w:type="dxa"/>
+            <w:tcBorders>
+              <w:top w:val="single" w:sz="4" w:space="0" w:color="auto"/>
+              <w:left w:val="single" w:sz="4" w:space="0" w:color="auto"/>
+              <w:right w:val="single" w:sz="4" w:space="0" w:color="auto"/>
+            </w:tcBorders>
+          </w:tcPr>
+          <w:p>
+            <w:pPr>
+              <w:spacing w:before="20" w:after="20"/>
+              <w:rPr>
+                <w:rFonts w:ascii="Times New Roman" w:hAnsi="Times New Roman" w:cs="Times New Roman"/>
+              </w:rPr>
+            </w:pPr>
+          </w:p>
+        </w:tc>
+        <w:tc>
+          <w:tcPr>
+            <w:tcW w:w="5220" w:type="dxa"/>
+            <w:tcBorders>
+              <w:left w:val="single" w:sz="4" w:space="0" w:color="auto"/>
+            </w:tcBorders>
+          </w:tcPr>
+          <w:p>
+            <w:pPr>
+              <w:spacing w:before="20" w:after="20"/>
+              <w:rPr>
+                <w:rFonts w:ascii="Times New Roman" w:hAnsi="Times New Roman" w:cs="Times New Roman"/>
+              </w:rPr>
+            </w:pPr>
+            <w:r>
+              <w:rPr>
+                <w:rFonts w:ascii="Times New Roman" w:hAnsi="Times New Roman" w:cs="Times New Roman"/>
+              </w:rPr>
+              <w:t>Order of choosing topics and room for workshop</w:t>
+            </w:r>
+          </w:p>
+        </w:tc>
+        <w:tc>
+          <w:tcPr>
+            <w:tcW w:w="1063" w:type="dxa"/>
+          </w:tcPr>
+          <w:p>
+            <w:pPr>
+              <w:jc w:val="center"/>
+              <w:rPr>
+                <w:rFonts w:ascii="Times New Roman" w:hAnsi="Times New Roman" w:cs="Times New Roman"/>
+              </w:rPr>
+            </w:pPr>
+            <w:r>
+              <w:rPr>
+                <w:rFonts w:ascii="Times New Roman" w:hAnsi="Times New Roman" w:cs="Times New Roman"/>
+              </w:rPr>
+              <w:t>4</w:t>
+            </w:r>
+          </w:p>
+        </w:tc>
+        <w:tc>
+          <w:tcPr>
+            <w:tcW w:w="1063" w:type="dxa"/>
+          </w:tcPr>
+          <w:p>
+            <w:pPr>
+              <w:jc w:val="center"/>
+              <w:rPr>
+                <w:rFonts w:ascii="Times New Roman" w:hAnsi="Times New Roman" w:cs="Times New Roman"/>
+              </w:rPr>
+            </w:pPr>
+            <w:r>
+              <w:rPr>
+                <w:rFonts w:ascii="Times New Roman" w:hAnsi="Times New Roman" w:cs="Times New Roman"/>
+              </w:rPr>
+              <w:t>4</w:t>
+            </w:r>
+          </w:p>
+        </w:tc>
+        <w:tc>
+          <w:tcPr>
+            <w:tcW w:w="1063" w:type="dxa"/>
+          </w:tcPr>
+          <w:p>
+            <w:pPr>
+              <w:jc w:val="center"/>
+              <w:rPr>
+                <w:rFonts w:ascii="Times New Roman" w:hAnsi="Times New Roman" w:cs="Times New Roman"/>
+              </w:rPr>
+            </w:pPr>
+            <w:r>
+              <w:rPr>
+                <w:rFonts w:ascii="Times New Roman" w:hAnsi="Times New Roman" w:cs="Times New Roman"/>
+              </w:rPr>
+              <w:t>3</w:t>
+            </w:r>
+          </w:p>
+        </w:tc>
+        <w:tc>
+          <w:tcPr>
+            <w:tcW w:w="1063" w:type="dxa"/>
+          </w:tcPr>
+          <w:p>
+            <w:pPr>
+              <w:jc w:val="center"/>
+              <w:rPr>
+                <w:rFonts w:ascii="Times New Roman" w:hAnsi="Times New Roman" w:cs="Times New Roman"/>
+              </w:rPr>
+            </w:pPr>
+            <w:r>
+              <w:rPr>
+                <w:rFonts w:ascii="Times New Roman" w:hAnsi="Times New Roman" w:cs="Times New Roman"/>
+              </w:rPr>
+              <w:t>2</w:t>
+            </w:r>
+          </w:p>
+        </w:tc>
+        <w:tc>
+          <w:tcPr>
+            <w:tcW w:w="1063" w:type="dxa"/>
+          </w:tcPr>
+          <w:p>
+            <w:pPr>
+              <w:jc w:val="center"/>
+              <w:rPr>
+                <w:rFonts w:ascii="Times New Roman" w:hAnsi="Times New Roman" w:cs="Times New Roman"/>
+              </w:rPr>
+            </w:pPr>
+            <w:r>
+              <w:rPr>
+                <w:rFonts w:ascii="Times New Roman" w:hAnsi="Times New Roman" w:cs="Times New Roman"/>
+              </w:rPr>
+              <w:t>1</w:t>
+            </w:r>
+          </w:p>
+        </w:tc>
+      </w:tr>
+      <w:tr>
+        <w:tc>
+          <w:tcPr>
+            <w:tcW w:w="265" w:type="dxa"/>
+            <w:tcBorders>
+              <w:left w:val="single" w:sz="4" w:space="0" w:color="auto"/>
+              <w:right w:val="single" w:sz="4" w:space="0" w:color="auto"/>
+            </w:tcBorders>
+          </w:tcPr>
+          <w:p>
+            <w:pPr>
+              <w:spacing w:before="20" w:after="20"/>
+              <w:rPr>
+                <w:rFonts w:ascii="Times New Roman" w:hAnsi="Times New Roman" w:cs="Times New Roman"/>
+              </w:rPr>
+            </w:pPr>
+          </w:p>
+        </w:tc>
+        <w:tc>
+          <w:tcPr>
+            <w:tcW w:w="5220" w:type="dxa"/>
+            <w:tcBorders>
+              <w:left w:val="single" w:sz="4" w:space="0" w:color="auto"/>
+            </w:tcBorders>
+          </w:tcPr>
+          <w:p>
+            <w:pPr>
+              <w:spacing w:before="20" w:after="20"/>
+              <w:rPr>
+                <w:rFonts w:ascii="Times New Roman" w:hAnsi="Times New Roman" w:cs="Times New Roman"/>
+              </w:rPr>
+            </w:pPr>
+            <w:r>
+              <w:rPr>
+                <w:rFonts w:ascii="Times New Roman" w:hAnsi="Times New Roman" w:cs="Times New Roman"/>
+              </w:rPr>
+              <w:t xml:space="preserve">Prominent display of your company name </w:t>
+            </w:r>
+            <w:r>
+              <w:rPr>
+                <w:rFonts w:ascii="Times New Roman" w:hAnsi="Times New Roman" w:cs="Times New Roman"/>
+              </w:rPr>
+              <w:t>during event</w:t>
+            </w:r>
+          </w:p>
+        </w:tc>
+        <w:tc>
+          <w:tcPr>
+            <w:tcW w:w="1063" w:type="dxa"/>
+          </w:tcPr>
+          <w:p>
+            <w:pPr>
+              <w:jc w:val="center"/>
+              <w:rPr>
+                <w:rFonts w:ascii="Californian FB" w:hAnsi="Californian FB"/>
+                <w:sz w:val="26"/>
+                <w:szCs w:val="26"/>
+              </w:rPr>
+            </w:pPr>
+          </w:p>
+        </w:tc>
+        <w:tc>
+          <w:tcPr>
+            <w:tcW w:w="1063" w:type="dxa"/>
+          </w:tcPr>
+          <w:p>
+            <w:pPr>
+              <w:jc w:val="center"/>
+              <w:rPr>
+                <w:rFonts w:ascii="Californian FB" w:hAnsi="Californian FB"/>
+                <w:sz w:val="26"/>
+                <w:szCs w:val="26"/>
+              </w:rPr>
+            </w:pPr>
+          </w:p>
+        </w:tc>
+        <w:tc>
+          <w:tcPr>
+            <w:tcW w:w="1063" w:type="dxa"/>
+          </w:tcPr>
+          <w:p>
+            <w:pPr>
+              <w:jc w:val="center"/>
+              <w:rPr>
+                <w:rFonts w:ascii="Californian FB" w:hAnsi="Californian FB"/>
+                <w:sz w:val="26"/>
+                <w:szCs w:val="26"/>
+              </w:rPr>
+            </w:pPr>
+          </w:p>
+        </w:tc>
+        <w:tc>
+          <w:tcPr>
+            <w:tcW w:w="1063" w:type="dxa"/>
+          </w:tcPr>
+          <w:p>
+            <w:pPr>
+              <w:jc w:val="center"/>
+              <w:rPr>
+                <w:rFonts w:ascii="Californian FB" w:hAnsi="Californian FB"/>
+                <w:sz w:val="26"/>
+                <w:szCs w:val="26"/>
+              </w:rPr>
+            </w:pPr>
+          </w:p>
+        </w:tc>
         <w:sdt>
           <w:sdtPr>
             <w:rPr>
-              <w:sz w:val="28"/>
-              <w:szCs w:val="28"/>
+              <w:rFonts w:ascii="Californian FB" w:hAnsi="Californian FB"/>
+              <w:sz w:val="26"/>
+              <w:szCs w:val="26"/>
             </w:rPr>
-            <w:id w:val="1542867489"/>
+            <w:id w:val="-1274393496"/>
+            <w:lock w:val="contentLocked"/>
             <w14:checkbox>
               <w14:checked w14:val="0"/>
               <w14:checkedState w14:val="2612" w14:font="MS Gothic"/>
@@ -1633,22 +2285,22 @@
           <w:sdtContent>
             <w:tc>
               <w:tcPr>
-                <w:tcW w:w="973" w:type="dxa"/>
-                <w:vAlign w:val="center"/>
+                <w:tcW w:w="1063" w:type="dxa"/>
               </w:tcPr>
               <w:p>
                 <w:pPr>
                   <w:jc w:val="center"/>
                   <w:rPr>
-                    <w:sz w:val="28"/>
-                    <w:szCs w:val="28"/>
+                    <w:rFonts w:ascii="Californian FB" w:hAnsi="Californian FB"/>
+                    <w:sz w:val="26"/>
+                    <w:szCs w:val="26"/>
                   </w:rPr>
                 </w:pPr>
                 <w:r>
                   <w:rPr>
                     <w:rFonts w:ascii="MS Gothic" w:eastAsia="MS Gothic" w:hAnsi="MS Gothic" w:hint="eastAsia"/>
-                    <w:sz w:val="28"/>
-                    <w:szCs w:val="28"/>
+                    <w:sz w:val="26"/>
+                    <w:szCs w:val="26"/>
                   </w:rPr>
                   <w:t>☐</w:t>
                 </w:r>
@@ -1656,13 +2308,70 @@
             </w:tc>
           </w:sdtContent>
         </w:sdt>
+      </w:tr>
+      <w:tr>
+        <w:tc>
+          <w:tcPr>
+            <w:tcW w:w="265" w:type="dxa"/>
+            <w:tcBorders>
+              <w:left w:val="single" w:sz="4" w:space="0" w:color="auto"/>
+              <w:right w:val="single" w:sz="4" w:space="0" w:color="auto"/>
+            </w:tcBorders>
+          </w:tcPr>
+          <w:p>
+            <w:pPr>
+              <w:spacing w:before="20" w:after="20"/>
+              <w:rPr>
+                <w:rFonts w:ascii="Times New Roman" w:hAnsi="Times New Roman" w:cs="Times New Roman"/>
+              </w:rPr>
+            </w:pPr>
+          </w:p>
+        </w:tc>
+        <w:tc>
+          <w:tcPr>
+            <w:tcW w:w="5220" w:type="dxa"/>
+            <w:tcBorders>
+              <w:left w:val="single" w:sz="4" w:space="0" w:color="auto"/>
+            </w:tcBorders>
+          </w:tcPr>
+          <w:p>
+            <w:pPr>
+              <w:spacing w:before="20" w:after="20"/>
+              <w:rPr>
+                <w:rFonts w:ascii="Times New Roman" w:hAnsi="Times New Roman" w:cs="Times New Roman"/>
+              </w:rPr>
+            </w:pPr>
+            <w:r>
+              <w:rPr>
+                <w:rFonts w:ascii="Times New Roman" w:hAnsi="Times New Roman" w:cs="Times New Roman"/>
+              </w:rPr>
+              <w:t>Access to space for banners, trifolds, and other materials</w:t>
+            </w:r>
+          </w:p>
+        </w:tc>
+        <w:tc>
+          <w:tcPr>
+            <w:tcW w:w="1063" w:type="dxa"/>
+          </w:tcPr>
+          <w:p>
+            <w:pPr>
+              <w:jc w:val="center"/>
+              <w:rPr>
+                <w:rFonts w:ascii="Californian FB" w:hAnsi="Californian FB"/>
+                <w:sz w:val="26"/>
+                <w:szCs w:val="26"/>
+              </w:rPr>
+            </w:pPr>
+          </w:p>
+        </w:tc>
         <w:sdt>
           <w:sdtPr>
             <w:rPr>
-              <w:sz w:val="28"/>
-              <w:szCs w:val="28"/>
+              <w:rFonts w:ascii="Californian FB" w:hAnsi="Californian FB"/>
+              <w:sz w:val="26"/>
+              <w:szCs w:val="26"/>
             </w:rPr>
-            <w:id w:val="634218288"/>
+            <w:id w:val="-2061776455"/>
             <w14:checkbox>
               <w14:checked w14:val="0"/>
               <w14:checkedState w14:val="2612" w14:font="MS Gothic"/>
@@ -1673,22 +2382,22 @@
           <w:sdtContent>
             <w:tc>
               <w:tcPr>
-                <w:tcW w:w="973" w:type="dxa"/>
-                <w:vAlign w:val="center"/>
+                <w:tcW w:w="1063" w:type="dxa"/>
               </w:tcPr>
               <w:p>
                 <w:pPr>
                   <w:jc w:val="center"/>
                   <w:rPr>
-                    <w:sz w:val="28"/>
-                    <w:szCs w:val="28"/>
+                    <w:rFonts w:ascii="Californian FB" w:hAnsi="Californian FB"/>
+                    <w:sz w:val="26"/>
+                    <w:szCs w:val="26"/>
                   </w:rPr>
                 </w:pPr>
                 <w:r>
                   <w:rPr>
                     <w:rFonts w:ascii="MS Gothic" w:eastAsia="MS Gothic" w:hAnsi="MS Gothic" w:hint="eastAsia"/>
-                    <w:sz w:val="28"/>
-                    <w:szCs w:val="28"/>
+                    <w:sz w:val="26"/>
+                    <w:szCs w:val="26"/>
                   </w:rPr>
                   <w:t>☐</w:t>
                 </w:r>
@@ -1696,44 +2405,14 @@
             </w:tc>
           </w:sdtContent>
         </w:sdt>
-      </w:tr>
-      <w:tr>
-        <w:trPr>
-          <w:trHeight w:hRule="exact" w:val="504"/>
-          <w:jc w:val="center"/>
-        </w:trPr>
-        <w:tc>
-          <w:tcPr>
-            <w:tcW w:w="5935" w:type="dxa"/>
-            <w:vAlign w:val="center"/>
-          </w:tcPr>
-          <w:p>
-            <w:pPr>
-              <w:rPr>
-                <w:rFonts w:ascii="Californian FB" w:hAnsi="Californian FB"/>
-                <w:b/>
-                <w:sz w:val="20"/>
-                <w:szCs w:val="20"/>
-              </w:rPr>
-            </w:pPr>
-            <w:r>
-              <w:rPr>
-                <w:rFonts w:ascii="Californian FB" w:hAnsi="Californian FB"/>
-                <w:b/>
-                <w:sz w:val="20"/>
-                <w:szCs w:val="20"/>
-              </w:rPr>
-              <w:t>Hack for Science Hackathon</w:t>
-            </w:r>
-          </w:p>
-        </w:tc>
         <w:sdt>
           <w:sdtPr>
             <w:rPr>
-              <w:sz w:val="28"/>
-              <w:szCs w:val="28"/>
+              <w:rFonts w:ascii="Californian FB" w:hAnsi="Californian FB"/>
+              <w:sz w:val="26"/>
+              <w:szCs w:val="26"/>
             </w:rPr>
-            <w:id w:val="1082326692"/>
+            <w:id w:val="871492551"/>
             <w14:checkbox>
               <w14:checked w14:val="0"/>
               <w14:checkedState w14:val="2612" w14:font="MS Gothic"/>
@@ -1744,22 +2423,22 @@
           <w:sdtContent>
             <w:tc>
               <w:tcPr>
-                <w:tcW w:w="973" w:type="dxa"/>
-                <w:vAlign w:val="center"/>
+                <w:tcW w:w="1063" w:type="dxa"/>
               </w:tcPr>
               <w:p>
                 <w:pPr>
                   <w:jc w:val="center"/>
                   <w:rPr>
-                    <w:sz w:val="28"/>
-                    <w:szCs w:val="28"/>
+                    <w:rFonts w:ascii="Californian FB" w:hAnsi="Californian FB"/>
+                    <w:sz w:val="26"/>
+                    <w:szCs w:val="26"/>
                   </w:rPr>
                 </w:pPr>
                 <w:r>
                   <w:rPr>
                     <w:rFonts w:ascii="MS Gothic" w:eastAsia="MS Gothic" w:hAnsi="MS Gothic" w:hint="eastAsia"/>
-                    <w:sz w:val="28"/>
-                    <w:szCs w:val="28"/>
+                    <w:sz w:val="26"/>
+                    <w:szCs w:val="26"/>
                   </w:rPr>
                   <w:t>☐</w:t>
                 </w:r>
@@ -1770,10 +2449,11 @@
         <w:sdt>
           <w:sdtPr>
             <w:rPr>
-              <w:sz w:val="28"/>
-              <w:szCs w:val="28"/>
+              <w:rFonts w:ascii="Californian FB" w:hAnsi="Californian FB"/>
+              <w:sz w:val="26"/>
+              <w:szCs w:val="26"/>
             </w:rPr>
-            <w:id w:val="1301269756"/>
+            <w:id w:val="-1600411420"/>
             <w14:checkbox>
               <w14:checked w14:val="0"/>
               <w14:checkedState w14:val="2612" w14:font="MS Gothic"/>
@@ -1784,22 +2464,22 @@
           <w:sdtContent>
             <w:tc>
               <w:tcPr>
-                <w:tcW w:w="973" w:type="dxa"/>
-                <w:vAlign w:val="center"/>
+                <w:tcW w:w="1063" w:type="dxa"/>
               </w:tcPr>
               <w:p>
                 <w:pPr>
                   <w:jc w:val="center"/>
                   <w:rPr>
-                    <w:sz w:val="28"/>
-                    <w:szCs w:val="28"/>
+                    <w:rFonts w:ascii="Californian FB" w:hAnsi="Californian FB"/>
+                    <w:sz w:val="26"/>
+                    <w:szCs w:val="26"/>
                   </w:rPr>
                 </w:pPr>
                 <w:r>
                   <w:rPr>
                     <w:rFonts w:ascii="MS Gothic" w:eastAsia="MS Gothic" w:hAnsi="MS Gothic" w:hint="eastAsia"/>
-                    <w:sz w:val="28"/>
-                    <w:szCs w:val="28"/>
+                    <w:sz w:val="26"/>
+                    <w:szCs w:val="26"/>
                   </w:rPr>
                   <w:t>☐</w:t>
                 </w:r>
@@ -1807,13 +2487,111 @@
             </w:tc>
           </w:sdtContent>
         </w:sdt>
+        <w:tc>
+          <w:tcPr>
+            <w:tcW w:w="1063" w:type="dxa"/>
+          </w:tcPr>
+          <w:p>
+            <w:pPr>
+              <w:jc w:val="center"/>
+              <w:rPr>
+                <w:rFonts w:ascii="Californian FB" w:hAnsi="Californian FB"/>
+                <w:sz w:val="26"/>
+                <w:szCs w:val="26"/>
+              </w:rPr>
+            </w:pPr>
+            <w:sdt>
+              <w:sdtPr>
+                <w:rPr>
+                  <w:rFonts w:ascii="Segoe UI Symbol" w:hAnsi="Segoe UI Symbol" w:cs="Segoe UI Symbol"/>
+                  <w:sz w:val="26"/>
+                  <w:szCs w:val="26"/>
+                </w:rPr>
+                <w:id w:val="-1763909715"/>
+                <w14:checkbox>
+                  <w14:checked w14:val="0"/>
+                  <w14:checkedState w14:val="2612" w14:font="MS Gothic"/>
+                  <w14:uncheckedState w14:val="2610" w14:font="MS Gothic"/>
+                </w14:checkbox>
+              </w:sdtPr>
+              <w:sdtEndPr/>
+              <w:sdtContent>
+                <w:r>
+                  <w:rPr>
+                    <w:rFonts w:ascii="MS Gothic" w:eastAsia="MS Gothic" w:hAnsi="MS Gothic" w:cs="Segoe UI Symbol" w:hint="eastAsia"/>
+                    <w:sz w:val="26"/>
+                    <w:szCs w:val="26"/>
+                  </w:rPr>
+                  <w:t>☐</w:t>
+                </w:r>
+              </w:sdtContent>
+            </w:sdt>
+          </w:p>
+        </w:tc>
+      </w:tr>
+      <w:tr>
+        <w:tc>
+          <w:tcPr>
+            <w:tcW w:w="265" w:type="dxa"/>
+            <w:tcBorders>
+              <w:left w:val="single" w:sz="4" w:space="0" w:color="auto"/>
+              <w:right w:val="single" w:sz="4" w:space="0" w:color="auto"/>
+            </w:tcBorders>
+          </w:tcPr>
+          <w:p>
+            <w:pPr>
+              <w:spacing w:before="20" w:after="20"/>
+              <w:rPr>
+                <w:rFonts w:ascii="Times New Roman" w:hAnsi="Times New Roman" w:cs="Times New Roman"/>
+              </w:rPr>
+            </w:pPr>
+          </w:p>
+        </w:tc>
+        <w:tc>
+          <w:tcPr>
+            <w:tcW w:w="5220" w:type="dxa"/>
+            <w:tcBorders>
+              <w:left w:val="single" w:sz="4" w:space="0" w:color="auto"/>
+            </w:tcBorders>
+          </w:tcPr>
+          <w:p>
+            <w:pPr>
+              <w:spacing w:before="20" w:after="20"/>
+              <w:rPr>
+                <w:rFonts w:ascii="Times New Roman" w:hAnsi="Times New Roman" w:cs="Times New Roman"/>
+              </w:rPr>
+            </w:pPr>
+            <w:r>
+              <w:rPr>
+                <w:rFonts w:ascii="Times New Roman" w:hAnsi="Times New Roman" w:cs="Times New Roman"/>
+              </w:rPr>
+              <w:t>Access to participant’s resume</w:t>
+            </w:r>
+          </w:p>
+        </w:tc>
+        <w:tc>
+          <w:tcPr>
+            <w:tcW w:w="1063" w:type="dxa"/>
+          </w:tcPr>
+          <w:p>
+            <w:pPr>
+              <w:jc w:val="center"/>
+              <w:rPr>
+                <w:rFonts w:ascii="Californian FB" w:hAnsi="Californian FB"/>
+                <w:sz w:val="26"/>
+                <w:szCs w:val="26"/>
+              </w:rPr>
+            </w:pPr>
+          </w:p>
+        </w:tc>
         <w:sdt>
           <w:sdtPr>
             <w:rPr>
-              <w:sz w:val="28"/>
-              <w:szCs w:val="28"/>
+              <w:rFonts w:ascii="Californian FB" w:hAnsi="Californian FB"/>
+              <w:sz w:val="26"/>
+              <w:szCs w:val="26"/>
             </w:rPr>
-            <w:id w:val="896399149"/>
+            <w:id w:val="-934736016"/>
             <w14:checkbox>
               <w14:checked w14:val="0"/>
               <w14:checkedState w14:val="2612" w14:font="MS Gothic"/>
@@ -1824,22 +2602,22 @@
           <w:sdtContent>
             <w:tc>
               <w:tcPr>
-                <w:tcW w:w="973" w:type="dxa"/>
-                <w:vAlign w:val="center"/>
+                <w:tcW w:w="1063" w:type="dxa"/>
               </w:tcPr>
               <w:p>
                 <w:pPr>
                   <w:jc w:val="center"/>
                   <w:rPr>
-                    <w:sz w:val="28"/>
-                    <w:szCs w:val="28"/>
+                    <w:rFonts w:ascii="Californian FB" w:hAnsi="Californian FB"/>
+                    <w:sz w:val="26"/>
+                    <w:szCs w:val="26"/>
                   </w:rPr>
                 </w:pPr>
                 <w:r>
                   <w:rPr>
                     <w:rFonts w:ascii="MS Gothic" w:eastAsia="MS Gothic" w:hAnsi="MS Gothic" w:hint="eastAsia"/>
-                    <w:sz w:val="28"/>
-                    <w:szCs w:val="28"/>
+                    <w:sz w:val="26"/>
+                    <w:szCs w:val="26"/>
                   </w:rPr>
                   <w:t>☐</w:t>
                 </w:r>
@@ -1850,10 +2628,11 @@
         <w:sdt>
           <w:sdtPr>
             <w:rPr>
-              <w:sz w:val="28"/>
-              <w:szCs w:val="28"/>
+              <w:rFonts w:ascii="Californian FB" w:hAnsi="Californian FB"/>
+              <w:sz w:val="26"/>
+              <w:szCs w:val="26"/>
             </w:rPr>
-            <w:id w:val="-326444563"/>
+            <w:id w:val="-1833669752"/>
             <w14:checkbox>
               <w14:checked w14:val="0"/>
               <w14:checkedState w14:val="2612" w14:font="MS Gothic"/>
@@ -1864,22 +2643,22 @@
           <w:sdtContent>
             <w:tc>
               <w:tcPr>
-                <w:tcW w:w="973" w:type="dxa"/>
-                <w:vAlign w:val="center"/>
+                <w:tcW w:w="1063" w:type="dxa"/>
               </w:tcPr>
               <w:p>
                 <w:pPr>
                   <w:jc w:val="center"/>
                   <w:rPr>
-                    <w:sz w:val="28"/>
-                    <w:szCs w:val="28"/>
+                    <w:rFonts w:ascii="Californian FB" w:hAnsi="Californian FB"/>
+                    <w:sz w:val="26"/>
+                    <w:szCs w:val="26"/>
                   </w:rPr>
                 </w:pPr>
                 <w:r>
                   <w:rPr>
                     <w:rFonts w:ascii="MS Gothic" w:eastAsia="MS Gothic" w:hAnsi="MS Gothic" w:hint="eastAsia"/>
-                    <w:sz w:val="28"/>
-                    <w:szCs w:val="28"/>
+                    <w:sz w:val="26"/>
+                    <w:szCs w:val="26"/>
                   </w:rPr>
                   <w:t>☐</w:t>
                 </w:r>
@@ -1890,10 +2669,11 @@
         <w:sdt>
           <w:sdtPr>
             <w:rPr>
-              <w:sz w:val="28"/>
-              <w:szCs w:val="28"/>
+              <w:rFonts w:ascii="Californian FB" w:hAnsi="Californian FB"/>
+              <w:sz w:val="26"/>
+              <w:szCs w:val="26"/>
             </w:rPr>
-            <w:id w:val="-901900744"/>
+            <w:id w:val="-1671015855"/>
             <w14:checkbox>
               <w14:checked w14:val="0"/>
               <w14:checkedState w14:val="2612" w14:font="MS Gothic"/>
@@ -1904,22 +2684,22 @@
           <w:sdtContent>
             <w:tc>
               <w:tcPr>
-                <w:tcW w:w="973" w:type="dxa"/>
-                <w:vAlign w:val="center"/>
+                <w:tcW w:w="1063" w:type="dxa"/>
               </w:tcPr>
               <w:p>
                 <w:pPr>
                   <w:jc w:val="center"/>
                   <w:rPr>
-                    <w:sz w:val="28"/>
-                    <w:szCs w:val="28"/>
+                    <w:rFonts w:ascii="Californian FB" w:hAnsi="Californian FB"/>
+                    <w:sz w:val="26"/>
+                    <w:szCs w:val="26"/>
                   </w:rPr>
                 </w:pPr>
                 <w:r>
                   <w:rPr>
                     <w:rFonts w:ascii="MS Gothic" w:eastAsia="MS Gothic" w:hAnsi="MS Gothic" w:hint="eastAsia"/>
-                    <w:sz w:val="28"/>
-                    <w:szCs w:val="28"/>
+                    <w:sz w:val="26"/>
+                    <w:szCs w:val="26"/>
                   </w:rPr>
                   <w:t>☐</w:t>
                 </w:r>
@@ -1927,44 +2707,102 @@
             </w:tc>
           </w:sdtContent>
         </w:sdt>
+        <w:tc>
+          <w:tcPr>
+            <w:tcW w:w="1063" w:type="dxa"/>
+          </w:tcPr>
+          <w:p>
+            <w:pPr>
+              <w:jc w:val="center"/>
+              <w:rPr>
+                <w:rFonts w:ascii="Californian FB" w:hAnsi="Californian FB"/>
+                <w:sz w:val="26"/>
+                <w:szCs w:val="26"/>
+              </w:rPr>
+            </w:pPr>
+            <w:sdt>
+              <w:sdtPr>
+                <w:rPr>
+                  <w:rFonts w:ascii="Californian FB" w:hAnsi="Californian FB"/>
+                  <w:sz w:val="26"/>
+                  <w:szCs w:val="26"/>
+                </w:rPr>
+                <w:id w:val="1277690444"/>
+                <w14:checkbox>
+                  <w14:checked w14:val="0"/>
+                  <w14:checkedState w14:val="2612" w14:font="MS Gothic"/>
+                  <w14:uncheckedState w14:val="2610" w14:font="MS Gothic"/>
+                </w14:checkbox>
+              </w:sdtPr>
+              <w:sdtEndPr>
+                <w:rPr>
+                  <w:rFonts w:ascii="Segoe UI Symbol" w:hAnsi="Segoe UI Symbol" w:cs="Segoe UI Symbol"/>
+                  <w:color w:val="222222"/>
+                  <w:shd w:val="clear" w:color="auto" w:fill="F9F9F9"/>
+                </w:rPr>
+              </w:sdtEndPr>
+              <w:sdtContent>
+                <w:r>
+                  <w:rPr>
+                    <w:rFonts w:ascii="MS Gothic" w:eastAsia="MS Gothic" w:hAnsi="MS Gothic" w:hint="eastAsia"/>
+                    <w:sz w:val="26"/>
+                    <w:szCs w:val="26"/>
+                  </w:rPr>
+                  <w:t>☐</w:t>
+                </w:r>
+              </w:sdtContent>
+            </w:sdt>
+          </w:p>
+        </w:tc>
       </w:tr>
       <w:tr>
-        <w:trPr>
-          <w:trHeight w:hRule="exact" w:val="504"/>
-          <w:jc w:val="center"/>
-        </w:trPr>
-        <w:tc>
-          <w:tcPr>
-            <w:tcW w:w="5935" w:type="dxa"/>
-            <w:vAlign w:val="center"/>
-          </w:tcPr>
-          <w:p>
-            <w:pPr>
-              <w:rPr>
-                <w:rFonts w:ascii="Californian FB" w:hAnsi="Californian FB"/>
-                <w:b/>
-                <w:sz w:val="20"/>
-                <w:szCs w:val="20"/>
-              </w:rPr>
-            </w:pPr>
-            <w:r>
-              <w:rPr>
-                <w:rFonts w:ascii="Californian FB" w:hAnsi="Californian FB"/>
-                <w:b/>
-                <w:sz w:val="20"/>
-                <w:szCs w:val="20"/>
-              </w:rPr>
-              <w:t>Featured Workshop</w:t>
+        <w:tc>
+          <w:tcPr>
+            <w:tcW w:w="265" w:type="dxa"/>
+            <w:tcBorders>
+              <w:left w:val="single" w:sz="4" w:space="0" w:color="auto"/>
+              <w:right w:val="single" w:sz="4" w:space="0" w:color="auto"/>
+            </w:tcBorders>
+          </w:tcPr>
+          <w:p>
+            <w:pPr>
+              <w:spacing w:before="20" w:after="20"/>
+              <w:rPr>
+                <w:rFonts w:ascii="Times New Roman" w:hAnsi="Times New Roman" w:cs="Times New Roman"/>
+              </w:rPr>
+            </w:pPr>
+          </w:p>
+        </w:tc>
+        <w:tc>
+          <w:tcPr>
+            <w:tcW w:w="5220" w:type="dxa"/>
+            <w:tcBorders>
+              <w:left w:val="single" w:sz="4" w:space="0" w:color="auto"/>
+            </w:tcBorders>
+          </w:tcPr>
+          <w:p>
+            <w:pPr>
+              <w:spacing w:before="20" w:after="20"/>
+              <w:rPr>
+                <w:rFonts w:ascii="Times New Roman" w:hAnsi="Times New Roman" w:cs="Times New Roman"/>
+              </w:rPr>
+            </w:pPr>
+            <w:r>
+              <w:rPr>
+                <w:rFonts w:ascii="Times New Roman" w:hAnsi="Times New Roman" w:cs="Times New Roman"/>
+              </w:rPr>
+              <w:t>Recognition on event’s website, banners, flyers, etc.</w:t>
             </w:r>
           </w:p>
         </w:tc>
         <w:sdt>
           <w:sdtPr>
             <w:rPr>
-              <w:sz w:val="28"/>
-              <w:szCs w:val="28"/>
+              <w:rFonts w:ascii="Californian FB" w:hAnsi="Californian FB"/>
+              <w:sz w:val="26"/>
+              <w:szCs w:val="26"/>
             </w:rPr>
-            <w:id w:val="1575464298"/>
+            <w:id w:val="-2093531042"/>
             <w14:checkbox>
               <w14:checked w14:val="0"/>
               <w14:checkedState w14:val="2612" w14:font="MS Gothic"/>
@@ -1975,22 +2813,22 @@
           <w:sdtContent>
             <w:tc>
               <w:tcPr>
-                <w:tcW w:w="973" w:type="dxa"/>
-                <w:vAlign w:val="center"/>
+                <w:tcW w:w="1063" w:type="dxa"/>
               </w:tcPr>
               <w:p>
                 <w:pPr>
                   <w:jc w:val="center"/>
                   <w:rPr>
-                    <w:sz w:val="28"/>
-                    <w:szCs w:val="28"/>
+                    <w:rFonts w:ascii="Californian FB" w:hAnsi="Californian FB"/>
+                    <w:sz w:val="26"/>
+                    <w:szCs w:val="26"/>
                   </w:rPr>
                 </w:pPr>
                 <w:r>
                   <w:rPr>
                     <w:rFonts w:ascii="MS Gothic" w:eastAsia="MS Gothic" w:hAnsi="MS Gothic" w:hint="eastAsia"/>
-                    <w:sz w:val="28"/>
-                    <w:szCs w:val="28"/>
+                    <w:sz w:val="26"/>
+                    <w:szCs w:val="26"/>
                   </w:rPr>
                   <w:t>☐</w:t>
                 </w:r>
@@ -2001,10 +2839,11 @@
         <w:sdt>
           <w:sdtPr>
             <w:rPr>
-              <w:sz w:val="28"/>
-              <w:szCs w:val="28"/>
+              <w:rFonts w:ascii="Californian FB" w:hAnsi="Californian FB"/>
+              <w:sz w:val="26"/>
+              <w:szCs w:val="26"/>
             </w:rPr>
-            <w:id w:val="-714037887"/>
+            <w:id w:val="-1568258016"/>
             <w14:checkbox>
               <w14:checked w14:val="0"/>
               <w14:checkedState w14:val="2612" w14:font="MS Gothic"/>
@@ -2015,22 +2854,22 @@
           <w:sdtContent>
             <w:tc>
               <w:tcPr>
-                <w:tcW w:w="973" w:type="dxa"/>
-                <w:vAlign w:val="center"/>
+                <w:tcW w:w="1063" w:type="dxa"/>
               </w:tcPr>
               <w:p>
                 <w:pPr>
                   <w:jc w:val="center"/>
                   <w:rPr>
-                    <w:sz w:val="28"/>
-                    <w:szCs w:val="28"/>
+                    <w:rFonts w:ascii="Californian FB" w:hAnsi="Californian FB"/>
+                    <w:sz w:val="26"/>
+                    <w:szCs w:val="26"/>
                   </w:rPr>
                 </w:pPr>
                 <w:r>
                   <w:rPr>
                     <w:rFonts w:ascii="MS Gothic" w:eastAsia="MS Gothic" w:hAnsi="MS Gothic" w:hint="eastAsia"/>
-                    <w:sz w:val="28"/>
-                    <w:szCs w:val="28"/>
+                    <w:sz w:val="26"/>
+                    <w:szCs w:val="26"/>
                   </w:rPr>
                   <w:t>☐</w:t>
                 </w:r>
@@ -2041,10 +2880,11 @@
         <w:sdt>
           <w:sdtPr>
             <w:rPr>
-              <w:sz w:val="28"/>
-              <w:szCs w:val="28"/>
+              <w:rFonts w:ascii="Californian FB" w:hAnsi="Californian FB"/>
+              <w:sz w:val="26"/>
+              <w:szCs w:val="26"/>
             </w:rPr>
-            <w:id w:val="-1752734472"/>
+            <w:id w:val="1511100636"/>
             <w14:checkbox>
               <w14:checked w14:val="0"/>
               <w14:checkedState w14:val="2612" w14:font="MS Gothic"/>
@@ -2055,22 +2895,22 @@
           <w:sdtContent>
             <w:tc>
               <w:tcPr>
-                <w:tcW w:w="973" w:type="dxa"/>
-                <w:vAlign w:val="center"/>
+                <w:tcW w:w="1063" w:type="dxa"/>
               </w:tcPr>
               <w:p>
                 <w:pPr>
                   <w:jc w:val="center"/>
                   <w:rPr>
-                    <w:sz w:val="28"/>
-                    <w:szCs w:val="28"/>
+                    <w:rFonts w:ascii="Californian FB" w:hAnsi="Californian FB"/>
+                    <w:sz w:val="26"/>
+                    <w:szCs w:val="26"/>
                   </w:rPr>
                 </w:pPr>
                 <w:r>
                   <w:rPr>
                     <w:rFonts w:ascii="MS Gothic" w:eastAsia="MS Gothic" w:hAnsi="MS Gothic" w:hint="eastAsia"/>
-                    <w:sz w:val="28"/>
-                    <w:szCs w:val="28"/>
+                    <w:sz w:val="26"/>
+                    <w:szCs w:val="26"/>
                   </w:rPr>
                   <w:t>☐</w:t>
                 </w:r>
@@ -2081,10 +2921,11 @@
         <w:sdt>
           <w:sdtPr>
             <w:rPr>
-              <w:sz w:val="28"/>
-              <w:szCs w:val="28"/>
+              <w:rFonts w:ascii="Californian FB" w:hAnsi="Californian FB"/>
+              <w:sz w:val="26"/>
+              <w:szCs w:val="26"/>
             </w:rPr>
-            <w:id w:val="-476458981"/>
+            <w:id w:val="-1216813181"/>
             <w14:checkbox>
               <w14:checked w14:val="0"/>
               <w14:checkedState w14:val="2612" w14:font="MS Gothic"/>
@@ -2095,22 +2936,22 @@
           <w:sdtContent>
             <w:tc>
               <w:tcPr>
-                <w:tcW w:w="973" w:type="dxa"/>
-                <w:vAlign w:val="center"/>
+                <w:tcW w:w="1063" w:type="dxa"/>
               </w:tcPr>
               <w:p>
                 <w:pPr>
                   <w:jc w:val="center"/>
                   <w:rPr>
-                    <w:sz w:val="28"/>
-                    <w:szCs w:val="28"/>
+                    <w:rFonts w:ascii="Californian FB" w:hAnsi="Californian FB"/>
+                    <w:sz w:val="26"/>
+                    <w:szCs w:val="26"/>
                   </w:rPr>
                 </w:pPr>
                 <w:r>
                   <w:rPr>
                     <w:rFonts w:ascii="MS Gothic" w:eastAsia="MS Gothic" w:hAnsi="MS Gothic" w:hint="eastAsia"/>
-                    <w:sz w:val="28"/>
-                    <w:szCs w:val="28"/>
+                    <w:sz w:val="26"/>
+                    <w:szCs w:val="26"/>
                   </w:rPr>
                   <w:t>☐</w:t>
                 </w:r>
@@ -2118,13 +2959,103 @@
             </w:tc>
           </w:sdtContent>
         </w:sdt>
+        <w:tc>
+          <w:tcPr>
+            <w:tcW w:w="1063" w:type="dxa"/>
+          </w:tcPr>
+          <w:p>
+            <w:pPr>
+              <w:jc w:val="center"/>
+              <w:rPr>
+                <w:rFonts w:ascii="Californian FB" w:hAnsi="Californian FB"/>
+                <w:sz w:val="26"/>
+                <w:szCs w:val="26"/>
+              </w:rPr>
+            </w:pPr>
+            <w:sdt>
+              <w:sdtPr>
+                <w:rPr>
+                  <w:rFonts w:ascii="Californian FB" w:hAnsi="Californian FB"/>
+                  <w:sz w:val="26"/>
+                  <w:szCs w:val="26"/>
+                </w:rPr>
+                <w:id w:val="-164715797"/>
+                <w14:checkbox>
+                  <w14:checked w14:val="0"/>
+                  <w14:checkedState w14:val="2612" w14:font="MS Gothic"/>
+                  <w14:uncheckedState w14:val="2610" w14:font="MS Gothic"/>
+                </w14:checkbox>
+              </w:sdtPr>
+              <w:sdtEndPr>
+                <w:rPr>
+                  <w:rFonts w:ascii="Segoe UI Symbol" w:hAnsi="Segoe UI Symbol" w:cs="Segoe UI Symbol"/>
+                  <w:color w:val="222222"/>
+                  <w:shd w:val="clear" w:color="auto" w:fill="F9F9F9"/>
+                </w:rPr>
+              </w:sdtEndPr>
+              <w:sdtContent>
+                <w:r>
+                  <w:rPr>
+                    <w:rFonts w:ascii="MS Gothic" w:eastAsia="MS Gothic" w:hAnsi="MS Gothic" w:hint="eastAsia"/>
+                    <w:sz w:val="26"/>
+                    <w:szCs w:val="26"/>
+                  </w:rPr>
+                  <w:t>☐</w:t>
+                </w:r>
+              </w:sdtContent>
+            </w:sdt>
+          </w:p>
+        </w:tc>
+      </w:tr>
+      <w:tr>
+        <w:tc>
+          <w:tcPr>
+            <w:tcW w:w="265" w:type="dxa"/>
+            <w:tcBorders>
+              <w:left w:val="single" w:sz="4" w:space="0" w:color="auto"/>
+              <w:bottom w:val="single" w:sz="4" w:space="0" w:color="auto"/>
+              <w:right w:val="single" w:sz="4" w:space="0" w:color="auto"/>
+            </w:tcBorders>
+          </w:tcPr>
+          <w:p>
+            <w:pPr>
+              <w:spacing w:before="20" w:after="20"/>
+              <w:rPr>
+                <w:rFonts w:ascii="Times New Roman" w:hAnsi="Times New Roman" w:cs="Times New Roman"/>
+              </w:rPr>
+            </w:pPr>
+          </w:p>
+        </w:tc>
+        <w:tc>
+          <w:tcPr>
+            <w:tcW w:w="5220" w:type="dxa"/>
+            <w:tcBorders>
+              <w:left w:val="single" w:sz="4" w:space="0" w:color="auto"/>
+            </w:tcBorders>
+          </w:tcPr>
+          <w:p>
+            <w:pPr>
+              <w:spacing w:before="20" w:after="20"/>
+              <w:rPr>
+                <w:rFonts w:ascii="Times New Roman" w:hAnsi="Times New Roman" w:cs="Times New Roman"/>
+              </w:rPr>
+            </w:pPr>
+            <w:r>
+              <w:rPr>
+                <w:rFonts w:ascii="Times New Roman" w:hAnsi="Times New Roman" w:cs="Times New Roman"/>
+              </w:rPr>
+              <w:t>Present a workshop during Day of Code</w:t>
+            </w:r>
+          </w:p>
+        </w:tc>
         <w:sdt>
           <w:sdtPr>
             <w:rPr>
-              <w:sz w:val="28"/>
-              <w:szCs w:val="28"/>
+              <w:rFonts w:ascii="Californian FB" w:hAnsi="Californian FB"/>
+              <w:sz w:val="26"/>
+              <w:szCs w:val="26"/>
             </w:rPr>
-            <w:id w:val="-53094649"/>
+            <w:id w:val="1812053942"/>
             <w14:checkbox>
               <w14:checked w14:val="0"/>
               <w14:checkedState w14:val="2612" w14:font="MS Gothic"/>
@@ -2135,22 +3066,22 @@
           <w:sdtContent>
             <w:tc>
               <w:tcPr>
-                <w:tcW w:w="973" w:type="dxa"/>
-                <w:vAlign w:val="center"/>
+                <w:tcW w:w="1063" w:type="dxa"/>
               </w:tcPr>
               <w:p>
                 <w:pPr>
                   <w:jc w:val="center"/>
                   <w:rPr>
-                    <w:sz w:val="28"/>
-                    <w:szCs w:val="28"/>
+                    <w:rFonts w:ascii="Californian FB" w:hAnsi="Californian FB"/>
+                    <w:sz w:val="26"/>
+                    <w:szCs w:val="26"/>
                   </w:rPr>
                 </w:pPr>
                 <w:r>
                   <w:rPr>
                     <w:rFonts w:ascii="MS Gothic" w:eastAsia="MS Gothic" w:hAnsi="MS Gothic" w:hint="eastAsia"/>
-                    <w:sz w:val="28"/>
-                    <w:szCs w:val="28"/>
+                    <w:sz w:val="26"/>
+                    <w:szCs w:val="26"/>
                   </w:rPr>
                   <w:t>☐</w:t>
                 </w:r>
@@ -2158,140 +3089,16 @@
             </w:tc>
           </w:sdtContent>
         </w:sdt>
-      </w:tr>
-      <w:tr>
-        <w:trPr>
-          <w:trHeight w:hRule="exact" w:val="504"/>
-          <w:jc w:val="center"/>
-        </w:trPr>
-        <w:tc>
-          <w:tcPr>
-            <w:tcW w:w="10800" w:type="dxa"/>
-            <w:gridSpan w:val="6"/>
-            <w:shd w:val="clear" w:color="auto" w:fill="222A35" w:themeFill="text2" w:themeFillShade="80"/>
-            <w:vAlign w:val="center"/>
-          </w:tcPr>
-          <w:p>
-            <w:pPr>
-              <w:jc w:val="center"/>
-              <w:rPr>
-                <w:rFonts w:ascii="Californian FB" w:hAnsi="Californian FB"/>
-                <w:b/>
-                <w:sz w:val="24"/>
-                <w:szCs w:val="24"/>
-              </w:rPr>
-            </w:pPr>
-            <w:r>
-              <w:rPr>
-                <w:rFonts w:ascii="Californian FB" w:hAnsi="Californian FB"/>
-                <w:b/>
-                <w:color w:val="FFFFFF"/>
-                <w:sz w:val="24"/>
-                <w:szCs w:val="24"/>
-              </w:rPr>
-              <w:t>Additional Benefits</w:t>
-            </w:r>
-          </w:p>
-        </w:tc>
-      </w:tr>
-      <w:tr>
-        <w:trPr>
-          <w:trHeight w:hRule="exact" w:val="504"/>
-          <w:jc w:val="center"/>
-        </w:trPr>
-        <w:tc>
-          <w:tcPr>
-            <w:tcW w:w="5935" w:type="dxa"/>
-            <w:vAlign w:val="center"/>
-          </w:tcPr>
-          <w:p>
-            <w:pPr>
-              <w:rPr>
-                <w:rFonts w:ascii="Californian FB" w:hAnsi="Californian FB"/>
-                <w:b/>
-                <w:sz w:val="20"/>
-                <w:szCs w:val="20"/>
-              </w:rPr>
-            </w:pPr>
-            <w:r>
-              <w:rPr>
-                <w:rFonts w:ascii="Californian FB" w:hAnsi="Californian FB"/>
-                <w:b/>
-                <w:sz w:val="20"/>
-                <w:szCs w:val="20"/>
-              </w:rPr>
-              <w:t>Name on flyers and digital screens across all UT campus</w:t>
-            </w:r>
-          </w:p>
-        </w:tc>
-        <w:tc>
-          <w:tcPr>
-            <w:tcW w:w="973" w:type="dxa"/>
-            <w:vAlign w:val="center"/>
-          </w:tcPr>
-          <w:p>
-            <w:pPr>
-              <w:rPr>
-                <w:sz w:val="28"/>
-                <w:szCs w:val="28"/>
-              </w:rPr>
-            </w:pPr>
-          </w:p>
-        </w:tc>
-        <w:tc>
-          <w:tcPr>
-            <w:tcW w:w="973" w:type="dxa"/>
-            <w:vAlign w:val="center"/>
-          </w:tcPr>
-          <w:p>
-            <w:pPr>
-              <w:jc w:val="center"/>
-              <w:rPr>
-                <w:sz w:val="28"/>
-                <w:szCs w:val="28"/>
-              </w:rPr>
-            </w:pPr>
-          </w:p>
-        </w:tc>
-        <w:tc>
-          <w:tcPr>
-            <w:tcW w:w="973" w:type="dxa"/>
-            <w:vAlign w:val="center"/>
-          </w:tcPr>
-          <w:p>
-            <w:pPr>
-              <w:rPr>
-                <w:sz w:val="28"/>
-                <w:szCs w:val="28"/>
-              </w:rPr>
-            </w:pPr>
-          </w:p>
-        </w:tc>
-        <w:tc>
-          <w:tcPr>
-            <w:tcW w:w="973" w:type="dxa"/>
-            <w:vAlign w:val="center"/>
-          </w:tcPr>
-          <w:p>
-            <w:pPr>
-              <w:jc w:val="center"/>
-              <w:rPr>
-                <w:sz w:val="28"/>
-                <w:szCs w:val="28"/>
-              </w:rPr>
-            </w:pPr>
-          </w:p>
-        </w:tc>
         <w:sdt>
           <w:sdtPr>
             <w:rPr>
-              <w:sz w:val="28"/>
-              <w:szCs w:val="28"/>
+              <w:rFonts w:ascii="Californian FB" w:hAnsi="Californian FB"/>
+              <w:sz w:val="26"/>
+              <w:szCs w:val="26"/>
             </w:rPr>
-            <w:id w:val="841130350"/>
-            <w:lock w:val="contentLocked"/>
+            <w:id w:val="402800257"/>
             <w14:checkbox>
-              <w14:checked w14:val="1"/>
+              <w14:checked w14:val="0"/>
               <w14:checkedState w14:val="2612" w14:font="MS Gothic"/>
               <w14:uncheckedState w14:val="2610" w14:font="MS Gothic"/>
             </w14:checkbox>
@@ -2300,99 +3107,39 @@
           <w:sdtContent>
             <w:tc>
               <w:tcPr>
-                <w:tcW w:w="973" w:type="dxa"/>
-                <w:vAlign w:val="center"/>
+                <w:tcW w:w="1063" w:type="dxa"/>
               </w:tcPr>
               <w:p>
                 <w:pPr>
                   <w:jc w:val="center"/>
                   <w:rPr>
-                    <w:sz w:val="28"/>
-                    <w:szCs w:val="28"/>
+                    <w:rFonts w:ascii="Californian FB" w:hAnsi="Californian FB"/>
+                    <w:sz w:val="26"/>
+                    <w:szCs w:val="26"/>
                   </w:rPr>
                 </w:pPr>
                 <w:r>
                   <w:rPr>
                     <w:rFonts w:ascii="MS Gothic" w:eastAsia="MS Gothic" w:hAnsi="MS Gothic" w:hint="eastAsia"/>
-                    <w:sz w:val="28"/>
-                    <w:szCs w:val="28"/>
-                  </w:rPr>
-                  <w:t>☒</w:t>
+                    <w:sz w:val="26"/>
+                    <w:szCs w:val="26"/>
+                  </w:rPr>
+                  <w:t>☐</w:t>
                 </w:r>
               </w:p>
             </w:tc>
           </w:sdtContent>
         </w:sdt>
-      </w:tr>
-      <w:tr>
-        <w:trPr>
-          <w:trHeight w:hRule="exact" w:val="504"/>
-          <w:jc w:val="center"/>
-        </w:trPr>
-        <w:tc>
-          <w:tcPr>
-            <w:tcW w:w="5935" w:type="dxa"/>
-            <w:vAlign w:val="center"/>
-          </w:tcPr>
-          <w:p>
-            <w:pPr>
-              <w:rPr>
-                <w:rFonts w:ascii="Californian FB" w:hAnsi="Californian FB"/>
-                <w:b/>
-                <w:sz w:val="20"/>
-                <w:szCs w:val="20"/>
-              </w:rPr>
-            </w:pPr>
-            <w:r>
-              <w:rPr>
-                <w:rFonts w:ascii="Californian FB" w:hAnsi="Californian FB"/>
-                <w:b/>
-                <w:sz w:val="20"/>
-                <w:szCs w:val="20"/>
-              </w:rPr>
-              <w:t>Name on T-shirts, flyers, slides during general meetings, workshops, banquets, and hackathon</w:t>
-            </w:r>
-          </w:p>
-        </w:tc>
-        <w:tc>
-          <w:tcPr>
-            <w:tcW w:w="973" w:type="dxa"/>
-            <w:vAlign w:val="center"/>
-          </w:tcPr>
-          <w:p>
-            <w:pPr>
-              <w:rPr>
-                <w:sz w:val="28"/>
-                <w:szCs w:val="28"/>
-              </w:rPr>
-            </w:pPr>
-          </w:p>
-        </w:tc>
-        <w:tc>
-          <w:tcPr>
-            <w:tcW w:w="973" w:type="dxa"/>
-            <w:vAlign w:val="center"/>
-          </w:tcPr>
-          <w:p>
-            <w:pPr>
-              <w:jc w:val="center"/>
-              <w:rPr>
-                <w:sz w:val="28"/>
-                <w:szCs w:val="28"/>
-              </w:rPr>
-            </w:pPr>
-          </w:p>
-        </w:tc>
         <w:sdt>
           <w:sdtPr>
             <w:rPr>
-              <w:sz w:val="28"/>
-              <w:szCs w:val="28"/>
+              <w:rFonts w:ascii="Californian FB" w:hAnsi="Californian FB"/>
+              <w:sz w:val="26"/>
+              <w:szCs w:val="26"/>
             </w:rPr>
-            <w:id w:val="-662709616"/>
-            <w:lock w:val="contentLocked"/>
+            <w:id w:val="471565184"/>
             <w14:checkbox>
-              <w14:checked w14:val="1"/>
+              <w14:checked w14:val="0"/>
               <w14:checkedState w14:val="2612" w14:font="MS Gothic"/>
               <w14:uncheckedState w14:val="2610" w14:font="MS Gothic"/>
             </w14:checkbox>
@@ -2401,24 +3148,24 @@
           <w:sdtContent>
             <w:tc>
               <w:tcPr>
-                <w:tcW w:w="973" w:type="dxa"/>
-                <w:vAlign w:val="center"/>
+                <w:tcW w:w="1063" w:type="dxa"/>
               </w:tcPr>
               <w:p>
                 <w:pPr>
                   <w:jc w:val="center"/>
                   <w:rPr>
-                    <w:sz w:val="28"/>
-                    <w:szCs w:val="28"/>
+                    <w:rFonts w:ascii="Californian FB" w:hAnsi="Californian FB"/>
+                    <w:sz w:val="26"/>
+                    <w:szCs w:val="26"/>
                   </w:rPr>
                 </w:pPr>
                 <w:r>
                   <w:rPr>
                     <w:rFonts w:ascii="MS Gothic" w:eastAsia="MS Gothic" w:hAnsi="MS Gothic" w:hint="eastAsia"/>
-                    <w:sz w:val="28"/>
-                    <w:szCs w:val="28"/>
-                  </w:rPr>
-                  <w:t>☒</w:t>
+                    <w:sz w:val="26"/>
+                    <w:szCs w:val="26"/>
+                  </w:rPr>
+                  <w:t>☐</w:t>
                 </w:r>
               </w:p>
             </w:tc>
@@ -2427,13 +3174,13 @@
         <w:sdt>
           <w:sdtPr>
             <w:rPr>
-              <w:sz w:val="28"/>
-              <w:szCs w:val="28"/>
+              <w:rFonts w:ascii="Californian FB" w:hAnsi="Californian FB"/>
+              <w:sz w:val="26"/>
+              <w:szCs w:val="26"/>
             </w:rPr>
-            <w:id w:val="965476521"/>
-            <w:lock w:val="contentLocked"/>
+            <w:id w:val="547725969"/>
             <w14:checkbox>
-              <w14:checked w14:val="1"/>
+              <w14:checked w14:val="0"/>
               <w14:checkedState w14:val="2612" w14:font="MS Gothic"/>
               <w14:uncheckedState w14:val="2610" w14:font="MS Gothic"/>
             </w14:checkbox>
@@ -2442,39 +3189,520 @@
           <w:sdtContent>
             <w:tc>
               <w:tcPr>
-                <w:tcW w:w="973" w:type="dxa"/>
-                <w:vAlign w:val="center"/>
+                <w:tcW w:w="1063" w:type="dxa"/>
               </w:tcPr>
               <w:p>
                 <w:pPr>
                   <w:jc w:val="center"/>
                   <w:rPr>
-                    <w:sz w:val="28"/>
-                    <w:szCs w:val="28"/>
+                    <w:rFonts w:ascii="Californian FB" w:hAnsi="Californian FB"/>
+                    <w:sz w:val="26"/>
+                    <w:szCs w:val="26"/>
                   </w:rPr>
                 </w:pPr>
                 <w:r>
                   <w:rPr>
                     <w:rFonts w:ascii="MS Gothic" w:eastAsia="MS Gothic" w:hAnsi="MS Gothic" w:hint="eastAsia"/>
-                    <w:sz w:val="28"/>
-                    <w:szCs w:val="28"/>
-                  </w:rPr>
-                  <w:t>☒</w:t>
+                    <w:sz w:val="26"/>
+                    <w:szCs w:val="26"/>
+                  </w:rPr>
+                  <w:t>☐</w:t>
                 </w:r>
               </w:p>
             </w:tc>
           </w:sdtContent>
         </w:sdt>
+        <w:tc>
+          <w:tcPr>
+            <w:tcW w:w="1063" w:type="dxa"/>
+          </w:tcPr>
+          <w:p>
+            <w:pPr>
+              <w:jc w:val="center"/>
+              <w:rPr>
+                <w:rFonts w:ascii="Californian FB" w:hAnsi="Californian FB"/>
+                <w:sz w:val="26"/>
+                <w:szCs w:val="26"/>
+              </w:rPr>
+            </w:pPr>
+            <w:sdt>
+              <w:sdtPr>
+                <w:rPr>
+                  <w:rFonts w:ascii="Segoe UI Symbol" w:hAnsi="Segoe UI Symbol" w:cs="Segoe UI Symbol"/>
+                  <w:color w:val="222222"/>
+                  <w:sz w:val="26"/>
+                  <w:szCs w:val="26"/>
+                  <w:shd w:val="clear" w:color="auto" w:fill="F9F9F9"/>
+                </w:rPr>
+                <w:id w:val="90836176"/>
+                <w14:checkbox>
+                  <w14:checked w14:val="0"/>
+                  <w14:checkedState w14:val="2612" w14:font="MS Gothic"/>
+                  <w14:uncheckedState w14:val="2610" w14:font="MS Gothic"/>
+                </w14:checkbox>
+              </w:sdtPr>
+              <w:sdtEndPr/>
+              <w:sdtContent>
+                <w:r>
+                  <w:rPr>
+                    <w:rFonts w:ascii="MS Gothic" w:eastAsia="MS Gothic" w:hAnsi="MS Gothic" w:cs="Segoe UI Symbol" w:hint="eastAsia"/>
+                    <w:color w:val="222222"/>
+                    <w:sz w:val="26"/>
+                    <w:szCs w:val="26"/>
+                    <w:shd w:val="clear" w:color="auto" w:fill="F9F9F9"/>
+                  </w:rPr>
+                  <w:t>☐</w:t>
+                </w:r>
+              </w:sdtContent>
+            </w:sdt>
+          </w:p>
+        </w:tc>
+      </w:tr>
+      <w:tr>
+        <w:tc>
+          <w:tcPr>
+            <w:tcW w:w="5485" w:type="dxa"/>
+            <w:gridSpan w:val="2"/>
+            <w:shd w:val="clear" w:color="auto" w:fill="222A35" w:themeFill="text2" w:themeFillShade="80"/>
+          </w:tcPr>
+          <w:p>
+            <w:pPr>
+              <w:spacing w:before="20" w:after="20"/>
+              <w:rPr>
+                <w:rFonts w:ascii="Times New Roman" w:hAnsi="Times New Roman" w:cs="Times New Roman"/>
+              </w:rPr>
+            </w:pPr>
+            <w:r>
+              <w:rPr>
+                <w:rFonts w:ascii="Times New Roman" w:hAnsi="Times New Roman" w:cs="Times New Roman"/>
+              </w:rPr>
+              <w:t>Hack for Science Hackathon</w:t>
+            </w:r>
+          </w:p>
+        </w:tc>
+        <w:tc>
+          <w:tcPr>
+            <w:tcW w:w="1063" w:type="dxa"/>
+            <w:shd w:val="clear" w:color="auto" w:fill="222A35" w:themeFill="text2" w:themeFillShade="80"/>
+          </w:tcPr>
+          <w:p>
+            <w:pPr>
+              <w:jc w:val="center"/>
+              <w:rPr>
+                <w:rFonts w:ascii="Segoe UI Symbol" w:hAnsi="Segoe UI Symbol" w:cs="Segoe UI Symbol"/>
+                <w:color w:val="222222"/>
+                <w:sz w:val="26"/>
+                <w:szCs w:val="26"/>
+                <w:shd w:val="clear" w:color="auto" w:fill="F9F9F9"/>
+              </w:rPr>
+            </w:pPr>
+            <w:sdt>
+              <w:sdtPr>
+                <w:rPr>
+                  <w:rFonts w:ascii="Segoe UI Symbol" w:hAnsi="Segoe UI Symbol" w:cs="Segoe UI Symbol"/>
+                  <w:sz w:val="26"/>
+                  <w:szCs w:val="26"/>
+                </w:rPr>
+                <w:id w:val="-97877495"/>
+                <w14:checkbox>
+                  <w14:checked w14:val="0"/>
+                  <w14:checkedState w14:val="2612" w14:font="MS Gothic"/>
+                  <w14:uncheckedState w14:val="2610" w14:font="MS Gothic"/>
+                </w14:checkbox>
+              </w:sdtPr>
+              <w:sdtEndPr/>
+              <w:sdtContent>
+                <w:r>
+                  <w:rPr>
+                    <w:rFonts w:ascii="MS Gothic" w:eastAsia="MS Gothic" w:hAnsi="MS Gothic" w:cs="Segoe UI Symbol" w:hint="eastAsia"/>
+                    <w:sz w:val="26"/>
+                    <w:szCs w:val="26"/>
+                  </w:rPr>
+                  <w:t>☐</w:t>
+                </w:r>
+              </w:sdtContent>
+            </w:sdt>
+          </w:p>
+        </w:tc>
+        <w:tc>
+          <w:tcPr>
+            <w:tcW w:w="1063" w:type="dxa"/>
+            <w:shd w:val="clear" w:color="auto" w:fill="222A35" w:themeFill="text2" w:themeFillShade="80"/>
+          </w:tcPr>
+          <w:p>
+            <w:pPr>
+              <w:jc w:val="center"/>
+              <w:rPr>
+                <w:rFonts w:ascii="Segoe UI Symbol" w:hAnsi="Segoe UI Symbol" w:cs="Segoe UI Symbol"/>
+                <w:color w:val="222222"/>
+                <w:sz w:val="26"/>
+                <w:szCs w:val="26"/>
+                <w:shd w:val="clear" w:color="auto" w:fill="F9F9F9"/>
+              </w:rPr>
+            </w:pPr>
+            <w:sdt>
+              <w:sdtPr>
+                <w:rPr>
+                  <w:rFonts w:ascii="Segoe UI Symbol" w:hAnsi="Segoe UI Symbol" w:cs="Segoe UI Symbol"/>
+                  <w:sz w:val="26"/>
+                  <w:szCs w:val="26"/>
+                </w:rPr>
+                <w:id w:val="-112604796"/>
+                <w14:checkbox>
+                  <w14:checked w14:val="0"/>
+                  <w14:checkedState w14:val="2612" w14:font="MS Gothic"/>
+                  <w14:uncheckedState w14:val="2610" w14:font="MS Gothic"/>
+                </w14:checkbox>
+              </w:sdtPr>
+              <w:sdtEndPr/>
+              <w:sdtContent>
+                <w:r>
+                  <w:rPr>
+                    <w:rFonts w:ascii="MS Gothic" w:eastAsia="MS Gothic" w:hAnsi="MS Gothic" w:cs="Segoe UI Symbol" w:hint="eastAsia"/>
+                    <w:sz w:val="26"/>
+                    <w:szCs w:val="26"/>
+                  </w:rPr>
+                  <w:t>☐</w:t>
+                </w:r>
+              </w:sdtContent>
+            </w:sdt>
+          </w:p>
+        </w:tc>
+        <w:tc>
+          <w:tcPr>
+            <w:tcW w:w="1063" w:type="dxa"/>
+            <w:shd w:val="clear" w:color="auto" w:fill="222A35" w:themeFill="text2" w:themeFillShade="80"/>
+          </w:tcPr>
+          <w:p>
+            <w:pPr>
+              <w:jc w:val="center"/>
+              <w:rPr>
+                <w:rFonts w:ascii="Segoe UI Symbol" w:hAnsi="Segoe UI Symbol" w:cs="Segoe UI Symbol"/>
+                <w:color w:val="222222"/>
+                <w:sz w:val="26"/>
+                <w:szCs w:val="26"/>
+                <w:shd w:val="clear" w:color="auto" w:fill="F9F9F9"/>
+              </w:rPr>
+            </w:pPr>
+            <w:sdt>
+              <w:sdtPr>
+                <w:rPr>
+                  <w:rFonts w:ascii="Segoe UI Symbol" w:hAnsi="Segoe UI Symbol" w:cs="Segoe UI Symbol"/>
+                  <w:sz w:val="26"/>
+                  <w:szCs w:val="26"/>
+                </w:rPr>
+                <w:id w:val="1840882752"/>
+                <w14:checkbox>
+                  <w14:checked w14:val="0"/>
+                  <w14:checkedState w14:val="2612" w14:font="MS Gothic"/>
+                  <w14:uncheckedState w14:val="2610" w14:font="MS Gothic"/>
+                </w14:checkbox>
+              </w:sdtPr>
+              <w:sdtEndPr/>
+              <w:sdtContent>
+                <w:r>
+                  <w:rPr>
+                    <w:rFonts w:ascii="MS Gothic" w:eastAsia="MS Gothic" w:hAnsi="MS Gothic" w:cs="Segoe UI Symbol" w:hint="eastAsia"/>
+                    <w:sz w:val="26"/>
+                    <w:szCs w:val="26"/>
+                  </w:rPr>
+                  <w:t>☐</w:t>
+                </w:r>
+              </w:sdtContent>
+            </w:sdt>
+          </w:p>
+        </w:tc>
+        <w:tc>
+          <w:tcPr>
+            <w:tcW w:w="1063" w:type="dxa"/>
+            <w:shd w:val="clear" w:color="auto" w:fill="222A35" w:themeFill="text2" w:themeFillShade="80"/>
+          </w:tcPr>
+          <w:p>
+            <w:pPr>
+              <w:jc w:val="center"/>
+              <w:rPr>
+                <w:rFonts w:ascii="Segoe UI Symbol" w:hAnsi="Segoe UI Symbol" w:cs="Segoe UI Symbol"/>
+                <w:color w:val="222222"/>
+                <w:sz w:val="26"/>
+                <w:szCs w:val="26"/>
+                <w:shd w:val="clear" w:color="auto" w:fill="F9F9F9"/>
+              </w:rPr>
+            </w:pPr>
+            <w:sdt>
+              <w:sdtPr>
+                <w:rPr>
+                  <w:rFonts w:ascii="Segoe UI Symbol" w:hAnsi="Segoe UI Symbol" w:cs="Segoe UI Symbol"/>
+                  <w:sz w:val="26"/>
+                  <w:szCs w:val="26"/>
+                </w:rPr>
+                <w:id w:val="-1441058784"/>
+                <w14:checkbox>
+                  <w14:checked w14:val="0"/>
+                  <w14:checkedState w14:val="2612" w14:font="MS Gothic"/>
+                  <w14:uncheckedState w14:val="2610" w14:font="MS Gothic"/>
+                </w14:checkbox>
+              </w:sdtPr>
+              <w:sdtEndPr/>
+              <w:sdtContent>
+                <w:r>
+                  <w:rPr>
+                    <w:rFonts w:ascii="MS Gothic" w:eastAsia="MS Gothic" w:hAnsi="MS Gothic" w:cs="Segoe UI Symbol" w:hint="eastAsia"/>
+                    <w:sz w:val="26"/>
+                    <w:szCs w:val="26"/>
+                  </w:rPr>
+                  <w:t>☐</w:t>
+                </w:r>
+              </w:sdtContent>
+            </w:sdt>
+          </w:p>
+        </w:tc>
+        <w:tc>
+          <w:tcPr>
+            <w:tcW w:w="1063" w:type="dxa"/>
+            <w:shd w:val="clear" w:color="auto" w:fill="222A35" w:themeFill="text2" w:themeFillShade="80"/>
+          </w:tcPr>
+          <w:p>
+            <w:pPr>
+              <w:jc w:val="center"/>
+              <w:rPr>
+                <w:rFonts w:ascii="Segoe UI Symbol" w:hAnsi="Segoe UI Symbol" w:cs="Segoe UI Symbol"/>
+                <w:color w:val="222222"/>
+                <w:sz w:val="26"/>
+                <w:szCs w:val="26"/>
+                <w:shd w:val="clear" w:color="auto" w:fill="F9F9F9"/>
+              </w:rPr>
+            </w:pPr>
+            <w:sdt>
+              <w:sdtPr>
+                <w:rPr>
+                  <w:rFonts w:ascii="Segoe UI Symbol" w:hAnsi="Segoe UI Symbol" w:cs="Segoe UI Symbol"/>
+                  <w:sz w:val="26"/>
+                  <w:szCs w:val="26"/>
+                </w:rPr>
+                <w:id w:val="-332987773"/>
+                <w14:checkbox>
+                  <w14:checked w14:val="0"/>
+                  <w14:checkedState w14:val="2612" w14:font="MS Gothic"/>
+                  <w14:uncheckedState w14:val="2610" w14:font="MS Gothic"/>
+                </w14:checkbox>
+              </w:sdtPr>
+              <w:sdtEndPr/>
+              <w:sdtContent>
+                <w:r>
+                  <w:rPr>
+                    <w:rFonts w:ascii="MS Gothic" w:eastAsia="MS Gothic" w:hAnsi="MS Gothic" w:cs="Segoe UI Symbol" w:hint="eastAsia"/>
+                    <w:sz w:val="26"/>
+                    <w:szCs w:val="26"/>
+                  </w:rPr>
+                  <w:t>☐</w:t>
+                </w:r>
+              </w:sdtContent>
+            </w:sdt>
+          </w:p>
+        </w:tc>
+      </w:tr>
+      <w:tr>
+        <w:tc>
+          <w:tcPr>
+            <w:tcW w:w="265" w:type="dxa"/>
+          </w:tcPr>
+          <w:p>
+            <w:pPr>
+              <w:spacing w:before="20" w:after="20"/>
+              <w:rPr>
+                <w:rFonts w:ascii="Times New Roman" w:hAnsi="Times New Roman" w:cs="Times New Roman"/>
+              </w:rPr>
+            </w:pPr>
+          </w:p>
+        </w:tc>
+        <w:tc>
+          <w:tcPr>
+            <w:tcW w:w="5220" w:type="dxa"/>
+          </w:tcPr>
+          <w:p>
+            <w:pPr>
+              <w:spacing w:before="20" w:after="20"/>
+              <w:rPr>
+                <w:rFonts w:ascii="Times New Roman" w:hAnsi="Times New Roman" w:cs="Times New Roman"/>
+              </w:rPr>
+            </w:pPr>
+            <w:r>
+              <w:rPr>
+                <w:rFonts w:ascii="Times New Roman" w:hAnsi="Times New Roman" w:cs="Times New Roman"/>
+              </w:rPr>
+              <w:t>Order of proposing challenges within your industry</w:t>
+            </w:r>
+          </w:p>
+        </w:tc>
+        <w:tc>
+          <w:tcPr>
+            <w:tcW w:w="1063" w:type="dxa"/>
+          </w:tcPr>
+          <w:p>
+            <w:pPr>
+              <w:jc w:val="center"/>
+              <w:rPr>
+                <w:rFonts w:ascii="Times New Roman" w:hAnsi="Times New Roman" w:cs="Times New Roman"/>
+              </w:rPr>
+            </w:pPr>
+            <w:r>
+              <w:rPr>
+                <w:rFonts w:ascii="Times New Roman" w:hAnsi="Times New Roman" w:cs="Times New Roman"/>
+              </w:rPr>
+              <w:t>4</w:t>
+            </w:r>
+          </w:p>
+        </w:tc>
+        <w:tc>
+          <w:tcPr>
+            <w:tcW w:w="1063" w:type="dxa"/>
+          </w:tcPr>
+          <w:p>
+            <w:pPr>
+              <w:jc w:val="center"/>
+              <w:rPr>
+                <w:rFonts w:ascii="Times New Roman" w:hAnsi="Times New Roman" w:cs="Times New Roman"/>
+              </w:rPr>
+            </w:pPr>
+            <w:r>
+              <w:rPr>
+                <w:rFonts w:ascii="Times New Roman" w:hAnsi="Times New Roman" w:cs="Times New Roman"/>
+              </w:rPr>
+              <w:t>4</w:t>
+            </w:r>
+          </w:p>
+        </w:tc>
+        <w:tc>
+          <w:tcPr>
+            <w:tcW w:w="1063" w:type="dxa"/>
+          </w:tcPr>
+          <w:p>
+            <w:pPr>
+              <w:jc w:val="center"/>
+              <w:rPr>
+                <w:rFonts w:ascii="Times New Roman" w:hAnsi="Times New Roman" w:cs="Times New Roman"/>
+              </w:rPr>
+            </w:pPr>
+            <w:r>
+              <w:rPr>
+                <w:rFonts w:ascii="Times New Roman" w:hAnsi="Times New Roman" w:cs="Times New Roman"/>
+              </w:rPr>
+              <w:t>3</w:t>
+            </w:r>
+          </w:p>
+        </w:tc>
+        <w:tc>
+          <w:tcPr>
+            <w:tcW w:w="1063" w:type="dxa"/>
+          </w:tcPr>
+          <w:p>
+            <w:pPr>
+              <w:jc w:val="center"/>
+              <w:rPr>
+                <w:rFonts w:ascii="Times New Roman" w:hAnsi="Times New Roman" w:cs="Times New Roman"/>
+              </w:rPr>
+            </w:pPr>
+            <w:r>
+              <w:rPr>
+                <w:rFonts w:ascii="Times New Roman" w:hAnsi="Times New Roman" w:cs="Times New Roman"/>
+              </w:rPr>
+              <w:t>2</w:t>
+            </w:r>
+          </w:p>
+        </w:tc>
+        <w:tc>
+          <w:tcPr>
+            <w:tcW w:w="1063" w:type="dxa"/>
+          </w:tcPr>
+          <w:p>
+            <w:pPr>
+              <w:jc w:val="center"/>
+              <w:rPr>
+                <w:rFonts w:ascii="Times New Roman" w:hAnsi="Times New Roman" w:cs="Times New Roman"/>
+              </w:rPr>
+            </w:pPr>
+            <w:r>
+              <w:rPr>
+                <w:rFonts w:ascii="Times New Roman" w:hAnsi="Times New Roman" w:cs="Times New Roman"/>
+              </w:rPr>
+              <w:t>1</w:t>
+            </w:r>
+          </w:p>
+        </w:tc>
+      </w:tr>
+      <w:tr>
+        <w:tc>
+          <w:tcPr>
+            <w:tcW w:w="265" w:type="dxa"/>
+          </w:tcPr>
+          <w:p>
+            <w:pPr>
+              <w:spacing w:before="20" w:after="20"/>
+              <w:rPr>
+                <w:rFonts w:ascii="Times New Roman" w:hAnsi="Times New Roman" w:cs="Times New Roman"/>
+              </w:rPr>
+            </w:pPr>
+          </w:p>
+        </w:tc>
+        <w:tc>
+          <w:tcPr>
+            <w:tcW w:w="5220" w:type="dxa"/>
+          </w:tcPr>
+          <w:p>
+            <w:pPr>
+              <w:spacing w:before="20" w:after="20"/>
+              <w:rPr>
+                <w:rFonts w:ascii="Times New Roman" w:hAnsi="Times New Roman" w:cs="Times New Roman"/>
+              </w:rPr>
+            </w:pPr>
+            <w:r>
+              <w:rPr>
+                <w:rFonts w:ascii="Times New Roman" w:hAnsi="Times New Roman" w:cs="Times New Roman"/>
+              </w:rPr>
+              <w:t xml:space="preserve">Ability to name the prizes after your company </w:t>
+            </w:r>
+          </w:p>
+        </w:tc>
+        <w:tc>
+          <w:tcPr>
+            <w:tcW w:w="1063" w:type="dxa"/>
+          </w:tcPr>
+          <w:p>
+            <w:pPr>
+              <w:jc w:val="center"/>
+              <w:rPr>
+                <w:rFonts w:ascii="Californian FB" w:hAnsi="Californian FB"/>
+                <w:sz w:val="26"/>
+                <w:szCs w:val="26"/>
+              </w:rPr>
+            </w:pPr>
+          </w:p>
+        </w:tc>
+        <w:tc>
+          <w:tcPr>
+            <w:tcW w:w="1063" w:type="dxa"/>
+          </w:tcPr>
+          <w:p>
+            <w:pPr>
+              <w:jc w:val="center"/>
+              <w:rPr>
+                <w:rFonts w:ascii="Californian FB" w:hAnsi="Californian FB"/>
+                <w:sz w:val="26"/>
+                <w:szCs w:val="26"/>
+              </w:rPr>
+            </w:pPr>
+          </w:p>
+        </w:tc>
         <w:sdt>
           <w:sdtPr>
             <w:rPr>
-              <w:sz w:val="28"/>
-              <w:szCs w:val="28"/>
+              <w:rFonts w:ascii="Californian FB" w:hAnsi="Californian FB"/>
+              <w:sz w:val="26"/>
+              <w:szCs w:val="26"/>
             </w:rPr>
-            <w:id w:val="-1860498953"/>
-            <w:lock w:val="contentLocked"/>
+            <w:id w:val="692812469"/>
             <w14:checkbox>
-              <w14:checked w14:val="1"/>
+              <w14:checked w14:val="0"/>
               <w14:checkedState w14:val="2612" w14:font="MS Gothic"/>
               <w14:uncheckedState w14:val="2610" w14:font="MS Gothic"/>
             </w14:checkbox>
@@ -2483,85 +3711,39 @@
           <w:sdtContent>
             <w:tc>
               <w:tcPr>
-                <w:tcW w:w="973" w:type="dxa"/>
-                <w:vAlign w:val="center"/>
+                <w:tcW w:w="1063" w:type="dxa"/>
               </w:tcPr>
               <w:p>
                 <w:pPr>
                   <w:jc w:val="center"/>
                   <w:rPr>
-                    <w:sz w:val="28"/>
-                    <w:szCs w:val="28"/>
+                    <w:rFonts w:ascii="Californian FB" w:hAnsi="Californian FB"/>
+                    <w:sz w:val="26"/>
+                    <w:szCs w:val="26"/>
                   </w:rPr>
                 </w:pPr>
                 <w:r>
                   <w:rPr>
                     <w:rFonts w:ascii="MS Gothic" w:eastAsia="MS Gothic" w:hAnsi="MS Gothic" w:hint="eastAsia"/>
-                    <w:sz w:val="28"/>
-                    <w:szCs w:val="28"/>
-                  </w:rPr>
-                  <w:t>☒</w:t>
+                    <w:sz w:val="26"/>
+                    <w:szCs w:val="26"/>
+                  </w:rPr>
+                  <w:t>☐</w:t>
                 </w:r>
               </w:p>
             </w:tc>
           </w:sdtContent>
         </w:sdt>
-      </w:tr>
-      <w:tr>
-        <w:trPr>
-          <w:trHeight w:hRule="exact" w:val="504"/>
-          <w:jc w:val="center"/>
-        </w:trPr>
-        <w:tc>
-          <w:tcPr>
-            <w:tcW w:w="5935" w:type="dxa"/>
-            <w:vAlign w:val="center"/>
-          </w:tcPr>
-          <w:p>
-            <w:pPr>
-              <w:rPr>
-                <w:rFonts w:ascii="Californian FB" w:hAnsi="Californian FB"/>
-                <w:b/>
-                <w:sz w:val="20"/>
-                <w:szCs w:val="20"/>
-              </w:rPr>
-            </w:pPr>
-            <w:r>
-              <w:rPr>
-                <w:rFonts w:ascii="Californian FB" w:hAnsi="Californian FB"/>
-                <w:b/>
-                <w:sz w:val="20"/>
-                <w:szCs w:val="20"/>
-              </w:rPr>
-              <w:t xml:space="preserve">Name and link of supporter on our Facebook, LinkedIn, and Github group page and events </w:t>
-            </w:r>
-          </w:p>
-        </w:tc>
-        <w:tc>
-          <w:tcPr>
-            <w:tcW w:w="973" w:type="dxa"/>
-            <w:vAlign w:val="center"/>
-          </w:tcPr>
-          <w:p>
-            <w:pPr>
-              <w:jc w:val="center"/>
-              <w:rPr>
-                <w:sz w:val="28"/>
-                <w:szCs w:val="28"/>
-              </w:rPr>
-            </w:pPr>
-          </w:p>
-        </w:tc>
         <w:sdt>
           <w:sdtPr>
             <w:rPr>
-              <w:sz w:val="28"/>
-              <w:szCs w:val="28"/>
+              <w:rFonts w:ascii="Californian FB" w:hAnsi="Californian FB"/>
+              <w:sz w:val="26"/>
+              <w:szCs w:val="26"/>
             </w:rPr>
-            <w:id w:val="1465931062"/>
-            <w:lock w:val="contentLocked"/>
+            <w:id w:val="-903763486"/>
             <w14:checkbox>
-              <w14:checked w14:val="1"/>
+              <w14:checked w14:val="0"/>
               <w14:checkedState w14:val="2612" w14:font="MS Gothic"/>
               <w14:uncheckedState w14:val="2610" w14:font="MS Gothic"/>
             </w14:checkbox>
@@ -2570,39 +3752,133 @@
           <w:sdtContent>
             <w:tc>
               <w:tcPr>
-                <w:tcW w:w="973" w:type="dxa"/>
-                <w:vAlign w:val="center"/>
+                <w:tcW w:w="1063" w:type="dxa"/>
               </w:tcPr>
               <w:p>
                 <w:pPr>
                   <w:jc w:val="center"/>
                   <w:rPr>
-                    <w:sz w:val="28"/>
-                    <w:szCs w:val="28"/>
+                    <w:rFonts w:ascii="Californian FB" w:hAnsi="Californian FB"/>
+                    <w:sz w:val="26"/>
+                    <w:szCs w:val="26"/>
                   </w:rPr>
                 </w:pPr>
                 <w:r>
                   <w:rPr>
                     <w:rFonts w:ascii="MS Gothic" w:eastAsia="MS Gothic" w:hAnsi="MS Gothic" w:hint="eastAsia"/>
-                    <w:sz w:val="28"/>
-                    <w:szCs w:val="28"/>
-                  </w:rPr>
-                  <w:t>☒</w:t>
+                    <w:sz w:val="26"/>
+                    <w:szCs w:val="26"/>
+                  </w:rPr>
+                  <w:t>☐</w:t>
                 </w:r>
               </w:p>
             </w:tc>
           </w:sdtContent>
         </w:sdt>
+        <w:tc>
+          <w:tcPr>
+            <w:tcW w:w="1063" w:type="dxa"/>
+          </w:tcPr>
+          <w:p>
+            <w:pPr>
+              <w:jc w:val="center"/>
+              <w:rPr>
+                <w:rFonts w:ascii="Californian FB" w:hAnsi="Californian FB"/>
+                <w:sz w:val="26"/>
+                <w:szCs w:val="26"/>
+              </w:rPr>
+            </w:pPr>
+            <w:sdt>
+              <w:sdtPr>
+                <w:rPr>
+                  <w:rFonts w:ascii="Californian FB" w:hAnsi="Californian FB"/>
+                  <w:sz w:val="26"/>
+                  <w:szCs w:val="26"/>
+                </w:rPr>
+                <w:id w:val="-1513452326"/>
+                <w14:checkbox>
+                  <w14:checked w14:val="0"/>
+                  <w14:checkedState w14:val="2612" w14:font="MS Gothic"/>
+                  <w14:uncheckedState w14:val="2610" w14:font="MS Gothic"/>
+                </w14:checkbox>
+              </w:sdtPr>
+              <w:sdtEndPr>
+                <w:rPr>
+                  <w:rFonts w:ascii="MS Gothic" w:eastAsia="MS Gothic" w:hAnsi="MS Gothic" w:hint="eastAsia"/>
+                </w:rPr>
+              </w:sdtEndPr>
+              <w:sdtContent>
+                <w:r>
+                  <w:rPr>
+                    <w:rFonts w:ascii="MS Gothic" w:eastAsia="MS Gothic" w:hAnsi="MS Gothic" w:hint="eastAsia"/>
+                    <w:sz w:val="26"/>
+                    <w:szCs w:val="26"/>
+                  </w:rPr>
+                  <w:t>☐</w:t>
+                </w:r>
+              </w:sdtContent>
+            </w:sdt>
+          </w:p>
+        </w:tc>
+      </w:tr>
+      <w:tr>
+        <w:tc>
+          <w:tcPr>
+            <w:tcW w:w="265" w:type="dxa"/>
+          </w:tcPr>
+          <w:p>
+            <w:pPr>
+              <w:spacing w:before="20" w:after="20"/>
+              <w:rPr>
+                <w:rFonts w:ascii="Times New Roman" w:hAnsi="Times New Roman" w:cs="Times New Roman"/>
+              </w:rPr>
+            </w:pPr>
+          </w:p>
+        </w:tc>
+        <w:tc>
+          <w:tcPr>
+            <w:tcW w:w="5220" w:type="dxa"/>
+          </w:tcPr>
+          <w:p>
+            <w:pPr>
+              <w:spacing w:before="20" w:after="20"/>
+              <w:rPr>
+                <w:rFonts w:ascii="Times New Roman" w:hAnsi="Times New Roman" w:cs="Times New Roman"/>
+              </w:rPr>
+            </w:pPr>
+            <w:r>
+              <w:rPr>
+                <w:rFonts w:ascii="Times New Roman" w:hAnsi="Times New Roman" w:cs="Times New Roman"/>
+              </w:rPr>
+              <w:t>Access to space for banners, trifolds, and other materials</w:t>
+            </w:r>
+          </w:p>
+        </w:tc>
+        <w:tc>
+          <w:tcPr>
+            <w:tcW w:w="1063" w:type="dxa"/>
+          </w:tcPr>
+          <w:p>
+            <w:pPr>
+              <w:jc w:val="center"/>
+              <w:rPr>
+                <w:rFonts w:ascii="Californian FB" w:hAnsi="Californian FB"/>
+                <w:sz w:val="26"/>
+                <w:szCs w:val="26"/>
+              </w:rPr>
+            </w:pPr>
+          </w:p>
+        </w:tc>
         <w:sdt>
           <w:sdtPr>
             <w:rPr>
-              <w:sz w:val="28"/>
-              <w:szCs w:val="28"/>
+              <w:rFonts w:ascii="Californian FB" w:hAnsi="Californian FB"/>
+              <w:sz w:val="26"/>
+              <w:szCs w:val="26"/>
             </w:rPr>
-            <w:id w:val="1401181951"/>
-            <w:lock w:val="contentLocked"/>
+            <w:id w:val="428868389"/>
             <w14:checkbox>
-              <w14:checked w14:val="1"/>
+              <w14:checked w14:val="0"/>
               <w14:checkedState w14:val="2612" w14:font="MS Gothic"/>
               <w14:uncheckedState w14:val="2610" w14:font="MS Gothic"/>
             </w14:checkbox>
@@ -2611,24 +3887,24 @@
           <w:sdtContent>
             <w:tc>
               <w:tcPr>
-                <w:tcW w:w="973" w:type="dxa"/>
-                <w:vAlign w:val="center"/>
+                <w:tcW w:w="1063" w:type="dxa"/>
               </w:tcPr>
               <w:p>
                 <w:pPr>
                   <w:jc w:val="center"/>
                   <w:rPr>
-                    <w:sz w:val="28"/>
-                    <w:szCs w:val="28"/>
+                    <w:rFonts w:ascii="Californian FB" w:hAnsi="Californian FB"/>
+                    <w:sz w:val="26"/>
+                    <w:szCs w:val="26"/>
                   </w:rPr>
                 </w:pPr>
                 <w:r>
                   <w:rPr>
                     <w:rFonts w:ascii="MS Gothic" w:eastAsia="MS Gothic" w:hAnsi="MS Gothic" w:hint="eastAsia"/>
-                    <w:sz w:val="28"/>
-                    <w:szCs w:val="28"/>
-                  </w:rPr>
-                  <w:t>☒</w:t>
+                    <w:sz w:val="26"/>
+                    <w:szCs w:val="26"/>
+                  </w:rPr>
+                  <w:t>☐</w:t>
                 </w:r>
               </w:p>
             </w:tc>
@@ -2637,13 +3913,13 @@
         <w:sdt>
           <w:sdtPr>
             <w:rPr>
-              <w:sz w:val="28"/>
-              <w:szCs w:val="28"/>
+              <w:rFonts w:ascii="Californian FB" w:hAnsi="Californian FB"/>
+              <w:sz w:val="26"/>
+              <w:szCs w:val="26"/>
             </w:rPr>
-            <w:id w:val="-881559064"/>
-            <w:lock w:val="contentLocked"/>
+            <w:id w:val="-422034122"/>
             <w14:checkbox>
-              <w14:checked w14:val="1"/>
+              <w14:checked w14:val="0"/>
               <w14:checkedState w14:val="2612" w14:font="MS Gothic"/>
               <w14:uncheckedState w14:val="2610" w14:font="MS Gothic"/>
             </w14:checkbox>
@@ -2652,24 +3928,24 @@
           <w:sdtContent>
             <w:tc>
               <w:tcPr>
-                <w:tcW w:w="973" w:type="dxa"/>
-                <w:vAlign w:val="center"/>
+                <w:tcW w:w="1063" w:type="dxa"/>
               </w:tcPr>
               <w:p>
                 <w:pPr>
                   <w:jc w:val="center"/>
                   <w:rPr>
-                    <w:sz w:val="28"/>
-                    <w:szCs w:val="28"/>
+                    <w:rFonts w:ascii="Californian FB" w:hAnsi="Californian FB"/>
+                    <w:sz w:val="26"/>
+                    <w:szCs w:val="26"/>
                   </w:rPr>
                 </w:pPr>
                 <w:r>
                   <w:rPr>
                     <w:rFonts w:ascii="MS Gothic" w:eastAsia="MS Gothic" w:hAnsi="MS Gothic" w:hint="eastAsia"/>
-                    <w:sz w:val="28"/>
-                    <w:szCs w:val="28"/>
-                  </w:rPr>
-                  <w:t>☒</w:t>
+                    <w:sz w:val="26"/>
+                    <w:szCs w:val="26"/>
+                  </w:rPr>
+                  <w:t>☐</w:t>
                 </w:r>
               </w:p>
             </w:tc>
@@ -2678,13 +3954,13 @@
         <w:sdt>
           <w:sdtPr>
             <w:rPr>
-              <w:sz w:val="28"/>
-              <w:szCs w:val="28"/>
+              <w:rFonts w:ascii="Californian FB" w:hAnsi="Californian FB"/>
+              <w:sz w:val="26"/>
+              <w:szCs w:val="26"/>
             </w:rPr>
-            <w:id w:val="175163429"/>
-            <w:lock w:val="contentLocked"/>
+            <w:id w:val="-2031177639"/>
             <w14:checkbox>
-              <w14:checked w14:val="1"/>
+              <w14:checked w14:val="0"/>
               <w14:checkedState w14:val="2612" w14:font="MS Gothic"/>
               <w14:uncheckedState w14:val="2610" w14:font="MS Gothic"/>
             </w14:checkbox>
@@ -2693,71 +3969,119 @@
           <w:sdtContent>
             <w:tc>
               <w:tcPr>
-                <w:tcW w:w="973" w:type="dxa"/>
-                <w:vAlign w:val="center"/>
+                <w:tcW w:w="1063" w:type="dxa"/>
               </w:tcPr>
               <w:p>
                 <w:pPr>
                   <w:jc w:val="center"/>
                   <w:rPr>
-                    <w:sz w:val="28"/>
-                    <w:szCs w:val="28"/>
+                    <w:rFonts w:ascii="Californian FB" w:hAnsi="Californian FB"/>
+                    <w:sz w:val="26"/>
+                    <w:szCs w:val="26"/>
                   </w:rPr>
                 </w:pPr>
                 <w:r>
                   <w:rPr>
                     <w:rFonts w:ascii="MS Gothic" w:eastAsia="MS Gothic" w:hAnsi="MS Gothic" w:hint="eastAsia"/>
-                    <w:sz w:val="28"/>
-                    <w:szCs w:val="28"/>
-                  </w:rPr>
-                  <w:t>☒</w:t>
+                    <w:sz w:val="26"/>
+                    <w:szCs w:val="26"/>
+                  </w:rPr>
+                  <w:t>☐</w:t>
                 </w:r>
               </w:p>
             </w:tc>
           </w:sdtContent>
         </w:sdt>
+        <w:tc>
+          <w:tcPr>
+            <w:tcW w:w="1063" w:type="dxa"/>
+          </w:tcPr>
+          <w:p>
+            <w:pPr>
+              <w:jc w:val="center"/>
+              <w:rPr>
+                <w:rFonts w:ascii="Californian FB" w:hAnsi="Californian FB"/>
+                <w:sz w:val="26"/>
+                <w:szCs w:val="26"/>
+              </w:rPr>
+            </w:pPr>
+            <w:sdt>
+              <w:sdtPr>
+                <w:rPr>
+                  <w:rFonts w:ascii="Segoe UI Symbol" w:hAnsi="Segoe UI Symbol" w:cs="Segoe UI Symbol"/>
+                  <w:sz w:val="26"/>
+                  <w:szCs w:val="26"/>
+                </w:rPr>
+                <w:id w:val="-1364360591"/>
+                <w14:checkbox>
+                  <w14:checked w14:val="0"/>
+                  <w14:checkedState w14:val="2612" w14:font="MS Gothic"/>
+                  <w14:uncheckedState w14:val="2610" w14:font="MS Gothic"/>
+                </w14:checkbox>
+              </w:sdtPr>
+              <w:sdtEndPr>
+                <w:rPr>
+                  <w:rFonts w:ascii="MS Gothic" w:eastAsia="MS Gothic" w:hAnsi="MS Gothic" w:hint="eastAsia"/>
+                </w:rPr>
+              </w:sdtEndPr>
+              <w:sdtContent>
+                <w:r>
+                  <w:rPr>
+                    <w:rFonts w:ascii="MS Gothic" w:eastAsia="MS Gothic" w:hAnsi="MS Gothic" w:cs="Segoe UI Symbol" w:hint="eastAsia"/>
+                    <w:sz w:val="26"/>
+                    <w:szCs w:val="26"/>
+                  </w:rPr>
+                  <w:t>☐</w:t>
+                </w:r>
+              </w:sdtContent>
+            </w:sdt>
+          </w:p>
+        </w:tc>
       </w:tr>
       <w:tr>
-        <w:trPr>
-          <w:trHeight w:hRule="exact" w:val="504"/>
-          <w:jc w:val="center"/>
-        </w:trPr>
-        <w:tc>
-          <w:tcPr>
-            <w:tcW w:w="5935" w:type="dxa"/>
-            <w:vAlign w:val="center"/>
-          </w:tcPr>
-          <w:p>
-            <w:pPr>
-              <w:rPr>
-                <w:rFonts w:ascii="Californian FB" w:hAnsi="Californian FB"/>
-                <w:b/>
-                <w:sz w:val="20"/>
-                <w:szCs w:val="20"/>
-              </w:rPr>
-            </w:pPr>
-            <w:r>
-              <w:rPr>
-                <w:rFonts w:ascii="Californian FB" w:hAnsi="Californian FB"/>
-                <w:b/>
-                <w:sz w:val="20"/>
-                <w:szCs w:val="20"/>
-              </w:rPr>
-              <w:t>Logo and link of supporter on our weekly newsletter’s sidebar</w:t>
-            </w:r>
-          </w:p>
-        </w:tc>
-        <w:tc>
-          <w:tcPr>
-            <w:tcW w:w="973" w:type="dxa"/>
-            <w:vAlign w:val="center"/>
-          </w:tcPr>
-          <w:p>
-            <w:pPr>
-              <w:jc w:val="center"/>
-              <w:rPr>
-                <w:sz w:val="28"/>
-                <w:szCs w:val="28"/>
+        <w:tc>
+          <w:tcPr>
+            <w:tcW w:w="265" w:type="dxa"/>
+          </w:tcPr>
+          <w:p>
+            <w:pPr>
+              <w:spacing w:before="20" w:after="20"/>
+              <w:rPr>
+                <w:rFonts w:ascii="Times New Roman" w:hAnsi="Times New Roman" w:cs="Times New Roman"/>
+              </w:rPr>
+            </w:pPr>
+          </w:p>
+        </w:tc>
+        <w:tc>
+          <w:tcPr>
+            <w:tcW w:w="5220" w:type="dxa"/>
+          </w:tcPr>
+          <w:p>
+            <w:pPr>
+              <w:spacing w:before="20" w:after="20"/>
+              <w:rPr>
+                <w:rFonts w:ascii="Times New Roman" w:hAnsi="Times New Roman" w:cs="Times New Roman"/>
+              </w:rPr>
+            </w:pPr>
+            <w:r>
+              <w:rPr>
+                <w:rFonts w:ascii="Times New Roman" w:hAnsi="Times New Roman" w:cs="Times New Roman"/>
+              </w:rPr>
+              <w:t>Access to participant’s resume</w:t>
+            </w:r>
+          </w:p>
+        </w:tc>
+        <w:tc>
+          <w:tcPr>
+            <w:tcW w:w="1063" w:type="dxa"/>
+          </w:tcPr>
+          <w:p>
+            <w:pPr>
+              <w:jc w:val="center"/>
+              <w:rPr>
+                <w:rFonts w:ascii="Californian FB" w:hAnsi="Californian FB"/>
+                <w:sz w:val="26"/>
+                <w:szCs w:val="26"/>
               </w:rPr>
             </w:pPr>
           </w:p>
@@ -2765,13 +4089,13 @@
         <w:sdt>
           <w:sdtPr>
             <w:rPr>
-              <w:sz w:val="28"/>
-              <w:szCs w:val="28"/>
+              <w:rFonts w:ascii="Californian FB" w:hAnsi="Californian FB"/>
+              <w:sz w:val="26"/>
+              <w:szCs w:val="26"/>
             </w:rPr>
-            <w:id w:val="-720445116"/>
-            <w:lock w:val="contentLocked"/>
+            <w:id w:val="-252508078"/>
             <w14:checkbox>
-              <w14:checked w14:val="1"/>
+              <w14:checked w14:val="0"/>
               <w14:checkedState w14:val="2612" w14:font="MS Gothic"/>
               <w14:uncheckedState w14:val="2610" w14:font="MS Gothic"/>
             </w14:checkbox>
@@ -2780,24 +4104,24 @@
           <w:sdtContent>
             <w:tc>
               <w:tcPr>
-                <w:tcW w:w="973" w:type="dxa"/>
-                <w:vAlign w:val="center"/>
+                <w:tcW w:w="1063" w:type="dxa"/>
               </w:tcPr>
               <w:p>
                 <w:pPr>
                   <w:jc w:val="center"/>
                   <w:rPr>
-                    <w:sz w:val="28"/>
-                    <w:szCs w:val="28"/>
+                    <w:rFonts w:ascii="Californian FB" w:hAnsi="Californian FB"/>
+                    <w:sz w:val="26"/>
+                    <w:szCs w:val="26"/>
                   </w:rPr>
                 </w:pPr>
                 <w:r>
                   <w:rPr>
                     <w:rFonts w:ascii="MS Gothic" w:eastAsia="MS Gothic" w:hAnsi="MS Gothic" w:hint="eastAsia"/>
-                    <w:sz w:val="28"/>
-                    <w:szCs w:val="28"/>
-                  </w:rPr>
-                  <w:t>☒</w:t>
+                    <w:sz w:val="26"/>
+                    <w:szCs w:val="26"/>
+                  </w:rPr>
+                  <w:t>☐</w:t>
                 </w:r>
               </w:p>
             </w:tc>
@@ -2806,13 +4130,13 @@
         <w:sdt>
           <w:sdtPr>
             <w:rPr>
-              <w:sz w:val="28"/>
-              <w:szCs w:val="28"/>
+              <w:rFonts w:ascii="Californian FB" w:hAnsi="Californian FB"/>
+              <w:sz w:val="26"/>
+              <w:szCs w:val="26"/>
             </w:rPr>
-            <w:id w:val="1271049937"/>
-            <w:lock w:val="contentLocked"/>
+            <w:id w:val="-2010280419"/>
             <w14:checkbox>
-              <w14:checked w14:val="1"/>
+              <w14:checked w14:val="0"/>
               <w14:checkedState w14:val="2612" w14:font="MS Gothic"/>
               <w14:uncheckedState w14:val="2610" w14:font="MS Gothic"/>
             </w14:checkbox>
@@ -2821,24 +4145,24 @@
           <w:sdtContent>
             <w:tc>
               <w:tcPr>
-                <w:tcW w:w="973" w:type="dxa"/>
-                <w:vAlign w:val="center"/>
+                <w:tcW w:w="1063" w:type="dxa"/>
               </w:tcPr>
               <w:p>
                 <w:pPr>
                   <w:jc w:val="center"/>
                   <w:rPr>
-                    <w:sz w:val="28"/>
-                    <w:szCs w:val="28"/>
+                    <w:rFonts w:ascii="Californian FB" w:hAnsi="Californian FB"/>
+                    <w:sz w:val="26"/>
+                    <w:szCs w:val="26"/>
                   </w:rPr>
                 </w:pPr>
                 <w:r>
                   <w:rPr>
                     <w:rFonts w:ascii="MS Gothic" w:eastAsia="MS Gothic" w:hAnsi="MS Gothic" w:hint="eastAsia"/>
-                    <w:sz w:val="28"/>
-                    <w:szCs w:val="28"/>
-                  </w:rPr>
-                  <w:t>☒</w:t>
+                    <w:sz w:val="26"/>
+                    <w:szCs w:val="26"/>
+                  </w:rPr>
+                  <w:t>☐</w:t>
                 </w:r>
               </w:p>
             </w:tc>
@@ -2847,13 +4171,13 @@
         <w:sdt>
           <w:sdtPr>
             <w:rPr>
-              <w:sz w:val="28"/>
-              <w:szCs w:val="28"/>
+              <w:rFonts w:ascii="Californian FB" w:hAnsi="Californian FB"/>
+              <w:sz w:val="26"/>
+              <w:szCs w:val="26"/>
             </w:rPr>
-            <w:id w:val="-314414141"/>
-            <w:lock w:val="contentLocked"/>
+            <w:id w:val="1348292835"/>
             <w14:checkbox>
-              <w14:checked w14:val="1"/>
+              <w14:checked w14:val="0"/>
               <w14:checkedState w14:val="2612" w14:font="MS Gothic"/>
               <w14:uncheckedState w14:val="2610" w14:font="MS Gothic"/>
             </w14:checkbox>
@@ -2862,39 +4186,133 @@
           <w:sdtContent>
             <w:tc>
               <w:tcPr>
-                <w:tcW w:w="973" w:type="dxa"/>
-                <w:vAlign w:val="center"/>
+                <w:tcW w:w="1063" w:type="dxa"/>
               </w:tcPr>
               <w:p>
                 <w:pPr>
                   <w:jc w:val="center"/>
                   <w:rPr>
-                    <w:sz w:val="28"/>
-                    <w:szCs w:val="28"/>
+                    <w:rFonts w:ascii="Californian FB" w:hAnsi="Californian FB"/>
+                    <w:sz w:val="26"/>
+                    <w:szCs w:val="26"/>
                   </w:rPr>
                 </w:pPr>
                 <w:r>
                   <w:rPr>
                     <w:rFonts w:ascii="MS Gothic" w:eastAsia="MS Gothic" w:hAnsi="MS Gothic" w:hint="eastAsia"/>
-                    <w:sz w:val="28"/>
-                    <w:szCs w:val="28"/>
-                  </w:rPr>
-                  <w:t>☒</w:t>
+                    <w:sz w:val="26"/>
+                    <w:szCs w:val="26"/>
+                  </w:rPr>
+                  <w:t>☐</w:t>
                 </w:r>
               </w:p>
             </w:tc>
           </w:sdtContent>
         </w:sdt>
+        <w:tc>
+          <w:tcPr>
+            <w:tcW w:w="1063" w:type="dxa"/>
+          </w:tcPr>
+          <w:p>
+            <w:pPr>
+              <w:jc w:val="center"/>
+              <w:rPr>
+                <w:rFonts w:ascii="Californian FB" w:hAnsi="Californian FB"/>
+                <w:sz w:val="26"/>
+                <w:szCs w:val="26"/>
+              </w:rPr>
+            </w:pPr>
+            <w:sdt>
+              <w:sdtPr>
+                <w:rPr>
+                  <w:rFonts w:ascii="Californian FB" w:hAnsi="Californian FB"/>
+                  <w:sz w:val="26"/>
+                  <w:szCs w:val="26"/>
+                </w:rPr>
+                <w:id w:val="2035695589"/>
+                <w14:checkbox>
+                  <w14:checked w14:val="0"/>
+                  <w14:checkedState w14:val="2612" w14:font="MS Gothic"/>
+                  <w14:uncheckedState w14:val="2610" w14:font="MS Gothic"/>
+                </w14:checkbox>
+              </w:sdtPr>
+              <w:sdtEndPr>
+                <w:rPr>
+                  <w:rFonts w:ascii="MS Gothic" w:eastAsia="MS Gothic" w:hAnsi="MS Gothic" w:hint="eastAsia"/>
+                </w:rPr>
+              </w:sdtEndPr>
+              <w:sdtContent>
+                <w:r>
+                  <w:rPr>
+                    <w:rFonts w:ascii="MS Gothic" w:eastAsia="MS Gothic" w:hAnsi="MS Gothic" w:hint="eastAsia"/>
+                    <w:sz w:val="26"/>
+                    <w:szCs w:val="26"/>
+                  </w:rPr>
+                  <w:t>☐</w:t>
+                </w:r>
+              </w:sdtContent>
+            </w:sdt>
+          </w:p>
+        </w:tc>
+      </w:tr>
+      <w:tr>
+        <w:tc>
+          <w:tcPr>
+            <w:tcW w:w="265" w:type="dxa"/>
+          </w:tcPr>
+          <w:p>
+            <w:pPr>
+              <w:spacing w:before="20" w:after="20"/>
+              <w:rPr>
+                <w:rFonts w:ascii="Times New Roman" w:hAnsi="Times New Roman" w:cs="Times New Roman"/>
+              </w:rPr>
+            </w:pPr>
+          </w:p>
+        </w:tc>
+        <w:tc>
+          <w:tcPr>
+            <w:tcW w:w="5220" w:type="dxa"/>
+          </w:tcPr>
+          <w:p>
+            <w:pPr>
+              <w:spacing w:before="20" w:after="20"/>
+              <w:rPr>
+                <w:rFonts w:ascii="Times New Roman" w:hAnsi="Times New Roman" w:cs="Times New Roman"/>
+              </w:rPr>
+            </w:pPr>
+            <w:r>
+              <w:rPr>
+                <w:rFonts w:ascii="Times New Roman" w:hAnsi="Times New Roman" w:cs="Times New Roman"/>
+              </w:rPr>
+              <w:t>Propose industrial challenges for the hackathon</w:t>
+            </w:r>
+          </w:p>
+        </w:tc>
+        <w:tc>
+          <w:tcPr>
+            <w:tcW w:w="1063" w:type="dxa"/>
+          </w:tcPr>
+          <w:p>
+            <w:pPr>
+              <w:jc w:val="center"/>
+              <w:rPr>
+                <w:rFonts w:ascii="Californian FB" w:hAnsi="Californian FB"/>
+                <w:sz w:val="26"/>
+                <w:szCs w:val="26"/>
+              </w:rPr>
+            </w:pPr>
+          </w:p>
+        </w:tc>
         <w:sdt>
           <w:sdtPr>
             <w:rPr>
-              <w:sz w:val="28"/>
-              <w:szCs w:val="28"/>
+              <w:rFonts w:ascii="Californian FB" w:hAnsi="Californian FB"/>
+              <w:sz w:val="26"/>
+              <w:szCs w:val="26"/>
             </w:rPr>
-            <w:id w:val="1897165170"/>
-            <w:lock w:val="contentLocked"/>
+            <w:id w:val="25068136"/>
             <w14:checkbox>
-              <w14:checked w14:val="1"/>
+              <w14:checked w14:val="0"/>
               <w14:checkedState w14:val="2612" w14:font="MS Gothic"/>
               <w14:uncheckedState w14:val="2610" w14:font="MS Gothic"/>
             </w14:checkbox>
@@ -2903,83 +4321,39 @@
           <w:sdtContent>
             <w:tc>
               <w:tcPr>
-                <w:tcW w:w="973" w:type="dxa"/>
-                <w:vAlign w:val="center"/>
+                <w:tcW w:w="1063" w:type="dxa"/>
               </w:tcPr>
               <w:p>
                 <w:pPr>
                   <w:jc w:val="center"/>
                   <w:rPr>
-                    <w:sz w:val="28"/>
-                    <w:szCs w:val="28"/>
+                    <w:rFonts w:ascii="Californian FB" w:hAnsi="Californian FB"/>
+                    <w:sz w:val="26"/>
+                    <w:szCs w:val="26"/>
                   </w:rPr>
                 </w:pPr>
                 <w:r>
                   <w:rPr>
                     <w:rFonts w:ascii="MS Gothic" w:eastAsia="MS Gothic" w:hAnsi="MS Gothic" w:hint="eastAsia"/>
-                    <w:sz w:val="28"/>
-                    <w:szCs w:val="28"/>
-                  </w:rPr>
-                  <w:t>☒</w:t>
+                    <w:sz w:val="26"/>
+                    <w:szCs w:val="26"/>
+                  </w:rPr>
+                  <w:t>☐</w:t>
                 </w:r>
               </w:p>
             </w:tc>
           </w:sdtContent>
         </w:sdt>
-      </w:tr>
-      <w:tr>
-        <w:trPr>
-          <w:trHeight w:hRule="exact" w:val="504"/>
-          <w:jc w:val="center"/>
-        </w:trPr>
-        <w:tc>
-          <w:tcPr>
-            <w:tcW w:w="5935" w:type="dxa"/>
-            <w:vAlign w:val="center"/>
-          </w:tcPr>
-          <w:p>
-            <w:pPr>
-              <w:rPr>
-                <w:rFonts w:ascii="Californian FB" w:hAnsi="Californian FB"/>
-                <w:b/>
-                <w:sz w:val="20"/>
-                <w:szCs w:val="20"/>
-              </w:rPr>
-            </w:pPr>
-            <w:r>
-              <w:rPr>
-                <w:rFonts w:ascii="Californian FB" w:hAnsi="Californian FB"/>
-                <w:b/>
-                <w:sz w:val="20"/>
-                <w:szCs w:val="20"/>
-              </w:rPr>
-              <w:t xml:space="preserve">Logo, link, and description of supporter on main website </w:t>
-            </w:r>
-            <w:hyperlink r:id="rId5" w:history="1">
-              <w:r>
-                <w:rPr>
-                  <w:rStyle w:val="Hyperlink"/>
-                  <w:rFonts w:ascii="Californian FB" w:hAnsi="Californian FB"/>
-                  <w:b/>
-                  <w:color w:val="0070C0"/>
-                  <w:sz w:val="20"/>
-                  <w:szCs w:val="20"/>
-                </w:rPr>
-                <w:t>texaspse.org</w:t>
-              </w:r>
-            </w:hyperlink>
-          </w:p>
-        </w:tc>
         <w:sdt>
           <w:sdtPr>
             <w:rPr>
-              <w:sz w:val="28"/>
-              <w:szCs w:val="28"/>
+              <w:rFonts w:ascii="Californian FB" w:hAnsi="Californian FB"/>
+              <w:sz w:val="26"/>
+              <w:szCs w:val="26"/>
             </w:rPr>
-            <w:id w:val="-812412363"/>
-            <w:lock w:val="contentLocked"/>
+            <w:id w:val="745472074"/>
             <w14:checkbox>
-              <w14:checked w14:val="1"/>
+              <w14:checked w14:val="0"/>
               <w14:checkedState w14:val="2612" w14:font="MS Gothic"/>
               <w14:uncheckedState w14:val="2610" w14:font="MS Gothic"/>
             </w14:checkbox>
@@ -2988,24 +4362,24 @@
           <w:sdtContent>
             <w:tc>
               <w:tcPr>
-                <w:tcW w:w="973" w:type="dxa"/>
-                <w:vAlign w:val="center"/>
+                <w:tcW w:w="1063" w:type="dxa"/>
               </w:tcPr>
               <w:p>
                 <w:pPr>
                   <w:jc w:val="center"/>
                   <w:rPr>
-                    <w:sz w:val="28"/>
-                    <w:szCs w:val="28"/>
+                    <w:rFonts w:ascii="Californian FB" w:hAnsi="Californian FB"/>
+                    <w:sz w:val="26"/>
+                    <w:szCs w:val="26"/>
                   </w:rPr>
                 </w:pPr>
                 <w:r>
                   <w:rPr>
                     <w:rFonts w:ascii="MS Gothic" w:eastAsia="MS Gothic" w:hAnsi="MS Gothic" w:hint="eastAsia"/>
-                    <w:sz w:val="28"/>
-                    <w:szCs w:val="28"/>
-                  </w:rPr>
-                  <w:t>☒</w:t>
+                    <w:sz w:val="26"/>
+                    <w:szCs w:val="26"/>
+                  </w:rPr>
+                  <w:t>☐</w:t>
                 </w:r>
               </w:p>
             </w:tc>
@@ -3014,13 +4388,13 @@
         <w:sdt>
           <w:sdtPr>
             <w:rPr>
-              <w:sz w:val="28"/>
-              <w:szCs w:val="28"/>
+              <w:rFonts w:ascii="Californian FB" w:hAnsi="Californian FB"/>
+              <w:sz w:val="26"/>
+              <w:szCs w:val="26"/>
             </w:rPr>
-            <w:id w:val="1518190540"/>
-            <w:lock w:val="contentLocked"/>
+            <w:id w:val="1448728569"/>
             <w14:checkbox>
-              <w14:checked w14:val="1"/>
+              <w14:checked w14:val="0"/>
               <w14:checkedState w14:val="2612" w14:font="MS Gothic"/>
               <w14:uncheckedState w14:val="2610" w14:font="MS Gothic"/>
             </w14:checkbox>
@@ -3029,39 +4403,139 @@
           <w:sdtContent>
             <w:tc>
               <w:tcPr>
-                <w:tcW w:w="973" w:type="dxa"/>
-                <w:vAlign w:val="center"/>
+                <w:tcW w:w="1063" w:type="dxa"/>
               </w:tcPr>
               <w:p>
                 <w:pPr>
                   <w:jc w:val="center"/>
                   <w:rPr>
-                    <w:sz w:val="28"/>
-                    <w:szCs w:val="28"/>
+                    <w:rFonts w:ascii="Californian FB" w:hAnsi="Californian FB"/>
+                    <w:sz w:val="26"/>
+                    <w:szCs w:val="26"/>
                   </w:rPr>
                 </w:pPr>
                 <w:r>
                   <w:rPr>
                     <w:rFonts w:ascii="MS Gothic" w:eastAsia="MS Gothic" w:hAnsi="MS Gothic" w:hint="eastAsia"/>
-                    <w:sz w:val="28"/>
-                    <w:szCs w:val="28"/>
-                  </w:rPr>
-                  <w:t>☒</w:t>
+                    <w:sz w:val="26"/>
+                    <w:szCs w:val="26"/>
+                  </w:rPr>
+                  <w:t>☐</w:t>
                 </w:r>
               </w:p>
             </w:tc>
           </w:sdtContent>
         </w:sdt>
+        <w:tc>
+          <w:tcPr>
+            <w:tcW w:w="1063" w:type="dxa"/>
+          </w:tcPr>
+          <w:p>
+            <w:pPr>
+              <w:jc w:val="center"/>
+              <w:rPr>
+                <w:rFonts w:ascii="Californian FB" w:hAnsi="Californian FB"/>
+                <w:sz w:val="26"/>
+                <w:szCs w:val="26"/>
+              </w:rPr>
+            </w:pPr>
+            <w:sdt>
+              <w:sdtPr>
+                <w:rPr>
+                  <w:rFonts w:ascii="Californian FB" w:hAnsi="Californian FB"/>
+                  <w:sz w:val="26"/>
+                  <w:szCs w:val="26"/>
+                </w:rPr>
+                <w:id w:val="-679747364"/>
+                <w14:checkbox>
+                  <w14:checked w14:val="0"/>
+                  <w14:checkedState w14:val="2612" w14:font="MS Gothic"/>
+                  <w14:uncheckedState w14:val="2610" w14:font="MS Gothic"/>
+                </w14:checkbox>
+              </w:sdtPr>
+              <w:sdtEndPr>
+                <w:rPr>
+                  <w:rFonts w:ascii="MS Gothic" w:eastAsia="MS Gothic" w:hAnsi="MS Gothic" w:hint="eastAsia"/>
+                </w:rPr>
+              </w:sdtEndPr>
+              <w:sdtContent>
+                <w:r>
+                  <w:rPr>
+                    <w:rFonts w:ascii="MS Gothic" w:eastAsia="MS Gothic" w:hAnsi="MS Gothic" w:hint="eastAsia"/>
+                    <w:sz w:val="26"/>
+                    <w:szCs w:val="26"/>
+                  </w:rPr>
+                  <w:t>☐</w:t>
+                </w:r>
+              </w:sdtContent>
+            </w:sdt>
+          </w:p>
+        </w:tc>
+      </w:tr>
+      <w:tr>
+        <w:tc>
+          <w:tcPr>
+            <w:tcW w:w="265" w:type="dxa"/>
+          </w:tcPr>
+          <w:p>
+            <w:pPr>
+              <w:spacing w:before="20" w:after="20"/>
+              <w:rPr>
+                <w:rFonts w:ascii="Times New Roman" w:hAnsi="Times New Roman" w:cs="Times New Roman"/>
+              </w:rPr>
+            </w:pPr>
+          </w:p>
+        </w:tc>
+        <w:tc>
+          <w:tcPr>
+            <w:tcW w:w="5220" w:type="dxa"/>
+          </w:tcPr>
+          <w:p>
+            <w:pPr>
+              <w:spacing w:before="20" w:after="20"/>
+              <w:rPr>
+                <w:rFonts w:ascii="Times New Roman" w:hAnsi="Times New Roman" w:cs="Times New Roman"/>
+              </w:rPr>
+            </w:pPr>
+            <w:r>
+              <w:rPr>
+                <w:rFonts w:ascii="Times New Roman" w:hAnsi="Times New Roman" w:cs="Times New Roman"/>
+              </w:rPr>
+              <w:t xml:space="preserve">Judge the final submissions within your </w:t>
+            </w:r>
+            <w:r>
+              <w:rPr>
+                <w:rFonts w:ascii="Times New Roman" w:hAnsi="Times New Roman" w:cs="Times New Roman"/>
+              </w:rPr>
+              <w:t>industry</w:t>
+            </w:r>
+          </w:p>
+        </w:tc>
+        <w:tc>
+          <w:tcPr>
+            <w:tcW w:w="1063" w:type="dxa"/>
+          </w:tcPr>
+          <w:p>
+            <w:pPr>
+              <w:jc w:val="center"/>
+              <w:rPr>
+                <w:rFonts w:ascii="Californian FB" w:hAnsi="Californian FB"/>
+                <w:sz w:val="26"/>
+                <w:szCs w:val="26"/>
+              </w:rPr>
+            </w:pPr>
+          </w:p>
+        </w:tc>
         <w:sdt>
           <w:sdtPr>
             <w:rPr>
-              <w:sz w:val="28"/>
-              <w:szCs w:val="28"/>
+              <w:rFonts w:ascii="Californian FB" w:hAnsi="Californian FB"/>
+              <w:sz w:val="26"/>
+              <w:szCs w:val="26"/>
             </w:rPr>
-            <w:id w:val="1833409532"/>
-            <w:lock w:val="contentLocked"/>
+            <w:id w:val="-1871680542"/>
             <w14:checkbox>
-              <w14:checked w14:val="1"/>
+              <w14:checked w14:val="0"/>
               <w14:checkedState w14:val="2612" w14:font="MS Gothic"/>
               <w14:uncheckedState w14:val="2610" w14:font="MS Gothic"/>
             </w14:checkbox>
@@ -3070,24 +4544,24 @@
           <w:sdtContent>
             <w:tc>
               <w:tcPr>
-                <w:tcW w:w="973" w:type="dxa"/>
-                <w:vAlign w:val="center"/>
+                <w:tcW w:w="1063" w:type="dxa"/>
               </w:tcPr>
               <w:p>
                 <w:pPr>
                   <w:jc w:val="center"/>
                   <w:rPr>
-                    <w:sz w:val="28"/>
-                    <w:szCs w:val="28"/>
+                    <w:rFonts w:ascii="Californian FB" w:hAnsi="Californian FB"/>
+                    <w:sz w:val="26"/>
+                    <w:szCs w:val="26"/>
                   </w:rPr>
                 </w:pPr>
                 <w:r>
                   <w:rPr>
                     <w:rFonts w:ascii="MS Gothic" w:eastAsia="MS Gothic" w:hAnsi="MS Gothic" w:hint="eastAsia"/>
-                    <w:sz w:val="28"/>
-                    <w:szCs w:val="28"/>
-                  </w:rPr>
-                  <w:t>☒</w:t>
+                    <w:sz w:val="26"/>
+                    <w:szCs w:val="26"/>
+                  </w:rPr>
+                  <w:t>☐</w:t>
                 </w:r>
               </w:p>
             </w:tc>
@@ -3096,13 +4570,13 @@
         <w:sdt>
           <w:sdtPr>
             <w:rPr>
-              <w:sz w:val="28"/>
-              <w:szCs w:val="28"/>
+              <w:rFonts w:ascii="Californian FB" w:hAnsi="Californian FB"/>
+              <w:sz w:val="26"/>
+              <w:szCs w:val="26"/>
             </w:rPr>
-            <w:id w:val="1616715611"/>
-            <w:lock w:val="contentLocked"/>
+            <w:id w:val="624352249"/>
             <w14:checkbox>
-              <w14:checked w14:val="1"/>
+              <w14:checked w14:val="0"/>
               <w14:checkedState w14:val="2612" w14:font="MS Gothic"/>
               <w14:uncheckedState w14:val="2610" w14:font="MS Gothic"/>
             </w14:checkbox>
@@ -3111,24 +4585,24 @@
           <w:sdtContent>
             <w:tc>
               <w:tcPr>
-                <w:tcW w:w="973" w:type="dxa"/>
-                <w:vAlign w:val="center"/>
+                <w:tcW w:w="1063" w:type="dxa"/>
               </w:tcPr>
               <w:p>
                 <w:pPr>
                   <w:jc w:val="center"/>
                   <w:rPr>
-                    <w:sz w:val="28"/>
-                    <w:szCs w:val="28"/>
+                    <w:rFonts w:ascii="Californian FB" w:hAnsi="Californian FB"/>
+                    <w:sz w:val="26"/>
+                    <w:szCs w:val="26"/>
                   </w:rPr>
                 </w:pPr>
                 <w:r>
                   <w:rPr>
                     <w:rFonts w:ascii="MS Gothic" w:eastAsia="MS Gothic" w:hAnsi="MS Gothic" w:hint="eastAsia"/>
-                    <w:sz w:val="28"/>
-                    <w:szCs w:val="28"/>
-                  </w:rPr>
-                  <w:t>☒</w:t>
+                    <w:sz w:val="26"/>
+                    <w:szCs w:val="26"/>
+                  </w:rPr>
+                  <w:t>☐</w:t>
                 </w:r>
               </w:p>
             </w:tc>
@@ -3137,13 +4611,13 @@
         <w:sdt>
           <w:sdtPr>
             <w:rPr>
-              <w:sz w:val="28"/>
-              <w:szCs w:val="28"/>
+              <w:rFonts w:ascii="Californian FB" w:hAnsi="Californian FB"/>
+              <w:sz w:val="26"/>
+              <w:szCs w:val="26"/>
             </w:rPr>
-            <w:id w:val="1156106094"/>
-            <w:lock w:val="contentLocked"/>
+            <w:id w:val="984289675"/>
             <w14:checkbox>
-              <w14:checked w14:val="1"/>
+              <w14:checked w14:val="0"/>
               <w14:checkedState w14:val="2612" w14:font="MS Gothic"/>
               <w14:uncheckedState w14:val="2610" w14:font="MS Gothic"/>
             </w14:checkbox>
@@ -3152,70 +4626,122 @@
           <w:sdtContent>
             <w:tc>
               <w:tcPr>
-                <w:tcW w:w="973" w:type="dxa"/>
-                <w:vAlign w:val="center"/>
+                <w:tcW w:w="1063" w:type="dxa"/>
               </w:tcPr>
               <w:p>
                 <w:pPr>
                   <w:jc w:val="center"/>
                   <w:rPr>
-                    <w:sz w:val="28"/>
-                    <w:szCs w:val="28"/>
+                    <w:rFonts w:ascii="Californian FB" w:hAnsi="Californian FB"/>
+                    <w:sz w:val="26"/>
+                    <w:szCs w:val="26"/>
                   </w:rPr>
                 </w:pPr>
                 <w:r>
                   <w:rPr>
                     <w:rFonts w:ascii="MS Gothic" w:eastAsia="MS Gothic" w:hAnsi="MS Gothic" w:hint="eastAsia"/>
-                    <w:sz w:val="28"/>
-                    <w:szCs w:val="28"/>
-                  </w:rPr>
-                  <w:t>☒</w:t>
+                    <w:sz w:val="26"/>
+                    <w:szCs w:val="26"/>
+                  </w:rPr>
+                  <w:t>☐</w:t>
                 </w:r>
               </w:p>
             </w:tc>
           </w:sdtContent>
         </w:sdt>
+        <w:tc>
+          <w:tcPr>
+            <w:tcW w:w="1063" w:type="dxa"/>
+          </w:tcPr>
+          <w:p>
+            <w:pPr>
+              <w:jc w:val="center"/>
+              <w:rPr>
+                <w:rFonts w:ascii="Californian FB" w:hAnsi="Californian FB"/>
+                <w:sz w:val="26"/>
+                <w:szCs w:val="26"/>
+              </w:rPr>
+            </w:pPr>
+            <w:sdt>
+              <w:sdtPr>
+                <w:rPr>
+                  <w:rFonts w:ascii="Segoe UI Symbol" w:hAnsi="Segoe UI Symbol" w:cs="Segoe UI Symbol"/>
+                  <w:color w:val="222222"/>
+                  <w:sz w:val="26"/>
+                  <w:szCs w:val="26"/>
+                  <w:shd w:val="clear" w:color="auto" w:fill="F9F9F9"/>
+                </w:rPr>
+                <w:id w:val="1036543466"/>
+                <w14:checkbox>
+                  <w14:checked w14:val="0"/>
+                  <w14:checkedState w14:val="2612" w14:font="MS Gothic"/>
+                  <w14:uncheckedState w14:val="2610" w14:font="MS Gothic"/>
+                </w14:checkbox>
+              </w:sdtPr>
+              <w:sdtEndPr>
+                <w:rPr>
+                  <w:rFonts w:ascii="MS Gothic" w:eastAsia="MS Gothic" w:hAnsi="MS Gothic" w:hint="eastAsia"/>
+                </w:rPr>
+              </w:sdtEndPr>
+              <w:sdtContent>
+                <w:r>
+                  <w:rPr>
+                    <w:rFonts w:ascii="MS Gothic" w:eastAsia="MS Gothic" w:hAnsi="MS Gothic" w:cs="Segoe UI Symbol" w:hint="eastAsia"/>
+                    <w:color w:val="222222"/>
+                    <w:sz w:val="26"/>
+                    <w:szCs w:val="26"/>
+                    <w:shd w:val="clear" w:color="auto" w:fill="F9F9F9"/>
+                  </w:rPr>
+                  <w:t>☐</w:t>
+                </w:r>
+              </w:sdtContent>
+            </w:sdt>
+          </w:p>
+        </w:tc>
       </w:tr>
       <w:tr>
-        <w:trPr>
-          <w:trHeight w:hRule="exact" w:val="504"/>
-          <w:jc w:val="center"/>
-        </w:trPr>
-        <w:tc>
-          <w:tcPr>
-            <w:tcW w:w="5935" w:type="dxa"/>
-            <w:vAlign w:val="center"/>
-          </w:tcPr>
-          <w:p>
-            <w:pPr>
-              <w:rPr>
-                <w:rFonts w:ascii="Californian FB" w:hAnsi="Californian FB"/>
-                <w:b/>
-                <w:sz w:val="20"/>
-                <w:szCs w:val="20"/>
-              </w:rPr>
-            </w:pPr>
-            <w:r>
-              <w:rPr>
-                <w:rFonts w:ascii="Californian FB" w:hAnsi="Californian FB"/>
-                <w:b/>
-                <w:sz w:val="20"/>
-                <w:szCs w:val="20"/>
-              </w:rPr>
-              <w:t>Access to resume book compiled from our members</w:t>
+        <w:tc>
+          <w:tcPr>
+            <w:tcW w:w="265" w:type="dxa"/>
+          </w:tcPr>
+          <w:p>
+            <w:pPr>
+              <w:spacing w:before="20" w:after="20"/>
+              <w:rPr>
+                <w:rFonts w:ascii="Times New Roman" w:hAnsi="Times New Roman" w:cs="Times New Roman"/>
+              </w:rPr>
+            </w:pPr>
+          </w:p>
+        </w:tc>
+        <w:tc>
+          <w:tcPr>
+            <w:tcW w:w="5220" w:type="dxa"/>
+          </w:tcPr>
+          <w:p>
+            <w:pPr>
+              <w:spacing w:before="20" w:after="20"/>
+              <w:rPr>
+                <w:rFonts w:ascii="Times New Roman" w:hAnsi="Times New Roman" w:cs="Times New Roman"/>
+              </w:rPr>
+            </w:pPr>
+            <w:r>
+              <w:rPr>
+                <w:rFonts w:ascii="Times New Roman" w:hAnsi="Times New Roman" w:cs="Times New Roman"/>
+              </w:rPr>
+              <w:t>Recognition on event’s website, banners, flyers, etc.</w:t>
             </w:r>
           </w:p>
         </w:tc>
         <w:sdt>
           <w:sdtPr>
             <w:rPr>
-              <w:sz w:val="28"/>
-              <w:szCs w:val="28"/>
+              <w:rFonts w:ascii="Californian FB" w:hAnsi="Californian FB"/>
+              <w:sz w:val="26"/>
+              <w:szCs w:val="26"/>
             </w:rPr>
-            <w:id w:val="2117634234"/>
-            <w:lock w:val="contentLocked"/>
+            <w:id w:val="-64576534"/>
             <w14:checkbox>
-              <w14:checked w14:val="1"/>
+              <w14:checked w14:val="0"/>
               <w14:checkedState w14:val="2612" w14:font="MS Gothic"/>
               <w14:uncheckedState w14:val="2610" w14:font="MS Gothic"/>
             </w14:checkbox>
@@ -3224,24 +4750,26 @@
           <w:sdtContent>
             <w:tc>
               <w:tcPr>
-                <w:tcW w:w="973" w:type="dxa"/>
-                <w:vAlign w:val="center"/>
+                <w:tcW w:w="1063" w:type="dxa"/>
               </w:tcPr>
               <w:p>
                 <w:pPr>
                   <w:jc w:val="center"/>
                   <w:rPr>
-                    <w:sz w:val="28"/>
-                    <w:szCs w:val="28"/>
+                    <w:rFonts w:ascii="Segoe UI Symbol" w:hAnsi="Segoe UI Symbol" w:cs="Segoe UI Symbol"/>
+                    <w:color w:val="222222"/>
+                    <w:sz w:val="26"/>
+                    <w:szCs w:val="26"/>
+                    <w:shd w:val="clear" w:color="auto" w:fill="F9F9F9"/>
                   </w:rPr>
                 </w:pPr>
                 <w:r>
                   <w:rPr>
                     <w:rFonts w:ascii="MS Gothic" w:eastAsia="MS Gothic" w:hAnsi="MS Gothic" w:hint="eastAsia"/>
-                    <w:sz w:val="28"/>
-                    <w:szCs w:val="28"/>
-                  </w:rPr>
-                  <w:t>☒</w:t>
+                    <w:sz w:val="26"/>
+                    <w:szCs w:val="26"/>
+                  </w:rPr>
+                  <w:t>☐</w:t>
                 </w:r>
               </w:p>
             </w:tc>
@@ -3250,13 +4778,13 @@
         <w:sdt>
           <w:sdtPr>
             <w:rPr>
-              <w:sz w:val="28"/>
-              <w:szCs w:val="28"/>
+              <w:rFonts w:ascii="Californian FB" w:hAnsi="Californian FB"/>
+              <w:sz w:val="26"/>
+              <w:szCs w:val="26"/>
             </w:rPr>
-            <w:id w:val="2059671831"/>
-            <w:lock w:val="contentLocked"/>
+            <w:id w:val="-1463187009"/>
             <w14:checkbox>
-              <w14:checked w14:val="1"/>
+              <w14:checked w14:val="0"/>
               <w14:checkedState w14:val="2612" w14:font="MS Gothic"/>
               <w14:uncheckedState w14:val="2610" w14:font="MS Gothic"/>
             </w14:checkbox>
@@ -3265,24 +4793,26 @@
           <w:sdtContent>
             <w:tc>
               <w:tcPr>
-                <w:tcW w:w="973" w:type="dxa"/>
-                <w:vAlign w:val="center"/>
+                <w:tcW w:w="1063" w:type="dxa"/>
               </w:tcPr>
               <w:p>
                 <w:pPr>
                   <w:jc w:val="center"/>
                   <w:rPr>
-                    <w:sz w:val="28"/>
-                    <w:szCs w:val="28"/>
+                    <w:rFonts w:ascii="Segoe UI Symbol" w:hAnsi="Segoe UI Symbol" w:cs="Segoe UI Symbol"/>
+                    <w:color w:val="222222"/>
+                    <w:sz w:val="26"/>
+                    <w:szCs w:val="26"/>
+                    <w:shd w:val="clear" w:color="auto" w:fill="F9F9F9"/>
                   </w:rPr>
                 </w:pPr>
                 <w:r>
                   <w:rPr>
                     <w:rFonts w:ascii="MS Gothic" w:eastAsia="MS Gothic" w:hAnsi="MS Gothic" w:hint="eastAsia"/>
-                    <w:sz w:val="28"/>
-                    <w:szCs w:val="28"/>
-                  </w:rPr>
-                  <w:t>☒</w:t>
+                    <w:sz w:val="26"/>
+                    <w:szCs w:val="26"/>
+                  </w:rPr>
+                  <w:t>☐</w:t>
                 </w:r>
               </w:p>
             </w:tc>
@@ -3291,13 +4821,13 @@
         <w:sdt>
           <w:sdtPr>
             <w:rPr>
-              <w:sz w:val="28"/>
-              <w:szCs w:val="28"/>
+              <w:rFonts w:ascii="Californian FB" w:hAnsi="Californian FB"/>
+              <w:sz w:val="26"/>
+              <w:szCs w:val="26"/>
             </w:rPr>
-            <w:id w:val="-822266776"/>
-            <w:lock w:val="contentLocked"/>
+            <w:id w:val="-1240318258"/>
             <w14:checkbox>
-              <w14:checked w14:val="1"/>
+              <w14:checked w14:val="0"/>
               <w14:checkedState w14:val="2612" w14:font="MS Gothic"/>
               <w14:uncheckedState w14:val="2610" w14:font="MS Gothic"/>
             </w14:checkbox>
@@ -3306,24 +4836,26 @@
           <w:sdtContent>
             <w:tc>
               <w:tcPr>
-                <w:tcW w:w="973" w:type="dxa"/>
-                <w:vAlign w:val="center"/>
+                <w:tcW w:w="1063" w:type="dxa"/>
               </w:tcPr>
               <w:p>
                 <w:pPr>
                   <w:jc w:val="center"/>
                   <w:rPr>
-                    <w:sz w:val="28"/>
-                    <w:szCs w:val="28"/>
+                    <w:rFonts w:ascii="Segoe UI Symbol" w:hAnsi="Segoe UI Symbol" w:cs="Segoe UI Symbol"/>
+                    <w:color w:val="222222"/>
+                    <w:sz w:val="26"/>
+                    <w:szCs w:val="26"/>
+                    <w:shd w:val="clear" w:color="auto" w:fill="F9F9F9"/>
                   </w:rPr>
                 </w:pPr>
                 <w:r>
                   <w:rPr>
                     <w:rFonts w:ascii="MS Gothic" w:eastAsia="MS Gothic" w:hAnsi="MS Gothic" w:hint="eastAsia"/>
-                    <w:sz w:val="28"/>
-                    <w:szCs w:val="28"/>
-                  </w:rPr>
-                  <w:t>☒</w:t>
+                    <w:sz w:val="26"/>
+                    <w:szCs w:val="26"/>
+                  </w:rPr>
+                  <w:t>☐</w:t>
                 </w:r>
               </w:p>
             </w:tc>
@@ -3332,13 +4864,13 @@
         <w:sdt>
           <w:sdtPr>
             <w:rPr>
-              <w:sz w:val="28"/>
-              <w:szCs w:val="28"/>
+              <w:rFonts w:ascii="Californian FB" w:hAnsi="Californian FB"/>
+              <w:sz w:val="26"/>
+              <w:szCs w:val="26"/>
             </w:rPr>
-            <w:id w:val="-1085758250"/>
-            <w:lock w:val="contentLocked"/>
+            <w:id w:val="-1086840028"/>
             <w14:checkbox>
-              <w14:checked w14:val="1"/>
+              <w14:checked w14:val="0"/>
               <w14:checkedState w14:val="2612" w14:font="MS Gothic"/>
               <w14:uncheckedState w14:val="2610" w14:font="MS Gothic"/>
             </w14:checkbox>
@@ -3347,39 +4879,122 @@
           <w:sdtContent>
             <w:tc>
               <w:tcPr>
-                <w:tcW w:w="973" w:type="dxa"/>
-                <w:vAlign w:val="center"/>
+                <w:tcW w:w="1063" w:type="dxa"/>
               </w:tcPr>
               <w:p>
                 <w:pPr>
                   <w:jc w:val="center"/>
                   <w:rPr>
-                    <w:sz w:val="28"/>
-                    <w:szCs w:val="28"/>
+                    <w:rFonts w:ascii="Segoe UI Symbol" w:hAnsi="Segoe UI Symbol" w:cs="Segoe UI Symbol"/>
+                    <w:color w:val="222222"/>
+                    <w:sz w:val="26"/>
+                    <w:szCs w:val="26"/>
+                    <w:shd w:val="clear" w:color="auto" w:fill="F9F9F9"/>
                   </w:rPr>
                 </w:pPr>
                 <w:r>
                   <w:rPr>
                     <w:rFonts w:ascii="MS Gothic" w:eastAsia="MS Gothic" w:hAnsi="MS Gothic" w:hint="eastAsia"/>
-                    <w:sz w:val="28"/>
-                    <w:szCs w:val="28"/>
-                  </w:rPr>
-                  <w:t>☒</w:t>
+                    <w:sz w:val="26"/>
+                    <w:szCs w:val="26"/>
+                  </w:rPr>
+                  <w:t>☐</w:t>
                 </w:r>
               </w:p>
             </w:tc>
           </w:sdtContent>
         </w:sdt>
+        <w:tc>
+          <w:tcPr>
+            <w:tcW w:w="1063" w:type="dxa"/>
+          </w:tcPr>
+          <w:p>
+            <w:pPr>
+              <w:jc w:val="center"/>
+              <w:rPr>
+                <w:rFonts w:ascii="Segoe UI Symbol" w:hAnsi="Segoe UI Symbol" w:cs="Segoe UI Symbol"/>
+                <w:color w:val="222222"/>
+                <w:sz w:val="26"/>
+                <w:szCs w:val="26"/>
+                <w:shd w:val="clear" w:color="auto" w:fill="F9F9F9"/>
+              </w:rPr>
+            </w:pPr>
+            <w:sdt>
+              <w:sdtPr>
+                <w:rPr>
+                  <w:rFonts w:ascii="Californian FB" w:hAnsi="Californian FB"/>
+                  <w:sz w:val="26"/>
+                  <w:szCs w:val="26"/>
+                </w:rPr>
+                <w:id w:val="1691030502"/>
+                <w14:checkbox>
+                  <w14:checked w14:val="0"/>
+                  <w14:checkedState w14:val="2612" w14:font="MS Gothic"/>
+                  <w14:uncheckedState w14:val="2610" w14:font="MS Gothic"/>
+                </w14:checkbox>
+              </w:sdtPr>
+              <w:sdtEndPr>
+                <w:rPr>
+                  <w:rFonts w:ascii="MS Gothic" w:eastAsia="MS Gothic" w:hAnsi="MS Gothic" w:hint="eastAsia"/>
+                </w:rPr>
+              </w:sdtEndPr>
+              <w:sdtContent>
+                <w:r>
+                  <w:rPr>
+                    <w:rFonts w:ascii="MS Gothic" w:eastAsia="MS Gothic" w:hAnsi="MS Gothic" w:hint="eastAsia"/>
+                    <w:sz w:val="26"/>
+                    <w:szCs w:val="26"/>
+                  </w:rPr>
+                  <w:t>☐</w:t>
+                </w:r>
+              </w:sdtContent>
+            </w:sdt>
+          </w:p>
+        </w:tc>
+      </w:tr>
+      <w:tr>
+        <w:tc>
+          <w:tcPr>
+            <w:tcW w:w="265" w:type="dxa"/>
+          </w:tcPr>
+          <w:p>
+            <w:pPr>
+              <w:spacing w:before="20" w:after="20"/>
+              <w:rPr>
+                <w:rFonts w:ascii="Times New Roman" w:hAnsi="Times New Roman" w:cs="Times New Roman"/>
+              </w:rPr>
+            </w:pPr>
+          </w:p>
+        </w:tc>
+        <w:tc>
+          <w:tcPr>
+            <w:tcW w:w="5220" w:type="dxa"/>
+          </w:tcPr>
+          <w:p>
+            <w:pPr>
+              <w:spacing w:before="20" w:after="20"/>
+              <w:rPr>
+                <w:rFonts w:ascii="Times New Roman" w:hAnsi="Times New Roman" w:cs="Times New Roman"/>
+              </w:rPr>
+            </w:pPr>
+            <w:r>
+              <w:rPr>
+                <w:rFonts w:ascii="Times New Roman" w:hAnsi="Times New Roman" w:cs="Times New Roman"/>
+              </w:rPr>
+              <w:t xml:space="preserve">Host breakout sessions </w:t>
+            </w:r>
+          </w:p>
+        </w:tc>
         <w:sdt>
           <w:sdtPr>
             <w:rPr>
-              <w:sz w:val="28"/>
-              <w:szCs w:val="28"/>
+              <w:rFonts w:ascii="Californian FB" w:hAnsi="Californian FB"/>
+              <w:sz w:val="26"/>
+              <w:szCs w:val="26"/>
             </w:rPr>
-            <w:id w:val="134614286"/>
-            <w:lock w:val="contentLocked"/>
+            <w:id w:val="-1323273736"/>
             <w14:checkbox>
-              <w14:checked w14:val="1"/>
+              <w14:checked w14:val="0"/>
               <w14:checkedState w14:val="2612" w14:font="MS Gothic"/>
               <w14:uncheckedState w14:val="2610" w14:font="MS Gothic"/>
             </w14:checkbox>
@@ -3388,37 +5003,1330 @@
           <w:sdtContent>
             <w:tc>
               <w:tcPr>
-                <w:tcW w:w="973" w:type="dxa"/>
-                <w:vAlign w:val="center"/>
+                <w:tcW w:w="1063" w:type="dxa"/>
               </w:tcPr>
               <w:p>
                 <w:pPr>
                   <w:jc w:val="center"/>
                   <w:rPr>
-                    <w:sz w:val="28"/>
-                    <w:szCs w:val="28"/>
+                    <w:rFonts w:ascii="Californian FB" w:hAnsi="Californian FB"/>
+                    <w:sz w:val="26"/>
+                    <w:szCs w:val="26"/>
                   </w:rPr>
                 </w:pPr>
                 <w:r>
                   <w:rPr>
                     <w:rFonts w:ascii="MS Gothic" w:eastAsia="MS Gothic" w:hAnsi="MS Gothic" w:hint="eastAsia"/>
-                    <w:sz w:val="28"/>
-                    <w:szCs w:val="28"/>
-                  </w:rPr>
-                  <w:t>☒</w:t>
+                    <w:sz w:val="26"/>
+                    <w:szCs w:val="26"/>
+                  </w:rPr>
+                  <w:t>☐</w:t>
                 </w:r>
               </w:p>
             </w:tc>
           </w:sdtContent>
         </w:sdt>
+        <w:sdt>
+          <w:sdtPr>
+            <w:rPr>
+              <w:rFonts w:ascii="Californian FB" w:hAnsi="Californian FB"/>
+              <w:sz w:val="26"/>
+              <w:szCs w:val="26"/>
+            </w:rPr>
+            <w:id w:val="-1723660334"/>
+            <w14:checkbox>
+              <w14:checked w14:val="0"/>
+              <w14:checkedState w14:val="2612" w14:font="MS Gothic"/>
+              <w14:uncheckedState w14:val="2610" w14:font="MS Gothic"/>
+            </w14:checkbox>
+          </w:sdtPr>
+          <w:sdtEndPr/>
+          <w:sdtContent>
+            <w:tc>
+              <w:tcPr>
+                <w:tcW w:w="1063" w:type="dxa"/>
+              </w:tcPr>
+              <w:p>
+                <w:pPr>
+                  <w:jc w:val="center"/>
+                  <w:rPr>
+                    <w:rFonts w:ascii="Californian FB" w:hAnsi="Californian FB"/>
+                    <w:sz w:val="26"/>
+                    <w:szCs w:val="26"/>
+                  </w:rPr>
+                </w:pPr>
+                <w:r>
+                  <w:rPr>
+                    <w:rFonts w:ascii="MS Gothic" w:eastAsia="MS Gothic" w:hAnsi="MS Gothic" w:hint="eastAsia"/>
+                    <w:sz w:val="26"/>
+                    <w:szCs w:val="26"/>
+                  </w:rPr>
+                  <w:t>☐</w:t>
+                </w:r>
+              </w:p>
+            </w:tc>
+          </w:sdtContent>
+        </w:sdt>
+        <w:sdt>
+          <w:sdtPr>
+            <w:rPr>
+              <w:rFonts w:ascii="Californian FB" w:hAnsi="Californian FB"/>
+              <w:sz w:val="26"/>
+              <w:szCs w:val="26"/>
+            </w:rPr>
+            <w:id w:val="1127590248"/>
+            <w14:checkbox>
+              <w14:checked w14:val="0"/>
+              <w14:checkedState w14:val="2612" w14:font="MS Gothic"/>
+              <w14:uncheckedState w14:val="2610" w14:font="MS Gothic"/>
+            </w14:checkbox>
+          </w:sdtPr>
+          <w:sdtEndPr/>
+          <w:sdtContent>
+            <w:tc>
+              <w:tcPr>
+                <w:tcW w:w="1063" w:type="dxa"/>
+              </w:tcPr>
+              <w:p>
+                <w:pPr>
+                  <w:jc w:val="center"/>
+                  <w:rPr>
+                    <w:rFonts w:ascii="Californian FB" w:hAnsi="Californian FB"/>
+                    <w:sz w:val="26"/>
+                    <w:szCs w:val="26"/>
+                  </w:rPr>
+                </w:pPr>
+                <w:r>
+                  <w:rPr>
+                    <w:rFonts w:ascii="MS Gothic" w:eastAsia="MS Gothic" w:hAnsi="MS Gothic" w:hint="eastAsia"/>
+                    <w:sz w:val="26"/>
+                    <w:szCs w:val="26"/>
+                  </w:rPr>
+                  <w:t>☐</w:t>
+                </w:r>
+              </w:p>
+            </w:tc>
+          </w:sdtContent>
+        </w:sdt>
+        <w:sdt>
+          <w:sdtPr>
+            <w:rPr>
+              <w:rFonts w:ascii="Californian FB" w:hAnsi="Californian FB"/>
+              <w:sz w:val="26"/>
+              <w:szCs w:val="26"/>
+            </w:rPr>
+            <w:id w:val="1857849418"/>
+            <w14:checkbox>
+              <w14:checked w14:val="0"/>
+              <w14:checkedState w14:val="2612" w14:font="MS Gothic"/>
+              <w14:uncheckedState w14:val="2610" w14:font="MS Gothic"/>
+            </w14:checkbox>
+          </w:sdtPr>
+          <w:sdtEndPr/>
+          <w:sdtContent>
+            <w:tc>
+              <w:tcPr>
+                <w:tcW w:w="1063" w:type="dxa"/>
+              </w:tcPr>
+              <w:p>
+                <w:pPr>
+                  <w:jc w:val="center"/>
+                  <w:rPr>
+                    <w:rFonts w:ascii="Californian FB" w:hAnsi="Californian FB"/>
+                    <w:sz w:val="26"/>
+                    <w:szCs w:val="26"/>
+                  </w:rPr>
+                </w:pPr>
+                <w:r>
+                  <w:rPr>
+                    <w:rFonts w:ascii="MS Gothic" w:eastAsia="MS Gothic" w:hAnsi="MS Gothic" w:hint="eastAsia"/>
+                    <w:sz w:val="26"/>
+                    <w:szCs w:val="26"/>
+                  </w:rPr>
+                  <w:t>☐</w:t>
+                </w:r>
+              </w:p>
+            </w:tc>
+          </w:sdtContent>
+        </w:sdt>
+        <w:tc>
+          <w:tcPr>
+            <w:tcW w:w="1063" w:type="dxa"/>
+          </w:tcPr>
+          <w:p>
+            <w:pPr>
+              <w:jc w:val="center"/>
+              <w:rPr>
+                <w:rFonts w:ascii="Californian FB" w:hAnsi="Californian FB"/>
+                <w:sz w:val="26"/>
+                <w:szCs w:val="26"/>
+              </w:rPr>
+            </w:pPr>
+            <w:sdt>
+              <w:sdtPr>
+                <w:rPr>
+                  <w:rFonts w:ascii="Californian FB" w:hAnsi="Californian FB"/>
+                  <w:sz w:val="26"/>
+                  <w:szCs w:val="26"/>
+                </w:rPr>
+                <w:id w:val="-672179822"/>
+                <w14:checkbox>
+                  <w14:checked w14:val="0"/>
+                  <w14:checkedState w14:val="2612" w14:font="MS Gothic"/>
+                  <w14:uncheckedState w14:val="2610" w14:font="MS Gothic"/>
+                </w14:checkbox>
+              </w:sdtPr>
+              <w:sdtEndPr>
+                <w:rPr>
+                  <w:rFonts w:ascii="MS Gothic" w:eastAsia="MS Gothic" w:hAnsi="MS Gothic" w:hint="eastAsia"/>
+                </w:rPr>
+              </w:sdtEndPr>
+              <w:sdtContent>
+                <w:r>
+                  <w:rPr>
+                    <w:rFonts w:ascii="MS Gothic" w:eastAsia="MS Gothic" w:hAnsi="MS Gothic" w:hint="eastAsia"/>
+                    <w:sz w:val="26"/>
+                    <w:szCs w:val="26"/>
+                  </w:rPr>
+                  <w:t>☐</w:t>
+                </w:r>
+              </w:sdtContent>
+            </w:sdt>
+          </w:p>
+        </w:tc>
+      </w:tr>
+      <w:tr>
+        <w:tc>
+          <w:tcPr>
+            <w:tcW w:w="265" w:type="dxa"/>
+          </w:tcPr>
+          <w:p>
+            <w:pPr>
+              <w:spacing w:before="20" w:after="20"/>
+              <w:rPr>
+                <w:rFonts w:ascii="Times New Roman" w:hAnsi="Times New Roman" w:cs="Times New Roman"/>
+              </w:rPr>
+            </w:pPr>
+          </w:p>
+        </w:tc>
+        <w:tc>
+          <w:tcPr>
+            <w:tcW w:w="5220" w:type="dxa"/>
+          </w:tcPr>
+          <w:p>
+            <w:pPr>
+              <w:spacing w:before="20" w:after="20"/>
+              <w:rPr>
+                <w:rFonts w:ascii="Times New Roman" w:hAnsi="Times New Roman" w:cs="Times New Roman"/>
+              </w:rPr>
+            </w:pPr>
+            <w:r>
+              <w:rPr>
+                <w:rFonts w:ascii="Times New Roman" w:hAnsi="Times New Roman" w:cs="Times New Roman"/>
+              </w:rPr>
+              <w:t xml:space="preserve">Host technical brainstorm sessions </w:t>
+            </w:r>
+          </w:p>
+        </w:tc>
+        <w:sdt>
+          <w:sdtPr>
+            <w:rPr>
+              <w:rFonts w:ascii="Californian FB" w:hAnsi="Californian FB"/>
+              <w:sz w:val="26"/>
+              <w:szCs w:val="26"/>
+            </w:rPr>
+            <w:id w:val="1257636645"/>
+            <w14:checkbox>
+              <w14:checked w14:val="0"/>
+              <w14:checkedState w14:val="2612" w14:font="MS Gothic"/>
+              <w14:uncheckedState w14:val="2610" w14:font="MS Gothic"/>
+            </w14:checkbox>
+          </w:sdtPr>
+          <w:sdtEndPr/>
+          <w:sdtContent>
+            <w:tc>
+              <w:tcPr>
+                <w:tcW w:w="1063" w:type="dxa"/>
+              </w:tcPr>
+              <w:p>
+                <w:pPr>
+                  <w:jc w:val="center"/>
+                  <w:rPr>
+                    <w:rFonts w:ascii="Californian FB" w:hAnsi="Californian FB"/>
+                    <w:sz w:val="26"/>
+                    <w:szCs w:val="26"/>
+                  </w:rPr>
+                </w:pPr>
+                <w:r>
+                  <w:rPr>
+                    <w:rFonts w:ascii="MS Gothic" w:eastAsia="MS Gothic" w:hAnsi="MS Gothic" w:hint="eastAsia"/>
+                    <w:sz w:val="26"/>
+                    <w:szCs w:val="26"/>
+                  </w:rPr>
+                  <w:t>☐</w:t>
+                </w:r>
+              </w:p>
+            </w:tc>
+          </w:sdtContent>
+        </w:sdt>
+        <w:sdt>
+          <w:sdtPr>
+            <w:rPr>
+              <w:rFonts w:ascii="Californian FB" w:hAnsi="Californian FB"/>
+              <w:sz w:val="26"/>
+              <w:szCs w:val="26"/>
+            </w:rPr>
+            <w:id w:val="-626703004"/>
+            <w14:checkbox>
+              <w14:checked w14:val="0"/>
+              <w14:checkedState w14:val="2612" w14:font="MS Gothic"/>
+              <w14:uncheckedState w14:val="2610" w14:font="MS Gothic"/>
+            </w14:checkbox>
+          </w:sdtPr>
+          <w:sdtEndPr/>
+          <w:sdtContent>
+            <w:tc>
+              <w:tcPr>
+                <w:tcW w:w="1063" w:type="dxa"/>
+              </w:tcPr>
+              <w:p>
+                <w:pPr>
+                  <w:jc w:val="center"/>
+                  <w:rPr>
+                    <w:rFonts w:ascii="Californian FB" w:hAnsi="Californian FB"/>
+                    <w:sz w:val="26"/>
+                    <w:szCs w:val="26"/>
+                  </w:rPr>
+                </w:pPr>
+                <w:r>
+                  <w:rPr>
+                    <w:rFonts w:ascii="MS Gothic" w:eastAsia="MS Gothic" w:hAnsi="MS Gothic" w:hint="eastAsia"/>
+                    <w:sz w:val="26"/>
+                    <w:szCs w:val="26"/>
+                  </w:rPr>
+                  <w:t>☐</w:t>
+                </w:r>
+              </w:p>
+            </w:tc>
+          </w:sdtContent>
+        </w:sdt>
+        <w:sdt>
+          <w:sdtPr>
+            <w:rPr>
+              <w:rFonts w:ascii="Californian FB" w:hAnsi="Californian FB"/>
+              <w:sz w:val="26"/>
+              <w:szCs w:val="26"/>
+            </w:rPr>
+            <w:id w:val="-1835834323"/>
+            <w14:checkbox>
+              <w14:checked w14:val="0"/>
+              <w14:checkedState w14:val="2612" w14:font="MS Gothic"/>
+              <w14:uncheckedState w14:val="2610" w14:font="MS Gothic"/>
+            </w14:checkbox>
+          </w:sdtPr>
+          <w:sdtEndPr/>
+          <w:sdtContent>
+            <w:tc>
+              <w:tcPr>
+                <w:tcW w:w="1063" w:type="dxa"/>
+              </w:tcPr>
+              <w:p>
+                <w:pPr>
+                  <w:jc w:val="center"/>
+                  <w:rPr>
+                    <w:rFonts w:ascii="Californian FB" w:hAnsi="Californian FB"/>
+                    <w:sz w:val="26"/>
+                    <w:szCs w:val="26"/>
+                  </w:rPr>
+                </w:pPr>
+                <w:r>
+                  <w:rPr>
+                    <w:rFonts w:ascii="MS Gothic" w:eastAsia="MS Gothic" w:hAnsi="MS Gothic" w:hint="eastAsia"/>
+                    <w:sz w:val="26"/>
+                    <w:szCs w:val="26"/>
+                  </w:rPr>
+                  <w:t>☐</w:t>
+                </w:r>
+              </w:p>
+            </w:tc>
+          </w:sdtContent>
+        </w:sdt>
+        <w:sdt>
+          <w:sdtPr>
+            <w:rPr>
+              <w:rFonts w:ascii="Californian FB" w:hAnsi="Californian FB"/>
+              <w:sz w:val="26"/>
+              <w:szCs w:val="26"/>
+            </w:rPr>
+            <w:id w:val="1836178212"/>
+            <w14:checkbox>
+              <w14:checked w14:val="0"/>
+              <w14:checkedState w14:val="2612" w14:font="MS Gothic"/>
+              <w14:uncheckedState w14:val="2610" w14:font="MS Gothic"/>
+            </w14:checkbox>
+          </w:sdtPr>
+          <w:sdtEndPr/>
+          <w:sdtContent>
+            <w:tc>
+              <w:tcPr>
+                <w:tcW w:w="1063" w:type="dxa"/>
+              </w:tcPr>
+              <w:p>
+                <w:pPr>
+                  <w:jc w:val="center"/>
+                  <w:rPr>
+                    <w:rFonts w:ascii="Californian FB" w:hAnsi="Californian FB"/>
+                    <w:sz w:val="26"/>
+                    <w:szCs w:val="26"/>
+                  </w:rPr>
+                </w:pPr>
+                <w:r>
+                  <w:rPr>
+                    <w:rFonts w:ascii="MS Gothic" w:eastAsia="MS Gothic" w:hAnsi="MS Gothic" w:hint="eastAsia"/>
+                    <w:sz w:val="26"/>
+                    <w:szCs w:val="26"/>
+                  </w:rPr>
+                  <w:t>☐</w:t>
+                </w:r>
+              </w:p>
+            </w:tc>
+          </w:sdtContent>
+        </w:sdt>
+        <w:tc>
+          <w:tcPr>
+            <w:tcW w:w="1063" w:type="dxa"/>
+          </w:tcPr>
+          <w:p>
+            <w:pPr>
+              <w:jc w:val="center"/>
+              <w:rPr>
+                <w:rFonts w:ascii="Californian FB" w:hAnsi="Californian FB"/>
+                <w:sz w:val="26"/>
+                <w:szCs w:val="26"/>
+              </w:rPr>
+            </w:pPr>
+            <w:sdt>
+              <w:sdtPr>
+                <w:rPr>
+                  <w:rFonts w:ascii="Californian FB" w:hAnsi="Californian FB"/>
+                  <w:sz w:val="26"/>
+                  <w:szCs w:val="26"/>
+                </w:rPr>
+                <w:id w:val="1348591237"/>
+                <w14:checkbox>
+                  <w14:checked w14:val="0"/>
+                  <w14:checkedState w14:val="2612" w14:font="MS Gothic"/>
+                  <w14:uncheckedState w14:val="2610" w14:font="MS Gothic"/>
+                </w14:checkbox>
+              </w:sdtPr>
+              <w:sdtEndPr>
+                <w:rPr>
+                  <w:rFonts w:ascii="MS Gothic" w:eastAsia="MS Gothic" w:hAnsi="MS Gothic" w:hint="eastAsia"/>
+                </w:rPr>
+              </w:sdtEndPr>
+              <w:sdtContent>
+                <w:r>
+                  <w:rPr>
+                    <w:rFonts w:ascii="MS Gothic" w:eastAsia="MS Gothic" w:hAnsi="MS Gothic" w:hint="eastAsia"/>
+                    <w:sz w:val="26"/>
+                    <w:szCs w:val="26"/>
+                  </w:rPr>
+                  <w:t>☐</w:t>
+                </w:r>
+              </w:sdtContent>
+            </w:sdt>
+          </w:p>
+        </w:tc>
+      </w:tr>
+      <w:tr>
+        <w:tc>
+          <w:tcPr>
+            <w:tcW w:w="10800" w:type="dxa"/>
+            <w:gridSpan w:val="7"/>
+            <w:shd w:val="clear" w:color="auto" w:fill="222A35" w:themeFill="text2" w:themeFillShade="80"/>
+          </w:tcPr>
+          <w:p>
+            <w:pPr>
+              <w:spacing w:before="20" w:after="20"/>
+              <w:jc w:val="center"/>
+              <w:rPr>
+                <w:rFonts w:ascii="Times New Roman" w:hAnsi="Times New Roman" w:cs="Times New Roman"/>
+                <w:sz w:val="26"/>
+                <w:szCs w:val="26"/>
+              </w:rPr>
+            </w:pPr>
+            <w:r>
+              <w:rPr>
+                <w:rFonts w:ascii="Times New Roman" w:hAnsi="Times New Roman" w:cs="Times New Roman"/>
+                <w:color w:val="FFFFFF"/>
+                <w:sz w:val="26"/>
+                <w:szCs w:val="26"/>
+              </w:rPr>
+              <w:t>Additional Recognition &amp; Benefits</w:t>
+            </w:r>
+          </w:p>
+        </w:tc>
+      </w:tr>
+      <w:tr>
+        <w:tc>
+          <w:tcPr>
+            <w:tcW w:w="5485" w:type="dxa"/>
+            <w:gridSpan w:val="2"/>
+          </w:tcPr>
+          <w:p>
+            <w:pPr>
+              <w:spacing w:before="20" w:after="20"/>
+              <w:rPr>
+                <w:rFonts w:ascii="Times New Roman" w:hAnsi="Times New Roman" w:cs="Times New Roman"/>
+              </w:rPr>
+            </w:pPr>
+            <w:r>
+              <w:rPr>
+                <w:rFonts w:ascii="Times New Roman" w:hAnsi="Times New Roman" w:cs="Times New Roman"/>
+              </w:rPr>
+              <w:t>Name on flyers and digital screens across UT</w:t>
+            </w:r>
+            <w:r>
+              <w:rPr>
+                <w:rFonts w:ascii="Times New Roman" w:hAnsi="Times New Roman" w:cs="Times New Roman"/>
+              </w:rPr>
+              <w:t>’s</w:t>
+            </w:r>
+            <w:r>
+              <w:rPr>
+                <w:rFonts w:ascii="Times New Roman" w:hAnsi="Times New Roman" w:cs="Times New Roman"/>
+              </w:rPr>
+              <w:t xml:space="preserve"> campus</w:t>
+            </w:r>
+          </w:p>
+        </w:tc>
+        <w:tc>
+          <w:tcPr>
+            <w:tcW w:w="1063" w:type="dxa"/>
+          </w:tcPr>
+          <w:p>
+            <w:pPr>
+              <w:jc w:val="center"/>
+              <w:rPr>
+                <w:rFonts w:ascii="Californian FB" w:hAnsi="Californian FB"/>
+                <w:sz w:val="26"/>
+                <w:szCs w:val="26"/>
+              </w:rPr>
+            </w:pPr>
+          </w:p>
+        </w:tc>
+        <w:tc>
+          <w:tcPr>
+            <w:tcW w:w="1063" w:type="dxa"/>
+          </w:tcPr>
+          <w:p>
+            <w:pPr>
+              <w:jc w:val="center"/>
+              <w:rPr>
+                <w:rFonts w:ascii="Californian FB" w:hAnsi="Californian FB"/>
+                <w:sz w:val="26"/>
+                <w:szCs w:val="26"/>
+              </w:rPr>
+            </w:pPr>
+          </w:p>
+        </w:tc>
+        <w:tc>
+          <w:tcPr>
+            <w:tcW w:w="1063" w:type="dxa"/>
+          </w:tcPr>
+          <w:p>
+            <w:pPr>
+              <w:jc w:val="center"/>
+              <w:rPr>
+                <w:rFonts w:ascii="Californian FB" w:hAnsi="Californian FB"/>
+                <w:sz w:val="26"/>
+                <w:szCs w:val="26"/>
+              </w:rPr>
+            </w:pPr>
+          </w:p>
+        </w:tc>
+        <w:tc>
+          <w:tcPr>
+            <w:tcW w:w="1063" w:type="dxa"/>
+          </w:tcPr>
+          <w:p>
+            <w:pPr>
+              <w:jc w:val="center"/>
+              <w:rPr>
+                <w:rFonts w:ascii="Californian FB" w:hAnsi="Californian FB"/>
+                <w:sz w:val="26"/>
+                <w:szCs w:val="26"/>
+              </w:rPr>
+            </w:pPr>
+          </w:p>
+        </w:tc>
+        <w:tc>
+          <w:tcPr>
+            <w:tcW w:w="1063" w:type="dxa"/>
+          </w:tcPr>
+          <w:p>
+            <w:pPr>
+              <w:jc w:val="center"/>
+              <w:rPr>
+                <w:rFonts w:ascii="Californian FB" w:hAnsi="Californian FB"/>
+                <w:sz w:val="26"/>
+                <w:szCs w:val="26"/>
+              </w:rPr>
+            </w:pPr>
+            <w:r>
+              <w:rPr>
+                <w:rFonts w:ascii="Segoe UI Symbol" w:hAnsi="Segoe UI Symbol" w:cs="Segoe UI Symbol"/>
+                <w:color w:val="222222"/>
+                <w:sz w:val="26"/>
+                <w:szCs w:val="26"/>
+                <w:shd w:val="clear" w:color="auto" w:fill="F9F9F9"/>
+              </w:rPr>
+              <w:t>☑</w:t>
+            </w:r>
+          </w:p>
+        </w:tc>
+      </w:tr>
+      <w:tr>
+        <w:tc>
+          <w:tcPr>
+            <w:tcW w:w="5485" w:type="dxa"/>
+            <w:gridSpan w:val="2"/>
+          </w:tcPr>
+          <w:p>
+            <w:pPr>
+              <w:spacing w:before="20" w:after="20"/>
+              <w:rPr>
+                <w:rFonts w:ascii="Times New Roman" w:hAnsi="Times New Roman" w:cs="Times New Roman"/>
+              </w:rPr>
+            </w:pPr>
+            <w:r>
+              <w:rPr>
+                <w:rFonts w:ascii="Times New Roman" w:hAnsi="Times New Roman" w:cs="Times New Roman"/>
+              </w:rPr>
+              <w:t>Name on T-shirts, flyers, slides during general meetings, workshops, banquets, and hackathon</w:t>
+            </w:r>
+          </w:p>
+        </w:tc>
+        <w:tc>
+          <w:tcPr>
+            <w:tcW w:w="1063" w:type="dxa"/>
+          </w:tcPr>
+          <w:p>
+            <w:pPr>
+              <w:jc w:val="center"/>
+              <w:rPr>
+                <w:rFonts w:ascii="Californian FB" w:hAnsi="Californian FB"/>
+                <w:sz w:val="26"/>
+                <w:szCs w:val="26"/>
+              </w:rPr>
+            </w:pPr>
+          </w:p>
+        </w:tc>
+        <w:tc>
+          <w:tcPr>
+            <w:tcW w:w="1063" w:type="dxa"/>
+          </w:tcPr>
+          <w:p>
+            <w:pPr>
+              <w:jc w:val="center"/>
+              <w:rPr>
+                <w:rFonts w:ascii="Californian FB" w:hAnsi="Californian FB"/>
+                <w:sz w:val="26"/>
+                <w:szCs w:val="26"/>
+              </w:rPr>
+            </w:pPr>
+          </w:p>
+        </w:tc>
+        <w:tc>
+          <w:tcPr>
+            <w:tcW w:w="1063" w:type="dxa"/>
+          </w:tcPr>
+          <w:p>
+            <w:pPr>
+              <w:jc w:val="center"/>
+              <w:rPr>
+                <w:rFonts w:ascii="Californian FB" w:hAnsi="Californian FB"/>
+                <w:sz w:val="26"/>
+                <w:szCs w:val="26"/>
+              </w:rPr>
+            </w:pPr>
+            <w:r>
+              <w:rPr>
+                <w:rFonts w:ascii="Segoe UI Symbol" w:hAnsi="Segoe UI Symbol" w:cs="Segoe UI Symbol"/>
+                <w:color w:val="222222"/>
+                <w:sz w:val="26"/>
+                <w:szCs w:val="26"/>
+                <w:shd w:val="clear" w:color="auto" w:fill="F9F9F9"/>
+              </w:rPr>
+              <w:t>☑</w:t>
+            </w:r>
+          </w:p>
+        </w:tc>
+        <w:tc>
+          <w:tcPr>
+            <w:tcW w:w="1063" w:type="dxa"/>
+          </w:tcPr>
+          <w:p>
+            <w:pPr>
+              <w:jc w:val="center"/>
+              <w:rPr>
+                <w:rFonts w:ascii="Californian FB" w:hAnsi="Californian FB"/>
+                <w:sz w:val="26"/>
+                <w:szCs w:val="26"/>
+              </w:rPr>
+            </w:pPr>
+            <w:r>
+              <w:rPr>
+                <w:rFonts w:ascii="Segoe UI Symbol" w:hAnsi="Segoe UI Symbol" w:cs="Segoe UI Symbol"/>
+                <w:color w:val="222222"/>
+                <w:sz w:val="26"/>
+                <w:szCs w:val="26"/>
+                <w:shd w:val="clear" w:color="auto" w:fill="F9F9F9"/>
+              </w:rPr>
+              <w:t>☑</w:t>
+            </w:r>
+          </w:p>
+        </w:tc>
+        <w:tc>
+          <w:tcPr>
+            <w:tcW w:w="1063" w:type="dxa"/>
+          </w:tcPr>
+          <w:p>
+            <w:pPr>
+              <w:jc w:val="center"/>
+              <w:rPr>
+                <w:rFonts w:ascii="Californian FB" w:hAnsi="Californian FB"/>
+                <w:sz w:val="26"/>
+                <w:szCs w:val="26"/>
+              </w:rPr>
+            </w:pPr>
+            <w:r>
+              <w:rPr>
+                <w:rFonts w:ascii="Segoe UI Symbol" w:hAnsi="Segoe UI Symbol" w:cs="Segoe UI Symbol"/>
+                <w:color w:val="222222"/>
+                <w:sz w:val="26"/>
+                <w:szCs w:val="26"/>
+                <w:shd w:val="clear" w:color="auto" w:fill="F9F9F9"/>
+              </w:rPr>
+              <w:t>☑</w:t>
+            </w:r>
+          </w:p>
+        </w:tc>
+      </w:tr>
+      <w:tr>
+        <w:tc>
+          <w:tcPr>
+            <w:tcW w:w="5485" w:type="dxa"/>
+            <w:gridSpan w:val="2"/>
+          </w:tcPr>
+          <w:p>
+            <w:pPr>
+              <w:spacing w:before="20" w:after="20"/>
+              <w:rPr>
+                <w:rFonts w:ascii="Times New Roman" w:hAnsi="Times New Roman" w:cs="Times New Roman"/>
+              </w:rPr>
+            </w:pPr>
+            <w:r>
+              <w:rPr>
+                <w:rFonts w:ascii="Times New Roman" w:hAnsi="Times New Roman" w:cs="Times New Roman"/>
+              </w:rPr>
+              <w:t>Name and link of supporter on our Facebook, LinkedIn, and Github group page and events</w:t>
+            </w:r>
+          </w:p>
+        </w:tc>
+        <w:tc>
+          <w:tcPr>
+            <w:tcW w:w="1063" w:type="dxa"/>
+          </w:tcPr>
+          <w:p>
+            <w:pPr>
+              <w:jc w:val="center"/>
+              <w:rPr>
+                <w:rFonts w:ascii="Californian FB" w:hAnsi="Californian FB"/>
+                <w:sz w:val="26"/>
+                <w:szCs w:val="26"/>
+              </w:rPr>
+            </w:pPr>
+          </w:p>
+        </w:tc>
+        <w:tc>
+          <w:tcPr>
+            <w:tcW w:w="1063" w:type="dxa"/>
+          </w:tcPr>
+          <w:p>
+            <w:pPr>
+              <w:jc w:val="center"/>
+              <w:rPr>
+                <w:rFonts w:ascii="Californian FB" w:hAnsi="Californian FB"/>
+                <w:sz w:val="26"/>
+                <w:szCs w:val="26"/>
+              </w:rPr>
+            </w:pPr>
+            <w:r>
+              <w:rPr>
+                <w:rFonts w:ascii="Segoe UI Symbol" w:hAnsi="Segoe UI Symbol" w:cs="Segoe UI Symbol"/>
+                <w:color w:val="222222"/>
+                <w:sz w:val="26"/>
+                <w:szCs w:val="26"/>
+                <w:shd w:val="clear" w:color="auto" w:fill="F9F9F9"/>
+              </w:rPr>
+              <w:t>☑</w:t>
+            </w:r>
+          </w:p>
+        </w:tc>
+        <w:tc>
+          <w:tcPr>
+            <w:tcW w:w="1063" w:type="dxa"/>
+          </w:tcPr>
+          <w:p>
+            <w:pPr>
+              <w:jc w:val="center"/>
+              <w:rPr>
+                <w:rFonts w:ascii="Californian FB" w:hAnsi="Californian FB"/>
+                <w:sz w:val="26"/>
+                <w:szCs w:val="26"/>
+              </w:rPr>
+            </w:pPr>
+            <w:r>
+              <w:rPr>
+                <w:rFonts w:ascii="Segoe UI Symbol" w:hAnsi="Segoe UI Symbol" w:cs="Segoe UI Symbol"/>
+                <w:color w:val="222222"/>
+                <w:sz w:val="26"/>
+                <w:szCs w:val="26"/>
+                <w:shd w:val="clear" w:color="auto" w:fill="F9F9F9"/>
+              </w:rPr>
+              <w:t>☑</w:t>
+            </w:r>
+          </w:p>
+        </w:tc>
+        <w:tc>
+          <w:tcPr>
+            <w:tcW w:w="1063" w:type="dxa"/>
+          </w:tcPr>
+          <w:p>
+            <w:pPr>
+              <w:jc w:val="center"/>
+              <w:rPr>
+                <w:rFonts w:ascii="Californian FB" w:hAnsi="Californian FB"/>
+                <w:sz w:val="26"/>
+                <w:szCs w:val="26"/>
+              </w:rPr>
+            </w:pPr>
+            <w:r>
+              <w:rPr>
+                <w:rFonts w:ascii="Segoe UI Symbol" w:hAnsi="Segoe UI Symbol" w:cs="Segoe UI Symbol"/>
+                <w:color w:val="222222"/>
+                <w:sz w:val="26"/>
+                <w:szCs w:val="26"/>
+                <w:shd w:val="clear" w:color="auto" w:fill="F9F9F9"/>
+              </w:rPr>
+              <w:t>☑</w:t>
+            </w:r>
+          </w:p>
+        </w:tc>
+        <w:tc>
+          <w:tcPr>
+            <w:tcW w:w="1063" w:type="dxa"/>
+          </w:tcPr>
+          <w:p>
+            <w:pPr>
+              <w:jc w:val="center"/>
+              <w:rPr>
+                <w:rFonts w:ascii="Californian FB" w:hAnsi="Californian FB"/>
+                <w:sz w:val="26"/>
+                <w:szCs w:val="26"/>
+              </w:rPr>
+            </w:pPr>
+            <w:r>
+              <w:rPr>
+                <w:rFonts w:ascii="Segoe UI Symbol" w:hAnsi="Segoe UI Symbol" w:cs="Segoe UI Symbol"/>
+                <w:color w:val="222222"/>
+                <w:sz w:val="26"/>
+                <w:szCs w:val="26"/>
+                <w:shd w:val="clear" w:color="auto" w:fill="F9F9F9"/>
+              </w:rPr>
+              <w:t>☑</w:t>
+            </w:r>
+          </w:p>
+        </w:tc>
+      </w:tr>
+      <w:tr>
+        <w:tc>
+          <w:tcPr>
+            <w:tcW w:w="5485" w:type="dxa"/>
+            <w:gridSpan w:val="2"/>
+          </w:tcPr>
+          <w:p>
+            <w:pPr>
+              <w:spacing w:before="20" w:after="20"/>
+              <w:rPr>
+                <w:rFonts w:ascii="Times New Roman" w:hAnsi="Times New Roman" w:cs="Times New Roman"/>
+              </w:rPr>
+            </w:pPr>
+            <w:r>
+              <w:rPr>
+                <w:rFonts w:ascii="Times New Roman" w:hAnsi="Times New Roman" w:cs="Times New Roman"/>
+              </w:rPr>
+              <w:t>Logo and link of supporter on our weekly newsletter’s sidebar</w:t>
+            </w:r>
+          </w:p>
+        </w:tc>
+        <w:tc>
+          <w:tcPr>
+            <w:tcW w:w="1063" w:type="dxa"/>
+          </w:tcPr>
+          <w:p>
+            <w:pPr>
+              <w:jc w:val="center"/>
+              <w:rPr>
+                <w:rFonts w:ascii="Californian FB" w:hAnsi="Californian FB"/>
+                <w:sz w:val="26"/>
+                <w:szCs w:val="26"/>
+              </w:rPr>
+            </w:pPr>
+          </w:p>
+        </w:tc>
+        <w:tc>
+          <w:tcPr>
+            <w:tcW w:w="1063" w:type="dxa"/>
+          </w:tcPr>
+          <w:p>
+            <w:pPr>
+              <w:jc w:val="center"/>
+              <w:rPr>
+                <w:rFonts w:ascii="Californian FB" w:hAnsi="Californian FB"/>
+                <w:sz w:val="26"/>
+                <w:szCs w:val="26"/>
+              </w:rPr>
+            </w:pPr>
+            <w:r>
+              <w:rPr>
+                <w:rFonts w:ascii="Segoe UI Symbol" w:hAnsi="Segoe UI Symbol" w:cs="Segoe UI Symbol"/>
+                <w:color w:val="222222"/>
+                <w:sz w:val="26"/>
+                <w:szCs w:val="26"/>
+                <w:shd w:val="clear" w:color="auto" w:fill="F9F9F9"/>
+              </w:rPr>
+              <w:t>☑</w:t>
+            </w:r>
+          </w:p>
+        </w:tc>
+        <w:tc>
+          <w:tcPr>
+            <w:tcW w:w="1063" w:type="dxa"/>
+          </w:tcPr>
+          <w:p>
+            <w:pPr>
+              <w:jc w:val="center"/>
+              <w:rPr>
+                <w:rFonts w:ascii="Californian FB" w:hAnsi="Californian FB"/>
+                <w:sz w:val="26"/>
+                <w:szCs w:val="26"/>
+              </w:rPr>
+            </w:pPr>
+            <w:r>
+              <w:rPr>
+                <w:rFonts w:ascii="Segoe UI Symbol" w:hAnsi="Segoe UI Symbol" w:cs="Segoe UI Symbol"/>
+                <w:color w:val="222222"/>
+                <w:sz w:val="26"/>
+                <w:szCs w:val="26"/>
+                <w:shd w:val="clear" w:color="auto" w:fill="F9F9F9"/>
+              </w:rPr>
+              <w:t>☑</w:t>
+            </w:r>
+          </w:p>
+        </w:tc>
+        <w:tc>
+          <w:tcPr>
+            <w:tcW w:w="1063" w:type="dxa"/>
+          </w:tcPr>
+          <w:p>
+            <w:pPr>
+              <w:jc w:val="center"/>
+              <w:rPr>
+                <w:rFonts w:ascii="Californian FB" w:hAnsi="Californian FB"/>
+                <w:sz w:val="26"/>
+                <w:szCs w:val="26"/>
+              </w:rPr>
+            </w:pPr>
+            <w:r>
+              <w:rPr>
+                <w:rFonts w:ascii="Segoe UI Symbol" w:hAnsi="Segoe UI Symbol" w:cs="Segoe UI Symbol"/>
+                <w:color w:val="222222"/>
+                <w:sz w:val="26"/>
+                <w:szCs w:val="26"/>
+                <w:shd w:val="clear" w:color="auto" w:fill="F9F9F9"/>
+              </w:rPr>
+              <w:t>☑</w:t>
+            </w:r>
+          </w:p>
+        </w:tc>
+        <w:tc>
+          <w:tcPr>
+            <w:tcW w:w="1063" w:type="dxa"/>
+          </w:tcPr>
+          <w:p>
+            <w:pPr>
+              <w:jc w:val="center"/>
+              <w:rPr>
+                <w:rFonts w:ascii="Californian FB" w:hAnsi="Californian FB"/>
+                <w:sz w:val="26"/>
+                <w:szCs w:val="26"/>
+              </w:rPr>
+            </w:pPr>
+            <w:r>
+              <w:rPr>
+                <w:rFonts w:ascii="Segoe UI Symbol" w:hAnsi="Segoe UI Symbol" w:cs="Segoe UI Symbol"/>
+                <w:color w:val="222222"/>
+                <w:sz w:val="26"/>
+                <w:szCs w:val="26"/>
+                <w:shd w:val="clear" w:color="auto" w:fill="F9F9F9"/>
+              </w:rPr>
+              <w:t>☑</w:t>
+            </w:r>
+          </w:p>
+        </w:tc>
+      </w:tr>
+      <w:tr>
+        <w:tc>
+          <w:tcPr>
+            <w:tcW w:w="5485" w:type="dxa"/>
+            <w:gridSpan w:val="2"/>
+          </w:tcPr>
+          <w:p>
+            <w:pPr>
+              <w:spacing w:before="20" w:after="20"/>
+              <w:rPr>
+                <w:rFonts w:ascii="Times New Roman" w:hAnsi="Times New Roman" w:cs="Times New Roman"/>
+              </w:rPr>
+            </w:pPr>
+            <w:r>
+              <w:rPr>
+                <w:rFonts w:ascii="Times New Roman" w:hAnsi="Times New Roman" w:cs="Times New Roman"/>
+              </w:rPr>
+              <w:t xml:space="preserve">Logo, link, and description of supporter on </w:t>
+            </w:r>
+            <w:hyperlink r:id="rId6" w:history="1">
+              <w:r>
+                <w:rPr>
+                  <w:rStyle w:val="Hyperlink"/>
+                  <w:rFonts w:ascii="Times New Roman" w:hAnsi="Times New Roman" w:cs="Times New Roman"/>
+                </w:rPr>
+                <w:t>main website</w:t>
+              </w:r>
+            </w:hyperlink>
+            <w:r>
+              <w:rPr>
+                <w:rFonts w:ascii="Times New Roman" w:hAnsi="Times New Roman" w:cs="Times New Roman"/>
+              </w:rPr>
+              <w:t xml:space="preserve"> </w:t>
+            </w:r>
+          </w:p>
+        </w:tc>
+        <w:tc>
+          <w:tcPr>
+            <w:tcW w:w="1063" w:type="dxa"/>
+          </w:tcPr>
+          <w:p>
+            <w:pPr>
+              <w:jc w:val="center"/>
+              <w:rPr>
+                <w:rFonts w:ascii="Californian FB" w:hAnsi="Californian FB"/>
+                <w:sz w:val="26"/>
+                <w:szCs w:val="26"/>
+              </w:rPr>
+            </w:pPr>
+            <w:r>
+              <w:rPr>
+                <w:rFonts w:ascii="Segoe UI Symbol" w:hAnsi="Segoe UI Symbol" w:cs="Segoe UI Symbol"/>
+                <w:color w:val="222222"/>
+                <w:sz w:val="26"/>
+                <w:szCs w:val="26"/>
+                <w:shd w:val="clear" w:color="auto" w:fill="F9F9F9"/>
+              </w:rPr>
+              <w:t>☑</w:t>
+            </w:r>
+          </w:p>
+        </w:tc>
+        <w:tc>
+          <w:tcPr>
+            <w:tcW w:w="1063" w:type="dxa"/>
+          </w:tcPr>
+          <w:p>
+            <w:pPr>
+              <w:jc w:val="center"/>
+              <w:rPr>
+                <w:rFonts w:ascii="Californian FB" w:hAnsi="Californian FB"/>
+                <w:sz w:val="26"/>
+                <w:szCs w:val="26"/>
+              </w:rPr>
+            </w:pPr>
+            <w:r>
+              <w:rPr>
+                <w:rFonts w:ascii="Segoe UI Symbol" w:hAnsi="Segoe UI Symbol" w:cs="Segoe UI Symbol"/>
+                <w:color w:val="222222"/>
+                <w:sz w:val="26"/>
+                <w:szCs w:val="26"/>
+                <w:shd w:val="clear" w:color="auto" w:fill="F9F9F9"/>
+              </w:rPr>
+              <w:t>☑</w:t>
+            </w:r>
+          </w:p>
+        </w:tc>
+        <w:tc>
+          <w:tcPr>
+            <w:tcW w:w="1063" w:type="dxa"/>
+          </w:tcPr>
+          <w:p>
+            <w:pPr>
+              <w:jc w:val="center"/>
+              <w:rPr>
+                <w:rFonts w:ascii="Californian FB" w:hAnsi="Californian FB"/>
+                <w:sz w:val="26"/>
+                <w:szCs w:val="26"/>
+              </w:rPr>
+            </w:pPr>
+            <w:r>
+              <w:rPr>
+                <w:rFonts w:ascii="Segoe UI Symbol" w:hAnsi="Segoe UI Symbol" w:cs="Segoe UI Symbol"/>
+                <w:color w:val="222222"/>
+                <w:sz w:val="26"/>
+                <w:szCs w:val="26"/>
+                <w:shd w:val="clear" w:color="auto" w:fill="F9F9F9"/>
+              </w:rPr>
+              <w:t>☑</w:t>
+            </w:r>
+          </w:p>
+        </w:tc>
+        <w:tc>
+          <w:tcPr>
+            <w:tcW w:w="1063" w:type="dxa"/>
+          </w:tcPr>
+          <w:p>
+            <w:pPr>
+              <w:jc w:val="center"/>
+              <w:rPr>
+                <w:rFonts w:ascii="Californian FB" w:hAnsi="Californian FB"/>
+                <w:sz w:val="26"/>
+                <w:szCs w:val="26"/>
+              </w:rPr>
+            </w:pPr>
+            <w:r>
+              <w:rPr>
+                <w:rFonts w:ascii="Segoe UI Symbol" w:hAnsi="Segoe UI Symbol" w:cs="Segoe UI Symbol"/>
+                <w:color w:val="222222"/>
+                <w:sz w:val="26"/>
+                <w:szCs w:val="26"/>
+                <w:shd w:val="clear" w:color="auto" w:fill="F9F9F9"/>
+              </w:rPr>
+              <w:t>☑</w:t>
+            </w:r>
+          </w:p>
+        </w:tc>
+        <w:tc>
+          <w:tcPr>
+            <w:tcW w:w="1063" w:type="dxa"/>
+          </w:tcPr>
+          <w:p>
+            <w:pPr>
+              <w:jc w:val="center"/>
+              <w:rPr>
+                <w:rFonts w:ascii="Californian FB" w:hAnsi="Californian FB"/>
+                <w:sz w:val="26"/>
+                <w:szCs w:val="26"/>
+              </w:rPr>
+            </w:pPr>
+            <w:r>
+              <w:rPr>
+                <w:rFonts w:ascii="Segoe UI Symbol" w:hAnsi="Segoe UI Symbol" w:cs="Segoe UI Symbol"/>
+                <w:color w:val="222222"/>
+                <w:sz w:val="26"/>
+                <w:szCs w:val="26"/>
+                <w:shd w:val="clear" w:color="auto" w:fill="F9F9F9"/>
+              </w:rPr>
+              <w:t>☑</w:t>
+            </w:r>
+          </w:p>
+        </w:tc>
+      </w:tr>
+      <w:tr>
+        <w:tc>
+          <w:tcPr>
+            <w:tcW w:w="5485" w:type="dxa"/>
+            <w:gridSpan w:val="2"/>
+          </w:tcPr>
+          <w:p>
+            <w:pPr>
+              <w:spacing w:before="20" w:after="20"/>
+              <w:rPr>
+                <w:rFonts w:ascii="Times New Roman" w:hAnsi="Times New Roman" w:cs="Times New Roman"/>
+              </w:rPr>
+            </w:pPr>
+            <w:r>
+              <w:rPr>
+                <w:rFonts w:ascii="Times New Roman" w:hAnsi="Times New Roman" w:cs="Times New Roman"/>
+              </w:rPr>
+              <w:t>Access to resume book compiled from our members</w:t>
+            </w:r>
+          </w:p>
+        </w:tc>
+        <w:tc>
+          <w:tcPr>
+            <w:tcW w:w="1063" w:type="dxa"/>
+          </w:tcPr>
+          <w:p>
+            <w:pPr>
+              <w:jc w:val="center"/>
+              <w:rPr>
+                <w:rFonts w:ascii="Californian FB" w:hAnsi="Californian FB"/>
+                <w:sz w:val="26"/>
+                <w:szCs w:val="26"/>
+              </w:rPr>
+            </w:pPr>
+            <w:r>
+              <w:rPr>
+                <w:rFonts w:ascii="Segoe UI Symbol" w:hAnsi="Segoe UI Symbol" w:cs="Segoe UI Symbol"/>
+                <w:color w:val="222222"/>
+                <w:sz w:val="26"/>
+                <w:szCs w:val="26"/>
+                <w:shd w:val="clear" w:color="auto" w:fill="F9F9F9"/>
+              </w:rPr>
+              <w:t>☑</w:t>
+            </w:r>
+          </w:p>
+        </w:tc>
+        <w:tc>
+          <w:tcPr>
+            <w:tcW w:w="1063" w:type="dxa"/>
+          </w:tcPr>
+          <w:p>
+            <w:pPr>
+              <w:jc w:val="center"/>
+              <w:rPr>
+                <w:rFonts w:ascii="Californian FB" w:hAnsi="Californian FB"/>
+                <w:sz w:val="26"/>
+                <w:szCs w:val="26"/>
+              </w:rPr>
+            </w:pPr>
+            <w:r>
+              <w:rPr>
+                <w:rFonts w:ascii="Segoe UI Symbol" w:hAnsi="Segoe UI Symbol" w:cs="Segoe UI Symbol"/>
+                <w:color w:val="222222"/>
+                <w:sz w:val="26"/>
+                <w:szCs w:val="26"/>
+                <w:shd w:val="clear" w:color="auto" w:fill="F9F9F9"/>
+              </w:rPr>
+              <w:t>☑</w:t>
+            </w:r>
+          </w:p>
+        </w:tc>
+        <w:tc>
+          <w:tcPr>
+            <w:tcW w:w="1063" w:type="dxa"/>
+          </w:tcPr>
+          <w:p>
+            <w:pPr>
+              <w:jc w:val="center"/>
+              <w:rPr>
+                <w:rFonts w:ascii="Californian FB" w:hAnsi="Californian FB"/>
+                <w:sz w:val="26"/>
+                <w:szCs w:val="26"/>
+              </w:rPr>
+            </w:pPr>
+            <w:r>
+              <w:rPr>
+                <w:rFonts w:ascii="Segoe UI Symbol" w:hAnsi="Segoe UI Symbol" w:cs="Segoe UI Symbol"/>
+                <w:color w:val="222222"/>
+                <w:sz w:val="26"/>
+                <w:szCs w:val="26"/>
+                <w:shd w:val="clear" w:color="auto" w:fill="F9F9F9"/>
+              </w:rPr>
+              <w:t>☑</w:t>
+            </w:r>
+          </w:p>
+        </w:tc>
+        <w:tc>
+          <w:tcPr>
+            <w:tcW w:w="1063" w:type="dxa"/>
+          </w:tcPr>
+          <w:p>
+            <w:pPr>
+              <w:jc w:val="center"/>
+              <w:rPr>
+                <w:rFonts w:ascii="Californian FB" w:hAnsi="Californian FB"/>
+                <w:sz w:val="26"/>
+                <w:szCs w:val="26"/>
+              </w:rPr>
+            </w:pPr>
+            <w:r>
+              <w:rPr>
+                <w:rFonts w:ascii="Segoe UI Symbol" w:hAnsi="Segoe UI Symbol" w:cs="Segoe UI Symbol"/>
+                <w:color w:val="222222"/>
+                <w:sz w:val="26"/>
+                <w:szCs w:val="26"/>
+                <w:shd w:val="clear" w:color="auto" w:fill="F9F9F9"/>
+              </w:rPr>
+              <w:t>☑</w:t>
+            </w:r>
+          </w:p>
+        </w:tc>
+        <w:tc>
+          <w:tcPr>
+            <w:tcW w:w="1063" w:type="dxa"/>
+          </w:tcPr>
+          <w:p>
+            <w:pPr>
+              <w:jc w:val="center"/>
+              <w:rPr>
+                <w:rFonts w:ascii="Californian FB" w:hAnsi="Californian FB"/>
+                <w:sz w:val="26"/>
+                <w:szCs w:val="26"/>
+              </w:rPr>
+            </w:pPr>
+            <w:r>
+              <w:rPr>
+                <w:rFonts w:ascii="Segoe UI Symbol" w:hAnsi="Segoe UI Symbol" w:cs="Segoe UI Symbol"/>
+                <w:color w:val="222222"/>
+                <w:sz w:val="26"/>
+                <w:szCs w:val="26"/>
+                <w:shd w:val="clear" w:color="auto" w:fill="F9F9F9"/>
+              </w:rPr>
+              <w:t>☑</w:t>
+            </w:r>
+          </w:p>
+        </w:tc>
       </w:tr>
     </w:tbl>
     <w:p>
       <w:pPr>
         <w:spacing w:line="276" w:lineRule="auto"/>
         <w:rPr>
-          <w:sz w:val="20"/>
-          <w:szCs w:val="20"/>
+          <w:sz w:val="18"/>
+          <w:szCs w:val="18"/>
+        </w:rPr>
+      </w:pPr>
+    </w:p>
+    <w:p>
+      <w:pPr>
+        <w:rPr>
+          <w:rFonts w:ascii="Californian FB" w:hAnsi="Californian FB"/>
+          <w:sz w:val="18"/>
+          <w:szCs w:val="18"/>
+        </w:rPr>
+      </w:pPr>
+    </w:p>
+    <w:p>
+      <w:pPr>
+        <w:rPr>
+          <w:rFonts w:ascii="Californian FB" w:hAnsi="Californian FB"/>
+        </w:rPr>
+      </w:pPr>
+    </w:p>
+    <w:p>
+      <w:pPr>
+        <w:spacing w:line="276" w:lineRule="auto"/>
+        <w:rPr>
+          <w:rFonts w:ascii="Californian FB" w:hAnsi="Californian FB"/>
         </w:rPr>
       </w:pPr>
     </w:p>
@@ -3433,15 +6341,8 @@
         <w:rPr>
           <w:rFonts w:ascii="Californian FB" w:hAnsi="Californian FB"/>
         </w:rPr>
-        <w:t>There are multiple ways to request support for P</w:t>
-      </w:r>
-      <w:bookmarkStart w:id="0" w:name="_GoBack"/>
-      <w:bookmarkEnd w:id="0"/>
-      <w:r>
-        <w:rPr>
-          <w:rFonts w:ascii="Californian FB" w:hAnsi="Californian FB"/>
-        </w:rPr>
-        <w:t>SE. Please choose the most convenient option among those listed below:</w:t>
+        <w:lastRenderedPageBreak/>
+        <w:t>There are multiple ways to request support for PSE. Please choose the most convenient option among those listed below:</w:t>
       </w:r>
     </w:p>
     <w:p>
@@ -3462,7 +6363,7 @@
         </w:rPr>
         <w:t xml:space="preserve">You can </w:t>
       </w:r>
-      <w:hyperlink r:id="rId6" w:history="1">
+      <w:hyperlink r:id="rId7" w:history="1">
         <w:r>
           <w:rPr>
             <w:rStyle w:val="Hyperlink"/>
@@ -3497,7 +6398,7 @@
         </w:rPr>
         <w:t xml:space="preserve">You can </w:t>
       </w:r>
-      <w:hyperlink r:id="rId7" w:history="1">
+      <w:hyperlink r:id="rId8" w:history="1">
         <w:r>
           <w:rPr>
             <w:rStyle w:val="Hyperlink"/>
@@ -3520,7 +6421,7 @@
         </w:rPr>
         <w:t>(</w:t>
       </w:r>
-      <w:hyperlink r:id="rId8" w:history="1">
+      <w:hyperlink r:id="rId9" w:history="1">
         <w:r>
           <w:rPr>
             <w:rStyle w:val="Hyperlink"/>
@@ -3548,7 +6449,7 @@
         </w:rPr>
         <w:t xml:space="preserve">) and email either the digital or scanned version to the PSE Officer Team at </w:t>
       </w:r>
-      <w:hyperlink r:id="rId9" w:history="1">
+      <w:hyperlink r:id="rId10" w:history="1">
         <w:r>
           <w:rPr>
             <w:rStyle w:val="Hyperlink"/>
@@ -3577,7 +6478,7 @@
         </w:rPr>
         <w:t xml:space="preserve">You can </w:t>
       </w:r>
-      <w:hyperlink r:id="rId10" w:history="1">
+      <w:hyperlink r:id="rId11" w:history="1">
         <w:r>
           <w:rPr>
             <w:rStyle w:val="Hyperlink"/>
@@ -3600,7 +6501,7 @@
         </w:rPr>
         <w:t>(</w:t>
       </w:r>
-      <w:hyperlink r:id="rId11" w:history="1">
+      <w:hyperlink r:id="rId12" w:history="1">
         <w:r>
           <w:rPr>
             <w:rStyle w:val="Hyperlink"/>
@@ -3707,11 +6608,112 @@
     <w:p>
       <w:pPr>
         <w:spacing w:after="0" w:line="240" w:lineRule="auto"/>
-        <w:ind w:left="720" w:firstLine="720"/>
         <w:rPr>
           <w:rFonts w:ascii="Californian FB" w:hAnsi="Californian FB"/>
         </w:rPr>
       </w:pPr>
+    </w:p>
+    <w:p>
+      <w:pPr>
+        <w:spacing w:after="0" w:line="240" w:lineRule="auto"/>
+        <w:rPr>
+          <w:rFonts w:ascii="Californian FB" w:hAnsi="Californian FB"/>
+        </w:rPr>
+      </w:pPr>
+      <w:r>
+        <w:rPr>
+          <w:rFonts w:ascii="Californian FB" w:hAnsi="Californian FB"/>
+        </w:rPr>
+        <w:t xml:space="preserve">Financial support to PSE is tax-deductible. </w:t>
+      </w:r>
+      <w:r>
+        <w:rPr>
+          <w:rFonts w:ascii="Californian FB" w:hAnsi="Californian FB"/>
+        </w:rPr>
+        <w:t xml:space="preserve">All checks must be payable to The University of Texas at Austin </w:t>
+      </w:r>
+      <w:r>
+        <w:rPr>
+          <w:rFonts w:ascii="Californian FB" w:hAnsi="Californian FB"/>
+          <w:b/>
+        </w:rPr>
+        <w:t>and include the Programmers in Science &amp; Engineering name</w:t>
+      </w:r>
+      <w:r>
+        <w:rPr>
+          <w:rFonts w:ascii="Californian FB" w:hAnsi="Californian FB"/>
+        </w:rPr>
+        <w:t xml:space="preserve"> in the Memo line</w:t>
+      </w:r>
+      <w:r>
+        <w:rPr>
+          <w:rFonts w:ascii="Californian FB" w:hAnsi="Californian FB"/>
+        </w:rPr>
+        <w:t>. The mailing address is:</w:t>
+      </w:r>
+    </w:p>
+    <w:p>
+      <w:pPr>
+        <w:spacing w:after="0" w:line="240" w:lineRule="auto"/>
+        <w:ind w:left="1440"/>
+        <w:rPr>
+          <w:rFonts w:ascii="Californian FB" w:hAnsi="Californian FB"/>
+        </w:rPr>
+      </w:pPr>
+      <w:r>
+        <w:rPr>
+          <w:rFonts w:ascii="Californian FB" w:hAnsi="Californian FB"/>
+        </w:rPr>
+        <w:t>The University of Texas at Austin</w:t>
+      </w:r>
+      <w:r>
+        <w:rPr>
+          <w:rFonts w:ascii="Californian FB" w:hAnsi="Californian FB"/>
+        </w:rPr>
+        <w:br/>
+        <w:t>Cockrell School of Engineering, Student Life</w:t>
+      </w:r>
+      <w:r>
+        <w:rPr>
+          <w:rFonts w:ascii="Californian FB" w:hAnsi="Californian FB"/>
+        </w:rPr>
+        <w:br/>
+        <w:t>ESS Building</w:t>
+      </w:r>
+      <w:r>
+        <w:rPr>
+          <w:rFonts w:ascii="Californian FB" w:hAnsi="Californian FB"/>
+        </w:rPr>
+        <w:br/>
+        <w:t>2407 Speedway C2108</w:t>
+      </w:r>
+      <w:r>
+        <w:rPr>
+          <w:rFonts w:ascii="Californian FB" w:hAnsi="Californian FB"/>
+        </w:rPr>
+        <w:br/>
+        <w:t>Austin, Texas 78712</w:t>
+      </w:r>
+    </w:p>
+    <w:p>
+      <w:pPr>
+        <w:spacing w:after="0" w:line="240" w:lineRule="auto"/>
+        <w:ind w:left="1440"/>
+        <w:rPr>
+          <w:rFonts w:ascii="Californian FB" w:hAnsi="Californian FB"/>
+        </w:rPr>
+      </w:pPr>
+      <w:hyperlink r:id="rId13" w:history="1">
+        <w:r>
+          <w:rPr>
+            <w:rStyle w:val="Hyperlink"/>
+            <w:rFonts w:ascii="Californian FB" w:hAnsi="Californian FB"/>
+          </w:rPr>
+          <w:br/>
+        </w:r>
+      </w:hyperlink>
+      <w:bookmarkStart w:id="0" w:name="_GoBack"/>
+      <w:bookmarkEnd w:id="0"/>
     </w:p>
     <w:sectPr>
       <w:pgSz w:w="12240" w:h="15840"/>
@@ -4235,7 +7237,6 @@
     <w:lsdException w:name="List Table 7 Colorful Accent 6" w:uiPriority="52"/>
     <w:lsdException w:name="Mention" w:semiHidden="1" w:unhideWhenUsed="1"/>
     <w:lsdException w:name="Smart Hyperlink" w:semiHidden="1" w:unhideWhenUsed="1"/>
-    <w:lsdException w:name="Hashtag" w:semiHidden="1" w:unhideWhenUsed="1"/>
   </w:latentStyles>
   <w:style w:type="paragraph" w:default="1" w:styleId="Normal">
     <w:name w:val="Normal"/>
@@ -4244,7 +7245,6 @@
   <w:style w:type="character" w:default="1" w:styleId="DefaultParagraphFont">
     <w:name w:val="Default Paragraph Font"/>
     <w:uiPriority w:val="1"/>
-    <w:semiHidden/>
     <w:unhideWhenUsed/>
   </w:style>
   <w:style w:type="table" w:default="1" w:styleId="TableNormal">
@@ -4300,6 +7300,236 @@
     <w:rPr>
       <w:color w:val="954F72" w:themeColor="followedHyperlink"/>
       <w:u w:val="single"/>
+    </w:rPr>
+  </w:style>
+  <w:style w:type="character" w:styleId="PlaceholderText">
+    <w:name w:val="Placeholder Text"/>
+    <w:basedOn w:val="DefaultParagraphFont"/>
+    <w:uiPriority w:val="99"/>
+    <w:semiHidden/>
+    <w:rsid w:val="00176DB0"/>
+    <w:rPr>
+      <w:color w:val="808080"/>
+    </w:rPr>
+  </w:style>
+  <w:style w:type="table" w:styleId="PlainTable1">
+    <w:name w:val="Plain Table 1"/>
+    <w:basedOn w:val="TableNormal"/>
+    <w:uiPriority w:val="41"/>
+    <w:rsid w:val="008C5911"/>
+    <w:pPr>
+      <w:spacing w:after="0" w:line="240" w:lineRule="auto"/>
+    </w:pPr>
+    <w:tblPr>
+      <w:tblStyleRowBandSize w:val="1"/>
+      <w:tblStyleColBandSize w:val="1"/>
+      <w:tblBorders>
+        <w:top w:val="single" w:sz="4" w:space="0" w:color="BFBFBF" w:themeColor="background1" w:themeShade="BF"/>
+        <w:left w:val="single" w:sz="4" w:space="0" w:color="BFBFBF" w:themeColor="background1" w:themeShade="BF"/>
+        <w:bottom w:val="single" w:sz="4" w:space="0" w:color="BFBFBF" w:themeColor="background1" w:themeShade="BF"/>
+        <w:right w:val="single" w:sz="4" w:space="0" w:color="BFBFBF" w:themeColor="background1" w:themeShade="BF"/>
+        <w:insideH w:val="single" w:sz="4" w:space="0" w:color="BFBFBF" w:themeColor="background1" w:themeShade="BF"/>
+        <w:insideV w:val="single" w:sz="4" w:space="0" w:color="BFBFBF" w:themeColor="background1" w:themeShade="BF"/>
+      </w:tblBorders>
+    </w:tblPr>
+    <w:tblStylePr w:type="firstRow">
+      <w:rPr>
+        <w:b/>
+        <w:bCs/>
+      </w:rPr>
+    </w:tblStylePr>
+    <w:tblStylePr w:type="lastRow">
+      <w:rPr>
+        <w:b/>
+        <w:bCs/>
+      </w:rPr>
+      <w:tblPr/>
+      <w:tcPr>
+        <w:tcBorders>
+          <w:top w:val="double" w:sz="4" w:space="0" w:color="BFBFBF" w:themeColor="background1" w:themeShade="BF"/>
+        </w:tcBorders>
+      </w:tcPr>
+    </w:tblStylePr>
+    <w:tblStylePr w:type="firstCol">
+      <w:rPr>
+        <w:b/>
+        <w:bCs/>
+      </w:rPr>
+    </w:tblStylePr>
+    <w:tblStylePr w:type="lastCol">
+      <w:rPr>
+        <w:b/>
+        <w:bCs/>
+      </w:rPr>
+    </w:tblStylePr>
+    <w:tblStylePr w:type="band1Vert">
+      <w:tblPr/>
+      <w:tcPr>
+        <w:shd w:val="clear" w:color="auto" w:fill="F2F2F2" w:themeFill="background1" w:themeFillShade="F2"/>
+      </w:tcPr>
+    </w:tblStylePr>
+    <w:tblStylePr w:type="band1Horz">
+      <w:tblPr/>
+      <w:tcPr>
+        <w:shd w:val="clear" w:color="auto" w:fill="F2F2F2" w:themeFill="background1" w:themeFillShade="F2"/>
+      </w:tcPr>
+    </w:tblStylePr>
+  </w:style>
+  <w:style w:type="table" w:styleId="GridTable1Light-Accent3">
+    <w:name w:val="Grid Table 1 Light Accent 3"/>
+    <w:basedOn w:val="TableNormal"/>
+    <w:uiPriority w:val="46"/>
+    <w:rsid w:val="003508A7"/>
+    <w:pPr>
+      <w:spacing w:after="0" w:line="240" w:lineRule="auto"/>
+    </w:pPr>
+    <w:tblPr>
+      <w:tblStyleRowBandSize w:val="1"/>
+      <w:tblStyleColBandSize w:val="1"/>
+      <w:tblBorders>
+        <w:top w:val="single" w:sz="4" w:space="0" w:color="DBDBDB" w:themeColor="accent3" w:themeTint="66"/>
+        <w:left w:val="single" w:sz="4" w:space="0" w:color="DBDBDB" w:themeColor="accent3" w:themeTint="66"/>
+        <w:bottom w:val="single" w:sz="4" w:space="0" w:color="DBDBDB" w:themeColor="accent3" w:themeTint="66"/>
+        <w:right w:val="single" w:sz="4" w:space="0" w:color="DBDBDB" w:themeColor="accent3" w:themeTint="66"/>
+        <w:insideH w:val="single" w:sz="4" w:space="0" w:color="DBDBDB" w:themeColor="accent3" w:themeTint="66"/>
+        <w:insideV w:val="single" w:sz="4" w:space="0" w:color="DBDBDB" w:themeColor="accent3" w:themeTint="66"/>
+      </w:tblBorders>
+    </w:tblPr>
+    <w:tblStylePr w:type="firstRow">
+      <w:rPr>
+        <w:b/>
+        <w:bCs/>
+      </w:rPr>
+      <w:tblPr/>
+      <w:tcPr>
+        <w:tcBorders>
+          <w:bottom w:val="single" w:sz="12" w:space="0" w:color="C9C9C9" w:themeColor="accent3" w:themeTint="99"/>
+        </w:tcBorders>
+      </w:tcPr>
+    </w:tblStylePr>
+    <w:tblStylePr w:type="lastRow">
+      <w:rPr>
+        <w:b/>
+        <w:bCs/>
+      </w:rPr>
+      <w:tblPr/>
+      <w:tcPr>
+        <w:tcBorders>
+          <w:top w:val="double" w:sz="2" w:space="0" w:color="C9C9C9" w:themeColor="accent3" w:themeTint="99"/>
+        </w:tcBorders>
+      </w:tcPr>
+    </w:tblStylePr>
+    <w:tblStylePr w:type="firstCol">
+      <w:rPr>
+        <w:b/>
+        <w:bCs/>
+      </w:rPr>
+    </w:tblStylePr>
+    <w:tblStylePr w:type="lastCol">
+      <w:rPr>
+        <w:b/>
+        <w:bCs/>
+      </w:rPr>
+    </w:tblStylePr>
+  </w:style>
+  <w:style w:type="character" w:styleId="CommentReference">
+    <w:name w:val="annotation reference"/>
+    <w:basedOn w:val="DefaultParagraphFont"/>
+    <w:uiPriority w:val="99"/>
+    <w:semiHidden/>
+    <w:unhideWhenUsed/>
+    <w:rsid w:val="00F16540"/>
+    <w:rPr>
+      <w:sz w:val="18"/>
+      <w:szCs w:val="18"/>
+    </w:rPr>
+  </w:style>
+  <w:style w:type="paragraph" w:styleId="CommentText">
+    <w:name w:val="annotation text"/>
+    <w:basedOn w:val="Normal"/>
+    <w:link w:val="CommentTextChar"/>
+    <w:uiPriority w:val="99"/>
+    <w:semiHidden/>
+    <w:unhideWhenUsed/>
+    <w:rsid w:val="00F16540"/>
+    <w:pPr>
+      <w:spacing w:line="240" w:lineRule="auto"/>
+    </w:pPr>
+    <w:rPr>
+      <w:sz w:val="24"/>
+      <w:szCs w:val="24"/>
+    </w:rPr>
+  </w:style>
+  <w:style w:type="character" w:customStyle="1" w:styleId="CommentTextChar">
+    <w:name w:val="Comment Text Char"/>
+    <w:basedOn w:val="DefaultParagraphFont"/>
+    <w:link w:val="CommentText"/>
+    <w:uiPriority w:val="99"/>
+    <w:semiHidden/>
+    <w:rsid w:val="00F16540"/>
+    <w:rPr>
+      <w:sz w:val="24"/>
+      <w:szCs w:val="24"/>
+    </w:rPr>
+  </w:style>
+  <w:style w:type="paragraph" w:styleId="CommentSubject">
+    <w:name w:val="annotation subject"/>
+    <w:basedOn w:val="CommentText"/>
+    <w:next w:val="CommentText"/>
+    <w:link w:val="CommentSubjectChar"/>
+    <w:uiPriority w:val="99"/>
+    <w:semiHidden/>
+    <w:unhideWhenUsed/>
+    <w:rsid w:val="00F16540"/>
+    <w:rPr>
+      <w:b/>
+      <w:bCs/>
+      <w:sz w:val="20"/>
+      <w:szCs w:val="20"/>
+    </w:rPr>
+  </w:style>
+  <w:style w:type="character" w:customStyle="1" w:styleId="CommentSubjectChar">
+    <w:name w:val="Comment Subject Char"/>
+    <w:basedOn w:val="CommentTextChar"/>
+    <w:link w:val="CommentSubject"/>
+    <w:uiPriority w:val="99"/>
+    <w:semiHidden/>
+    <w:rsid w:val="00F16540"/>
+    <w:rPr>
+      <w:b/>
+      <w:bCs/>
+      <w:sz w:val="20"/>
+      <w:szCs w:val="20"/>
+    </w:rPr>
+  </w:style>
+  <w:style w:type="paragraph" w:styleId="BalloonText">
+    <w:name w:val="Balloon Text"/>
+    <w:basedOn w:val="Normal"/>
+    <w:link w:val="BalloonTextChar"/>
+    <w:uiPriority w:val="99"/>
+    <w:semiHidden/>
+    <w:unhideWhenUsed/>
+    <w:rsid w:val="00F16540"/>
+    <w:pPr>
+      <w:spacing w:after="0" w:line="240" w:lineRule="auto"/>
+    </w:pPr>
+    <w:rPr>
+      <w:rFonts w:ascii="Times New Roman" w:hAnsi="Times New Roman" w:cs="Times New Roman"/>
+      <w:sz w:val="18"/>
+      <w:szCs w:val="18"/>
+    </w:rPr>
+  </w:style>
+  <w:style w:type="character" w:customStyle="1" w:styleId="BalloonTextChar">
+    <w:name w:val="Balloon Text Char"/>
+    <w:basedOn w:val="DefaultParagraphFont"/>
+    <w:link w:val="BalloonText"/>
+    <w:uiPriority w:val="99"/>
+    <w:semiHidden/>
+    <w:rsid w:val="00F16540"/>
+    <w:rPr>
+      <w:rFonts w:ascii="Times New Roman" w:hAnsi="Times New Roman" w:cs="Times New Roman"/>
+      <w:sz w:val="18"/>
+      <w:szCs w:val="18"/>
     </w:rPr>
   </w:style>
 </w:styles>
@@ -4598,4 +7828,16 @@
     </a:ext>
   </a:extLst>
 </a:theme>
+</file>
+
+<file path=customXml/item1.xml><?xml version="1.0" encoding="utf-8"?>
+<b:Sources xmlns:b="http://schemas.openxmlformats.org/officeDocument/2006/bibliography" xmlns="http://schemas.openxmlformats.org/officeDocument/2006/bibliography" SelectedStyle="\APASixthEditionOfficeOnline.xsl" StyleName="APA" Version="6"/>
+</file>
+
+<file path=customXml/itemProps1.xml><?xml version="1.0" encoding="utf-8"?>
+<ds:datastoreItem xmlns:ds="http://schemas.openxmlformats.org/officeDocument/2006/customXml" ds:itemID="{51C4DD3B-D255-41D2-B2EC-45043FBD6E98}">
+  <ds:schemaRefs>
+    <ds:schemaRef ds:uri="http://schemas.openxmlformats.org/officeDocument/2006/bibliography"/>
+  </ds:schemaRefs>
+</ds:datastoreItem>
 </file>